--- a/fuentes/contenidos/grado10/guion02/Cuaderno de estudioMa_10_02.docx
+++ b/fuentes/contenidos/grado10/guion02/Cuaderno de estudioMa_10_02.docx
@@ -13,18 +13,9 @@
         <w:rPr>
           <w:sz w:val="28"/>
           <w:szCs w:val="28"/>
-          <w:highlight w:val="yellow"/>
-        </w:rPr>
-        <w:t>Cuaderno de estudio</w:t>
-      </w:r>
-    </w:p>
-    <w:p>
-      <w:pPr>
-        <w:rPr>
-          <w:sz w:val="28"/>
-          <w:szCs w:val="28"/>
-        </w:rPr>
-      </w:pPr>
+        </w:rPr>
+        <w:t>Por favor cambiar la letra que se indica.</w:t>
+      </w:r>
     </w:p>
     <w:p>
       <w:pPr>
@@ -84,6 +75,56 @@
       </w:pPr>
       <w:r>
         <w:rPr>
+          <w:sz w:val="28"/>
+          <w:szCs w:val="28"/>
+        </w:rPr>
+        <w:br w:type="page"/>
+      </w:r>
+    </w:p>
+    <w:p>
+      <w:pPr>
+        <w:rPr>
+          <w:sz w:val="28"/>
+          <w:szCs w:val="28"/>
+        </w:rPr>
+      </w:pPr>
+      <w:r>
+        <w:rPr>
+          <w:sz w:val="28"/>
+          <w:szCs w:val="28"/>
+        </w:rPr>
+        <w:lastRenderedPageBreak/>
+        <w:t>Por favor cambiar la letra que se indica en el pie de imagen por la letra “a” en itálica:</w:t>
+      </w:r>
+    </w:p>
+    <w:p>
+      <w:pPr>
+        <w:rPr>
+          <w:i/>
+          <w:sz w:val="28"/>
+          <w:szCs w:val="28"/>
+        </w:rPr>
+      </w:pPr>
+      <w:proofErr w:type="gramStart"/>
+      <w:r>
+        <w:rPr>
+          <w:i/>
+          <w:sz w:val="28"/>
+          <w:szCs w:val="28"/>
+        </w:rPr>
+        <w:t>a</w:t>
+      </w:r>
+      <w:proofErr w:type="gramEnd"/>
+    </w:p>
+    <w:p>
+      <w:pPr>
+        <w:rPr>
+          <w:sz w:val="28"/>
+          <w:szCs w:val="28"/>
+        </w:rPr>
+      </w:pPr>
+      <w:r>
+        <w:rPr>
           <w:noProof/>
           <w:lang w:eastAsia="es-CO"/>
         </w:rPr>
@@ -131,6 +172,36 @@
           <w:szCs w:val="28"/>
         </w:rPr>
       </w:pPr>
+      <w:r>
+        <w:rPr>
+          <w:sz w:val="28"/>
+          <w:szCs w:val="28"/>
+        </w:rPr>
+        <w:br w:type="page"/>
+      </w:r>
+    </w:p>
+    <w:p>
+      <w:pPr>
+        <w:rPr>
+          <w:sz w:val="28"/>
+          <w:szCs w:val="28"/>
+        </w:rPr>
+      </w:pPr>
+      <w:r>
+        <w:rPr>
+          <w:sz w:val="28"/>
+          <w:szCs w:val="28"/>
+        </w:rPr>
+        <w:lastRenderedPageBreak/>
+        <w:t>Por favor dejar las le</w:t>
+      </w:r>
+      <w:r>
+        <w:rPr>
+          <w:sz w:val="28"/>
+          <w:szCs w:val="28"/>
+        </w:rPr>
+        <w:t>tras que se indican en itálicas</w:t>
+      </w:r>
     </w:p>
     <w:p>
       <w:pPr>
@@ -144,7 +215,6 @@
           <w:noProof/>
           <w:lang w:eastAsia="es-CO"/>
         </w:rPr>
-        <w:lastRenderedPageBreak/>
         <w:drawing>
           <wp:inline distT="0" distB="0" distL="0" distR="0" wp14:anchorId="6D5202DE" wp14:editId="15AEFB4F">
             <wp:extent cx="5612130" cy="1892300"/>
@@ -191,6 +261,37 @@
       </w:pPr>
       <w:r>
         <w:rPr>
+          <w:sz w:val="28"/>
+          <w:szCs w:val="28"/>
+        </w:rPr>
+        <w:br w:type="page"/>
+      </w:r>
+    </w:p>
+    <w:p>
+      <w:pPr>
+        <w:rPr>
+          <w:sz w:val="28"/>
+          <w:szCs w:val="28"/>
+        </w:rPr>
+      </w:pPr>
+      <w:r>
+        <w:rPr>
+          <w:sz w:val="28"/>
+          <w:szCs w:val="28"/>
+        </w:rPr>
+        <w:lastRenderedPageBreak/>
+        <w:t>Por favor dejar en itálicas las letras que se indican</w:t>
+      </w:r>
+    </w:p>
+    <w:p>
+      <w:pPr>
+        <w:rPr>
+          <w:sz w:val="28"/>
+          <w:szCs w:val="28"/>
+        </w:rPr>
+      </w:pPr>
+      <w:r>
+        <w:rPr>
           <w:noProof/>
           <w:lang w:eastAsia="es-CO"/>
         </w:rPr>
@@ -240,6 +341,37 @@
       </w:pPr>
       <w:r>
         <w:rPr>
+          <w:sz w:val="28"/>
+          <w:szCs w:val="28"/>
+        </w:rPr>
+        <w:br w:type="page"/>
+      </w:r>
+    </w:p>
+    <w:p>
+      <w:pPr>
+        <w:rPr>
+          <w:sz w:val="28"/>
+          <w:szCs w:val="28"/>
+        </w:rPr>
+      </w:pPr>
+      <w:r>
+        <w:rPr>
+          <w:sz w:val="28"/>
+          <w:szCs w:val="28"/>
+        </w:rPr>
+        <w:lastRenderedPageBreak/>
+        <w:t>Por favor agregar la letra a donde se indica.</w:t>
+      </w:r>
+    </w:p>
+    <w:p>
+      <w:pPr>
+        <w:rPr>
+          <w:sz w:val="28"/>
+          <w:szCs w:val="28"/>
+        </w:rPr>
+      </w:pPr>
+      <w:r>
+        <w:rPr>
           <w:noProof/>
           <w:lang w:eastAsia="es-CO"/>
         </w:rPr>
@@ -287,6 +419,13 @@
           <w:szCs w:val="28"/>
         </w:rPr>
       </w:pPr>
+      <w:r>
+        <w:rPr>
+          <w:sz w:val="28"/>
+          <w:szCs w:val="28"/>
+        </w:rPr>
+        <w:br w:type="page"/>
+      </w:r>
     </w:p>
     <w:p>
       <w:pPr>
@@ -295,17 +434,26 @@
           <w:szCs w:val="28"/>
         </w:rPr>
       </w:pPr>
+      <w:r>
+        <w:rPr>
+          <w:sz w:val="28"/>
+          <w:szCs w:val="28"/>
+        </w:rPr>
+        <w:lastRenderedPageBreak/>
+        <w:t>Por favor agregar las frases que se indican:</w:t>
+      </w:r>
+    </w:p>
+    <w:p>
       <w:r>
         <w:rPr>
           <w:noProof/>
           <w:lang w:eastAsia="es-CO"/>
         </w:rPr>
-        <w:lastRenderedPageBreak/>
         <w:drawing>
-          <wp:inline distT="0" distB="0" distL="0" distR="0" wp14:anchorId="665A5D06" wp14:editId="2EE8A780">
-            <wp:extent cx="5612130" cy="2458085"/>
-            <wp:effectExtent l="0" t="0" r="7620" b="0"/>
-            <wp:docPr id="5" name="Imagen 5"/>
+          <wp:inline distT="0" distB="0" distL="0" distR="0" wp14:anchorId="3FF9F55F" wp14:editId="2BC6E193">
+            <wp:extent cx="5612130" cy="1631315"/>
+            <wp:effectExtent l="0" t="0" r="7620" b="6985"/>
+            <wp:docPr id="7" name="Imagen 7"/>
             <wp:cNvGraphicFramePr>
               <a:graphicFrameLocks xmlns:a="http://schemas.openxmlformats.org/drawingml/2006/main" noChangeAspect="1"/>
             </wp:cNvGraphicFramePr>
@@ -325,7 +473,7 @@
                   <pic:spPr>
                     <a:xfrm>
                       <a:off x="0" y="0"/>
-                      <a:ext cx="5612130" cy="2458085"/>
+                      <a:ext cx="5612130" cy="1631315"/>
                     </a:xfrm>
                     <a:prstGeom prst="rect">
                       <a:avLst/>
@@ -340,15 +488,26 @@
     </w:p>
     <w:p>
       <w:r>
+        <w:br w:type="page"/>
+      </w:r>
+    </w:p>
+    <w:p>
+      <w:r>
+        <w:lastRenderedPageBreak/>
+        <w:t>Por favor agregar la frase: “o más” donde se indica en la imagen:</w:t>
+      </w:r>
+    </w:p>
+    <w:p>
+      <w:r>
         <w:rPr>
           <w:noProof/>
           <w:lang w:eastAsia="es-CO"/>
         </w:rPr>
         <w:drawing>
-          <wp:inline distT="0" distB="0" distL="0" distR="0" wp14:anchorId="3FF9F55F" wp14:editId="2BC6E193">
-            <wp:extent cx="5612130" cy="1631315"/>
-            <wp:effectExtent l="0" t="0" r="7620" b="6985"/>
-            <wp:docPr id="7" name="Imagen 7"/>
+          <wp:inline distT="0" distB="0" distL="0" distR="0" wp14:anchorId="4A6B0969" wp14:editId="17B6234C">
+            <wp:extent cx="5612130" cy="4257040"/>
+            <wp:effectExtent l="0" t="0" r="7620" b="0"/>
+            <wp:docPr id="8" name="Imagen 8"/>
             <wp:cNvGraphicFramePr>
               <a:graphicFrameLocks xmlns:a="http://schemas.openxmlformats.org/drawingml/2006/main" noChangeAspect="1"/>
             </wp:cNvGraphicFramePr>
@@ -368,7 +527,7 @@
                   <pic:spPr>
                     <a:xfrm>
                       <a:off x="0" y="0"/>
-                      <a:ext cx="5612130" cy="1631315"/>
+                      <a:ext cx="5612130" cy="4257040"/>
                     </a:xfrm>
                     <a:prstGeom prst="rect">
                       <a:avLst/>
@@ -383,16 +542,26 @@
     </w:p>
     <w:p>
       <w:r>
+        <w:br w:type="page"/>
+      </w:r>
+    </w:p>
+    <w:p>
+      <w:r>
+        <w:lastRenderedPageBreak/>
+        <w:t>Por favor dejar el pie de imagen en la parte inferior.</w:t>
+      </w:r>
+    </w:p>
+    <w:p>
+      <w:r>
         <w:rPr>
           <w:noProof/>
           <w:lang w:eastAsia="es-CO"/>
         </w:rPr>
-        <w:lastRenderedPageBreak/>
         <w:drawing>
-          <wp:inline distT="0" distB="0" distL="0" distR="0" wp14:anchorId="4A6B0969" wp14:editId="17B6234C">
-            <wp:extent cx="5612130" cy="4257040"/>
-            <wp:effectExtent l="0" t="0" r="7620" b="0"/>
-            <wp:docPr id="8" name="Imagen 8"/>
+          <wp:inline distT="0" distB="0" distL="0" distR="0" wp14:anchorId="571E8B58" wp14:editId="79AB1AD9">
+            <wp:extent cx="5612130" cy="2276475"/>
+            <wp:effectExtent l="0" t="0" r="7620" b="9525"/>
+            <wp:docPr id="16" name="Imagen 16"/>
             <wp:cNvGraphicFramePr>
               <a:graphicFrameLocks xmlns:a="http://schemas.openxmlformats.org/drawingml/2006/main" noChangeAspect="1"/>
             </wp:cNvGraphicFramePr>
@@ -412,7 +581,7 @@
                   <pic:spPr>
                     <a:xfrm>
                       <a:off x="0" y="0"/>
-                      <a:ext cx="5612130" cy="4257040"/>
+                      <a:ext cx="5612130" cy="2276475"/>
                     </a:xfrm>
                     <a:prstGeom prst="rect">
                       <a:avLst/>
@@ -427,15 +596,27 @@
     </w:p>
     <w:p>
       <w:r>
+        <w:br w:type="page"/>
+      </w:r>
+    </w:p>
+    <w:p>
+      <w:r>
+        <w:lastRenderedPageBreak/>
+        <w:t>Por favor agregar el texto que se indica después de “es” donde se indica en la imagen.</w:t>
+      </w:r>
+    </w:p>
+    <w:p/>
+    <w:p>
+      <w:r>
         <w:rPr>
           <w:noProof/>
           <w:lang w:eastAsia="es-CO"/>
         </w:rPr>
         <w:drawing>
-          <wp:inline distT="0" distB="0" distL="0" distR="0" wp14:anchorId="571E8B58" wp14:editId="79AB1AD9">
-            <wp:extent cx="5612130" cy="2276475"/>
-            <wp:effectExtent l="0" t="0" r="7620" b="9525"/>
-            <wp:docPr id="16" name="Imagen 16"/>
+          <wp:inline distT="0" distB="0" distL="0" distR="0" wp14:anchorId="7BD2A2B1" wp14:editId="5E0973C5">
+            <wp:extent cx="5612130" cy="1584325"/>
+            <wp:effectExtent l="0" t="0" r="7620" b="0"/>
+            <wp:docPr id="17" name="Imagen 17"/>
             <wp:cNvGraphicFramePr>
               <a:graphicFrameLocks xmlns:a="http://schemas.openxmlformats.org/drawingml/2006/main" noChangeAspect="1"/>
             </wp:cNvGraphicFramePr>
@@ -455,7 +636,7 @@
                   <pic:spPr>
                     <a:xfrm>
                       <a:off x="0" y="0"/>
-                      <a:ext cx="5612130" cy="2276475"/>
+                      <a:ext cx="5612130" cy="1584325"/>
                     </a:xfrm>
                     <a:prstGeom prst="rect">
                       <a:avLst/>
@@ -468,19 +649,40 @@
         </w:drawing>
       </w:r>
     </w:p>
-    <w:p/>
+    <w:p>
+      <w:r>
+        <w:br w:type="page"/>
+      </w:r>
+    </w:p>
+    <w:p>
+      <w:r>
+        <w:lastRenderedPageBreak/>
+        <w:t>Por favor</w:t>
+      </w:r>
+      <w:r>
+        <w:t xml:space="preserve"> quitar las letras que están resaltadas </w:t>
+      </w:r>
+      <w:r>
+        <w:rPr>
+          <w:i/>
+        </w:rPr>
+        <w:t>CDF</w:t>
+      </w:r>
+      <w:r>
+        <w:t xml:space="preserve"> en el pie de imagen.</w:t>
+      </w:r>
+    </w:p>
     <w:p>
       <w:r>
         <w:rPr>
           <w:noProof/>
           <w:lang w:eastAsia="es-CO"/>
         </w:rPr>
-        <w:lastRenderedPageBreak/>
         <w:drawing>
-          <wp:inline distT="0" distB="0" distL="0" distR="0" wp14:anchorId="7BD2A2B1" wp14:editId="5E0973C5">
-            <wp:extent cx="5612130" cy="1584325"/>
-            <wp:effectExtent l="0" t="0" r="7620" b="0"/>
-            <wp:docPr id="17" name="Imagen 17"/>
+          <wp:inline distT="0" distB="0" distL="0" distR="0" wp14:anchorId="53B5F52E" wp14:editId="34EECAAA">
+            <wp:extent cx="5612130" cy="3061335"/>
+            <wp:effectExtent l="0" t="0" r="7620" b="5715"/>
+            <wp:docPr id="18" name="Imagen 18"/>
             <wp:cNvGraphicFramePr>
               <a:graphicFrameLocks xmlns:a="http://schemas.openxmlformats.org/drawingml/2006/main" noChangeAspect="1"/>
             </wp:cNvGraphicFramePr>
@@ -500,49 +702,6 @@
                   <pic:spPr>
                     <a:xfrm>
                       <a:off x="0" y="0"/>
-                      <a:ext cx="5612130" cy="1584325"/>
-                    </a:xfrm>
-                    <a:prstGeom prst="rect">
-                      <a:avLst/>
-                    </a:prstGeom>
-                  </pic:spPr>
-                </pic:pic>
-              </a:graphicData>
-            </a:graphic>
-          </wp:inline>
-        </w:drawing>
-      </w:r>
-    </w:p>
-    <w:p>
-      <w:r>
-        <w:rPr>
-          <w:noProof/>
-          <w:lang w:eastAsia="es-CO"/>
-        </w:rPr>
-        <w:drawing>
-          <wp:inline distT="0" distB="0" distL="0" distR="0" wp14:anchorId="53B5F52E" wp14:editId="34EECAAA">
-            <wp:extent cx="5612130" cy="3061335"/>
-            <wp:effectExtent l="0" t="0" r="7620" b="5715"/>
-            <wp:docPr id="18" name="Imagen 18"/>
-            <wp:cNvGraphicFramePr>
-              <a:graphicFrameLocks xmlns:a="http://schemas.openxmlformats.org/drawingml/2006/main" noChangeAspect="1"/>
-            </wp:cNvGraphicFramePr>
-            <a:graphic xmlns:a="http://schemas.openxmlformats.org/drawingml/2006/main">
-              <a:graphicData uri="http://schemas.openxmlformats.org/drawingml/2006/picture">
-                <pic:pic xmlns:pic="http://schemas.openxmlformats.org/drawingml/2006/picture">
-                  <pic:nvPicPr>
-                    <pic:cNvPr id="1" name=""/>
-                    <pic:cNvPicPr/>
-                  </pic:nvPicPr>
-                  <pic:blipFill>
-                    <a:blip r:embed="rId14"/>
-                    <a:stretch>
-                      <a:fillRect/>
-                    </a:stretch>
-                  </pic:blipFill>
-                  <pic:spPr>
-                    <a:xfrm>
-                      <a:off x="0" y="0"/>
                       <a:ext cx="5612130" cy="3061335"/>
                     </a:xfrm>
                     <a:prstGeom prst="rect">
@@ -558,11 +717,21 @@
     </w:p>
     <w:p>
       <w:r>
+        <w:br w:type="page"/>
+      </w:r>
+    </w:p>
+    <w:p>
+      <w:r>
+        <w:lastRenderedPageBreak/>
+        <w:t>Por favor cambiar este destacado por la tabla que esta después.</w:t>
+      </w:r>
+    </w:p>
+    <w:p>
+      <w:r>
         <w:rPr>
           <w:noProof/>
           <w:lang w:eastAsia="es-CO"/>
         </w:rPr>
-        <w:lastRenderedPageBreak/>
         <w:drawing>
           <wp:inline distT="0" distB="0" distL="0" distR="0" wp14:anchorId="5DAF87EB" wp14:editId="31FE1C83">
             <wp:extent cx="5612130" cy="4168140"/>
@@ -579,7 +748,7 @@
                     <pic:cNvPicPr/>
                   </pic:nvPicPr>
                   <pic:blipFill>
-                    <a:blip r:embed="rId15"/>
+                    <a:blip r:embed="rId14"/>
                     <a:stretch>
                       <a:fillRect/>
                     </a:stretch>
@@ -706,18 +875,171 @@
       </w:tr>
     </w:tbl>
     <w:p/>
+    <w:p/>
+    <w:p/>
+    <w:p/>
+    <w:p/>
+    <w:p/>
+    <w:p/>
+    <w:p/>
+    <w:p>
+      <w:r>
+        <w:br w:type="page"/>
+      </w:r>
+    </w:p>
+    <w:p>
+      <w:r>
+        <w:lastRenderedPageBreak/>
+        <w:t xml:space="preserve">Por favor cambiar las fórmulas que están después de la imagen </w:t>
+      </w:r>
+      <w:proofErr w:type="spellStart"/>
+      <w:r>
+        <w:t>ór</w:t>
+      </w:r>
+      <w:proofErr w:type="spellEnd"/>
+      <w:r>
+        <w:t>:</w:t>
+      </w:r>
+    </w:p>
+    <w:p>
+      <w:pPr>
+        <w:jc w:val="center"/>
+      </w:pPr>
+      <w:r>
+        <w:rPr>
+          <w:i/>
+        </w:rPr>
+        <w:t>a</w:t>
+      </w:r>
+      <w:r>
+        <w:rPr>
+          <w:vertAlign w:val="superscript"/>
+        </w:rPr>
+        <w:t>2</w:t>
+      </w:r>
+      <w:r>
+        <w:t xml:space="preserve"> = 4</w:t>
+      </w:r>
+      <w:r>
+        <w:rPr>
+          <w:vertAlign w:val="superscript"/>
+        </w:rPr>
+        <w:t>2</w:t>
+      </w:r>
+      <w:r>
+        <w:t xml:space="preserve"> + 6</w:t>
+      </w:r>
+      <w:r>
+        <w:rPr>
+          <w:vertAlign w:val="superscript"/>
+        </w:rPr>
+        <w:t>2</w:t>
+      </w:r>
+      <w:r>
+        <w:t xml:space="preserve"> = 52</w:t>
+      </w:r>
+    </w:p>
+    <w:p>
+      <w:pPr>
+        <w:jc w:val="center"/>
+      </w:pPr>
+      <w:r>
+        <w:rPr>
+          <w:i/>
+        </w:rPr>
+        <w:t>a</w:t>
+      </w:r>
+      <w:r>
+        <w:t xml:space="preserve"> = </w:t>
+      </w:r>
+      <w:r>
+        <w:rPr>
+          <w:rFonts w:ascii="Times New Roman" w:hAnsi="Times New Roman" w:cs="Times New Roman"/>
+          <w:sz w:val="20"/>
+          <w:szCs w:val="20"/>
+        </w:rPr>
+        <w:t>√</w:t>
+      </w:r>
+      <w:r>
+        <w:rPr>
+          <w:rFonts w:ascii="Times New Roman" w:hAnsi="Times New Roman" w:cs="Times New Roman"/>
+          <w:sz w:val="20"/>
+          <w:szCs w:val="20"/>
+        </w:rPr>
+        <w:t xml:space="preserve">52 </w:t>
+      </w:r>
+      <w:r>
+        <w:t>≈</w:t>
+      </w:r>
+      <w:r>
+        <w:t xml:space="preserve"> 7,21</w:t>
+      </w:r>
+    </w:p>
     <w:p>
       <w:r>
         <w:rPr>
           <w:noProof/>
           <w:lang w:eastAsia="es-CO"/>
         </w:rPr>
-        <w:lastRenderedPageBreak/>
         <w:drawing>
           <wp:inline distT="0" distB="0" distL="0" distR="0" wp14:anchorId="132BD3DC" wp14:editId="56C1D8A0">
             <wp:extent cx="5612130" cy="3217545"/>
             <wp:effectExtent l="0" t="0" r="7620" b="1905"/>
             <wp:docPr id="19" name="Imagen 19"/>
+            <wp:cNvGraphicFramePr>
+              <a:graphicFrameLocks xmlns:a="http://schemas.openxmlformats.org/drawingml/2006/main" noChangeAspect="1"/>
+            </wp:cNvGraphicFramePr>
+            <a:graphic xmlns:a="http://schemas.openxmlformats.org/drawingml/2006/main">
+              <a:graphicData uri="http://schemas.openxmlformats.org/drawingml/2006/picture">
+                <pic:pic xmlns:pic="http://schemas.openxmlformats.org/drawingml/2006/picture">
+                  <pic:nvPicPr>
+                    <pic:cNvPr id="1" name=""/>
+                    <pic:cNvPicPr/>
+                  </pic:nvPicPr>
+                  <pic:blipFill>
+                    <a:blip r:embed="rId15"/>
+                    <a:stretch>
+                      <a:fillRect/>
+                    </a:stretch>
+                  </pic:blipFill>
+                  <pic:spPr>
+                    <a:xfrm>
+                      <a:off x="0" y="0"/>
+                      <a:ext cx="5612130" cy="3217545"/>
+                    </a:xfrm>
+                    <a:prstGeom prst="rect">
+                      <a:avLst/>
+                    </a:prstGeom>
+                  </pic:spPr>
+                </pic:pic>
+              </a:graphicData>
+            </a:graphic>
+          </wp:inline>
+        </w:drawing>
+      </w:r>
+    </w:p>
+    <w:p>
+      <w:r>
+        <w:br w:type="page"/>
+      </w:r>
+    </w:p>
+    <w:p>
+      <w:r>
+        <w:lastRenderedPageBreak/>
+        <w:t>Por favor dejar en renglón aparte donde se indica en la imagen:</w:t>
+      </w:r>
+    </w:p>
+    <w:p>
+      <w:r>
+        <w:rPr>
+          <w:noProof/>
+          <w:lang w:eastAsia="es-CO"/>
+        </w:rPr>
+        <w:drawing>
+          <wp:inline distT="0" distB="0" distL="0" distR="0" wp14:anchorId="37EF6840" wp14:editId="615FFC41">
+            <wp:extent cx="5612130" cy="1675765"/>
+            <wp:effectExtent l="0" t="0" r="7620" b="635"/>
+            <wp:docPr id="21" name="Imagen 21"/>
             <wp:cNvGraphicFramePr>
               <a:graphicFrameLocks xmlns:a="http://schemas.openxmlformats.org/drawingml/2006/main" noChangeAspect="1"/>
             </wp:cNvGraphicFramePr>
@@ -737,7 +1059,7 @@
                   <pic:spPr>
                     <a:xfrm>
                       <a:off x="0" y="0"/>
-                      <a:ext cx="5612130" cy="3217545"/>
+                      <a:ext cx="5612130" cy="1675765"/>
                     </a:xfrm>
                     <a:prstGeom prst="rect">
                       <a:avLst/>
@@ -752,15 +1074,26 @@
     </w:p>
     <w:p>
       <w:r>
+        <w:br w:type="page"/>
+      </w:r>
+    </w:p>
+    <w:p>
+      <w:r>
+        <w:lastRenderedPageBreak/>
+        <w:t>Por favor dejar la letra que se indica en itálica</w:t>
+      </w:r>
+    </w:p>
+    <w:p>
+      <w:r>
         <w:rPr>
           <w:noProof/>
           <w:lang w:eastAsia="es-CO"/>
         </w:rPr>
         <w:drawing>
-          <wp:inline distT="0" distB="0" distL="0" distR="0" wp14:anchorId="3A502750" wp14:editId="77949CBE">
-            <wp:extent cx="5612130" cy="1718310"/>
+          <wp:inline distT="0" distB="0" distL="0" distR="0" wp14:anchorId="5B9A70B3" wp14:editId="60E57F2E">
+            <wp:extent cx="5612130" cy="1703705"/>
             <wp:effectExtent l="0" t="0" r="7620" b="0"/>
-            <wp:docPr id="20" name="Imagen 20"/>
+            <wp:docPr id="22" name="Imagen 22"/>
             <wp:cNvGraphicFramePr>
               <a:graphicFrameLocks xmlns:a="http://schemas.openxmlformats.org/drawingml/2006/main" noChangeAspect="1"/>
             </wp:cNvGraphicFramePr>
@@ -780,7 +1113,7 @@
                   <pic:spPr>
                     <a:xfrm>
                       <a:off x="0" y="0"/>
-                      <a:ext cx="5612130" cy="1718310"/>
+                      <a:ext cx="5612130" cy="1703705"/>
                     </a:xfrm>
                     <a:prstGeom prst="rect">
                       <a:avLst/>
@@ -795,15 +1128,26 @@
     </w:p>
     <w:p>
       <w:r>
+        <w:br w:type="page"/>
+      </w:r>
+    </w:p>
+    <w:p>
+      <w:r>
+        <w:lastRenderedPageBreak/>
+        <w:t>Por favor cambiar las palabras que se indican y dejar el pie de imagen lateral.</w:t>
+      </w:r>
+    </w:p>
+    <w:p>
+      <w:r>
         <w:rPr>
           <w:noProof/>
           <w:lang w:eastAsia="es-CO"/>
         </w:rPr>
         <w:drawing>
-          <wp:inline distT="0" distB="0" distL="0" distR="0" wp14:anchorId="37EF6840" wp14:editId="615FFC41">
-            <wp:extent cx="5612130" cy="1675765"/>
-            <wp:effectExtent l="0" t="0" r="7620" b="635"/>
-            <wp:docPr id="21" name="Imagen 21"/>
+          <wp:inline distT="0" distB="0" distL="0" distR="0" wp14:anchorId="42D410BF" wp14:editId="7BCA1C96">
+            <wp:extent cx="5612130" cy="2790825"/>
+            <wp:effectExtent l="0" t="0" r="7620" b="9525"/>
+            <wp:docPr id="24" name="Imagen 24"/>
             <wp:cNvGraphicFramePr>
               <a:graphicFrameLocks xmlns:a="http://schemas.openxmlformats.org/drawingml/2006/main" noChangeAspect="1"/>
             </wp:cNvGraphicFramePr>
@@ -823,7 +1167,7 @@
                   <pic:spPr>
                     <a:xfrm>
                       <a:off x="0" y="0"/>
-                      <a:ext cx="5612130" cy="1675765"/>
+                      <a:ext cx="5612130" cy="2790825"/>
                     </a:xfrm>
                     <a:prstGeom prst="rect">
                       <a:avLst/>
@@ -836,20 +1180,28 @@
         </w:drawing>
       </w:r>
     </w:p>
-    <w:p/>
-    <w:p/>
+    <w:p>
+      <w:r>
+        <w:br w:type="page"/>
+      </w:r>
+    </w:p>
+    <w:p>
+      <w:r>
+        <w:lastRenderedPageBreak/>
+        <w:t>Por favor dejar el pie de imagen lateral.</w:t>
+      </w:r>
+    </w:p>
     <w:p>
       <w:r>
         <w:rPr>
           <w:noProof/>
           <w:lang w:eastAsia="es-CO"/>
         </w:rPr>
-        <w:lastRenderedPageBreak/>
         <w:drawing>
-          <wp:inline distT="0" distB="0" distL="0" distR="0" wp14:anchorId="6CEB926C" wp14:editId="0E09071D">
-            <wp:extent cx="5612130" cy="3745865"/>
-            <wp:effectExtent l="0" t="0" r="7620" b="6985"/>
-            <wp:docPr id="13" name="Imagen 13"/>
+          <wp:inline distT="0" distB="0" distL="0" distR="0" wp14:anchorId="114FE704" wp14:editId="5D71E13D">
+            <wp:extent cx="5612130" cy="3197860"/>
+            <wp:effectExtent l="0" t="0" r="7620" b="2540"/>
+            <wp:docPr id="25" name="Imagen 25"/>
             <wp:cNvGraphicFramePr>
               <a:graphicFrameLocks xmlns:a="http://schemas.openxmlformats.org/drawingml/2006/main" noChangeAspect="1"/>
             </wp:cNvGraphicFramePr>
@@ -869,7 +1221,7 @@
                   <pic:spPr>
                     <a:xfrm>
                       <a:off x="0" y="0"/>
-                      <a:ext cx="5612130" cy="3745865"/>
+                      <a:ext cx="5612130" cy="3197860"/>
                     </a:xfrm>
                     <a:prstGeom prst="rect">
                       <a:avLst/>
@@ -884,15 +1236,21 @@
     </w:p>
     <w:p>
       <w:r>
+        <w:br w:type="page"/>
+      </w:r>
+    </w:p>
+    <w:p/>
+    <w:p>
+      <w:r>
         <w:rPr>
           <w:noProof/>
           <w:lang w:eastAsia="es-CO"/>
         </w:rPr>
         <w:drawing>
-          <wp:inline distT="0" distB="0" distL="0" distR="0" wp14:anchorId="5B9A70B3" wp14:editId="60E57F2E">
-            <wp:extent cx="5612130" cy="1703705"/>
-            <wp:effectExtent l="0" t="0" r="7620" b="0"/>
-            <wp:docPr id="22" name="Imagen 22"/>
+          <wp:inline distT="0" distB="0" distL="0" distR="0" wp14:anchorId="5F386F3D" wp14:editId="48E49999">
+            <wp:extent cx="5612130" cy="1825625"/>
+            <wp:effectExtent l="0" t="0" r="7620" b="3175"/>
+            <wp:docPr id="30" name="Imagen 30"/>
             <wp:cNvGraphicFramePr>
               <a:graphicFrameLocks xmlns:a="http://schemas.openxmlformats.org/drawingml/2006/main" noChangeAspect="1"/>
             </wp:cNvGraphicFramePr>
@@ -912,7 +1270,7 @@
                   <pic:spPr>
                     <a:xfrm>
                       <a:off x="0" y="0"/>
-                      <a:ext cx="5612130" cy="1703705"/>
+                      <a:ext cx="5612130" cy="1825625"/>
                     </a:xfrm>
                     <a:prstGeom prst="rect">
                       <a:avLst/>
@@ -926,17 +1284,139 @@
       </w:r>
     </w:p>
     <w:p>
+      <w:pPr>
+        <w:rPr>
+          <w:rFonts w:ascii="Cambria Math" w:hAnsi="Cambria Math"/>
+          <w:color w:val="FF0000"/>
+        </w:rPr>
+      </w:pPr>
+      <w:r>
+        <w:rPr>
+          <w:color w:val="FF0000"/>
+        </w:rPr>
+        <w:t>Por ser un ángulo del segundo cuadrante el ángulo de referencia  de 5</w:t>
+      </w:r>
+      <w:r>
+        <w:rPr>
+          <w:rFonts w:ascii="Cambria Math" w:hAnsi="Cambria Math"/>
+          <w:color w:val="FF0000"/>
+        </w:rPr>
+        <w:t>π</w:t>
+      </w:r>
+      <w:r>
+        <w:rPr>
+          <w:color w:val="FF0000"/>
+        </w:rPr>
+        <w:t xml:space="preserve">/ 6 es </w:t>
+      </w:r>
+      <w:r>
+        <w:rPr>
+          <w:rFonts w:ascii="Cambria Math" w:hAnsi="Cambria Math"/>
+          <w:color w:val="FF0000"/>
+        </w:rPr>
+        <w:t>π</w:t>
+      </w:r>
+      <w:r>
+        <w:rPr>
+          <w:color w:val="FF0000"/>
+        </w:rPr>
+        <w:t xml:space="preserve"> - 5</w:t>
+      </w:r>
+      <w:r>
+        <w:rPr>
+          <w:rFonts w:ascii="Cambria Math" w:hAnsi="Cambria Math"/>
+          <w:color w:val="FF0000"/>
+        </w:rPr>
+        <w:t>π/6 = π/6.</w:t>
+      </w:r>
+    </w:p>
+    <w:p>
+      <w:pPr>
+        <w:rPr>
+          <w:rFonts w:ascii="Cambria Math" w:hAnsi="Cambria Math"/>
+          <w:color w:val="FF0000"/>
+        </w:rPr>
+      </w:pPr>
+      <w:r>
+        <w:rPr>
+          <w:rFonts w:ascii="Cambria Math" w:hAnsi="Cambria Math"/>
+          <w:color w:val="FF0000"/>
+        </w:rPr>
+        <w:t xml:space="preserve">Entonces </w:t>
+      </w:r>
+      <w:proofErr w:type="spellStart"/>
+      <w:r>
+        <w:rPr>
+          <w:rFonts w:ascii="Cambria Math" w:hAnsi="Cambria Math"/>
+          <w:color w:val="FF0000"/>
+        </w:rPr>
+        <w:t>cos</w:t>
+      </w:r>
+      <w:proofErr w:type="spellEnd"/>
+      <w:r>
+        <w:rPr>
+          <w:rFonts w:ascii="Cambria Math" w:hAnsi="Cambria Math"/>
+          <w:color w:val="FF0000"/>
+        </w:rPr>
+        <w:t xml:space="preserve"> 5π/6 = –</w:t>
+      </w:r>
+      <w:proofErr w:type="spellStart"/>
+      <w:r>
+        <w:rPr>
+          <w:rFonts w:ascii="Cambria Math" w:hAnsi="Cambria Math"/>
+          <w:color w:val="FF0000"/>
+        </w:rPr>
+        <w:t>cos</w:t>
+      </w:r>
+      <w:proofErr w:type="spellEnd"/>
+      <w:r>
+        <w:rPr>
+          <w:rFonts w:ascii="Cambria Math" w:hAnsi="Cambria Math"/>
+          <w:color w:val="FF0000"/>
+        </w:rPr>
+        <w:t xml:space="preserve"> π/6 = –√3/2.</w:t>
+      </w:r>
+    </w:p>
+    <w:p>
+      <w:pPr>
+        <w:rPr>
+          <w:rFonts w:ascii="Cambria Math" w:hAnsi="Cambria Math"/>
+          <w:color w:val="FF0000"/>
+        </w:rPr>
+      </w:pPr>
+      <w:r>
+        <w:rPr>
+          <w:rFonts w:ascii="Cambria Math" w:hAnsi="Cambria Math"/>
+          <w:color w:val="FF0000"/>
+        </w:rPr>
+        <w:br w:type="page"/>
+      </w:r>
+    </w:p>
+    <w:p>
+      <w:pPr>
+        <w:rPr>
+          <w:color w:val="FF0000"/>
+        </w:rPr>
+      </w:pPr>
+      <w:r>
+        <w:rPr>
+          <w:color w:val="FF0000"/>
+        </w:rPr>
+        <w:lastRenderedPageBreak/>
+        <w:t>Por favor dejar el pie de imagen lateral.</w:t>
+      </w:r>
+    </w:p>
+    <w:p>
       <w:r>
         <w:rPr>
           <w:noProof/>
           <w:lang w:eastAsia="es-CO"/>
         </w:rPr>
-        <w:lastRenderedPageBreak/>
         <w:drawing>
-          <wp:inline distT="0" distB="0" distL="0" distR="0" wp14:anchorId="42D410BF" wp14:editId="7BCA1C96">
-            <wp:extent cx="5612130" cy="2790825"/>
-            <wp:effectExtent l="0" t="0" r="7620" b="9525"/>
-            <wp:docPr id="24" name="Imagen 24"/>
+          <wp:inline distT="0" distB="0" distL="0" distR="0" wp14:anchorId="2F2D0B27" wp14:editId="218BD73D">
+            <wp:extent cx="5612130" cy="3811905"/>
+            <wp:effectExtent l="0" t="0" r="7620" b="0"/>
+            <wp:docPr id="26" name="Imagen 26"/>
             <wp:cNvGraphicFramePr>
               <a:graphicFrameLocks xmlns:a="http://schemas.openxmlformats.org/drawingml/2006/main" noChangeAspect="1"/>
             </wp:cNvGraphicFramePr>
@@ -956,7 +1436,7 @@
                   <pic:spPr>
                     <a:xfrm>
                       <a:off x="0" y="0"/>
-                      <a:ext cx="5612130" cy="2790825"/>
+                      <a:ext cx="5612130" cy="3811905"/>
                     </a:xfrm>
                     <a:prstGeom prst="rect">
                       <a:avLst/>
@@ -971,15 +1451,26 @@
     </w:p>
     <w:p>
       <w:r>
+        <w:br w:type="page"/>
+      </w:r>
+    </w:p>
+    <w:p>
+      <w:r>
+        <w:lastRenderedPageBreak/>
+        <w:t>Por favor dejar el pie de imagen lateral.</w:t>
+      </w:r>
+    </w:p>
+    <w:p>
+      <w:r>
         <w:rPr>
           <w:noProof/>
           <w:lang w:eastAsia="es-CO"/>
         </w:rPr>
         <w:drawing>
-          <wp:inline distT="0" distB="0" distL="0" distR="0" wp14:anchorId="114FE704" wp14:editId="5D71E13D">
-            <wp:extent cx="5612130" cy="3197860"/>
-            <wp:effectExtent l="0" t="0" r="7620" b="2540"/>
-            <wp:docPr id="25" name="Imagen 25"/>
+          <wp:inline distT="0" distB="0" distL="0" distR="0" wp14:anchorId="0C716AD1" wp14:editId="41560B60">
+            <wp:extent cx="5612130" cy="3775075"/>
+            <wp:effectExtent l="0" t="0" r="7620" b="0"/>
+            <wp:docPr id="27" name="Imagen 27"/>
             <wp:cNvGraphicFramePr>
               <a:graphicFrameLocks xmlns:a="http://schemas.openxmlformats.org/drawingml/2006/main" noChangeAspect="1"/>
             </wp:cNvGraphicFramePr>
@@ -999,7 +1490,7 @@
                   <pic:spPr>
                     <a:xfrm>
                       <a:off x="0" y="0"/>
-                      <a:ext cx="5612130" cy="3197860"/>
+                      <a:ext cx="5612130" cy="3775075"/>
                     </a:xfrm>
                     <a:prstGeom prst="rect">
                       <a:avLst/>
@@ -1014,15 +1505,26 @@
     </w:p>
     <w:p>
       <w:r>
+        <w:br w:type="page"/>
+      </w:r>
+    </w:p>
+    <w:p>
+      <w:r>
+        <w:lastRenderedPageBreak/>
+        <w:t>Por favor agregar la frase que se indica.</w:t>
+      </w:r>
+    </w:p>
+    <w:p>
+      <w:r>
         <w:rPr>
           <w:noProof/>
           <w:lang w:eastAsia="es-CO"/>
         </w:rPr>
         <w:drawing>
-          <wp:inline distT="0" distB="0" distL="0" distR="0" wp14:anchorId="5F386F3D" wp14:editId="48E49999">
-            <wp:extent cx="5612130" cy="1825625"/>
-            <wp:effectExtent l="0" t="0" r="7620" b="3175"/>
-            <wp:docPr id="30" name="Imagen 30"/>
+          <wp:inline distT="0" distB="0" distL="0" distR="0" wp14:anchorId="085C5C98" wp14:editId="23FCDEE3">
+            <wp:extent cx="5612130" cy="2094865"/>
+            <wp:effectExtent l="0" t="0" r="7620" b="635"/>
+            <wp:docPr id="28" name="Imagen 28"/>
             <wp:cNvGraphicFramePr>
               <a:graphicFrameLocks xmlns:a="http://schemas.openxmlformats.org/drawingml/2006/main" noChangeAspect="1"/>
             </wp:cNvGraphicFramePr>
@@ -1042,7 +1544,7 @@
                   <pic:spPr>
                     <a:xfrm>
                       <a:off x="0" y="0"/>
-                      <a:ext cx="5612130" cy="1825625"/>
+                      <a:ext cx="5612130" cy="2094865"/>
                     </a:xfrm>
                     <a:prstGeom prst="rect">
                       <a:avLst/>
@@ -1055,162 +1557,16 @@
         </w:drawing>
       </w:r>
     </w:p>
-    <w:p>
-      <w:pPr>
-        <w:rPr>
-          <w:rFonts w:ascii="Cambria Math" w:hAnsi="Cambria Math"/>
-          <w:color w:val="FF0000"/>
-        </w:rPr>
-      </w:pPr>
-      <w:r>
-        <w:rPr>
-          <w:color w:val="FF0000"/>
-        </w:rPr>
-        <w:lastRenderedPageBreak/>
-        <w:t>Por ser un ángulo del segundo cuadrante el ángulo de referencia  de 5</w:t>
-      </w:r>
-      <w:r>
-        <w:rPr>
-          <w:rFonts w:ascii="Cambria Math" w:hAnsi="Cambria Math"/>
-          <w:color w:val="FF0000"/>
-        </w:rPr>
-        <w:t>π</w:t>
-      </w:r>
-      <w:r>
-        <w:rPr>
-          <w:color w:val="FF0000"/>
-        </w:rPr>
-        <w:t xml:space="preserve">/ 6 es </w:t>
-      </w:r>
-      <w:r>
-        <w:rPr>
-          <w:rFonts w:ascii="Cambria Math" w:hAnsi="Cambria Math"/>
-          <w:color w:val="FF0000"/>
-        </w:rPr>
-        <w:t>π</w:t>
-      </w:r>
-      <w:r>
-        <w:rPr>
-          <w:color w:val="FF0000"/>
-        </w:rPr>
-        <w:t xml:space="preserve"> - 5</w:t>
-      </w:r>
-      <w:r>
-        <w:rPr>
-          <w:rFonts w:ascii="Cambria Math" w:hAnsi="Cambria Math"/>
-          <w:color w:val="FF0000"/>
-        </w:rPr>
-        <w:t>π</w:t>
-      </w:r>
-      <w:r>
-        <w:rPr>
-          <w:rFonts w:ascii="Cambria Math" w:hAnsi="Cambria Math"/>
-          <w:color w:val="FF0000"/>
-        </w:rPr>
-        <w:t xml:space="preserve">/6 = </w:t>
-      </w:r>
-      <w:r>
-        <w:rPr>
-          <w:rFonts w:ascii="Cambria Math" w:hAnsi="Cambria Math"/>
-          <w:color w:val="FF0000"/>
-        </w:rPr>
-        <w:t>π</w:t>
-      </w:r>
-      <w:r>
-        <w:rPr>
-          <w:rFonts w:ascii="Cambria Math" w:hAnsi="Cambria Math"/>
-          <w:color w:val="FF0000"/>
-        </w:rPr>
-        <w:t>/6.</w:t>
-      </w:r>
-    </w:p>
-    <w:p>
-      <w:pPr>
-        <w:rPr>
-          <w:color w:val="FF0000"/>
-        </w:rPr>
-      </w:pPr>
-      <w:r>
-        <w:rPr>
-          <w:rFonts w:ascii="Cambria Math" w:hAnsi="Cambria Math"/>
-          <w:color w:val="FF0000"/>
-        </w:rPr>
-        <w:t xml:space="preserve">Entonces </w:t>
-      </w:r>
-      <w:proofErr w:type="spellStart"/>
-      <w:r>
-        <w:rPr>
-          <w:rFonts w:ascii="Cambria Math" w:hAnsi="Cambria Math"/>
-          <w:color w:val="FF0000"/>
-        </w:rPr>
-        <w:t>cos</w:t>
-      </w:r>
-      <w:proofErr w:type="spellEnd"/>
-      <w:r>
-        <w:rPr>
-          <w:rFonts w:ascii="Cambria Math" w:hAnsi="Cambria Math"/>
-          <w:color w:val="FF0000"/>
-        </w:rPr>
-        <w:t xml:space="preserve"> 5</w:t>
-      </w:r>
-      <w:r>
-        <w:rPr>
-          <w:rFonts w:ascii="Cambria Math" w:hAnsi="Cambria Math"/>
-          <w:color w:val="FF0000"/>
-        </w:rPr>
-        <w:t>π</w:t>
-      </w:r>
-      <w:r>
-        <w:rPr>
-          <w:rFonts w:ascii="Cambria Math" w:hAnsi="Cambria Math"/>
-          <w:color w:val="FF0000"/>
-        </w:rPr>
-        <w:t>/6 = –</w:t>
-      </w:r>
-      <w:proofErr w:type="spellStart"/>
-      <w:r>
-        <w:rPr>
-          <w:rFonts w:ascii="Cambria Math" w:hAnsi="Cambria Math"/>
-          <w:color w:val="FF0000"/>
-        </w:rPr>
-        <w:t>cos</w:t>
-      </w:r>
-      <w:proofErr w:type="spellEnd"/>
-      <w:r>
-        <w:rPr>
-          <w:rFonts w:ascii="Cambria Math" w:hAnsi="Cambria Math"/>
-          <w:color w:val="FF0000"/>
-        </w:rPr>
-        <w:t xml:space="preserve"> </w:t>
-      </w:r>
-      <w:r>
-        <w:rPr>
-          <w:rFonts w:ascii="Cambria Math" w:hAnsi="Cambria Math"/>
-          <w:color w:val="FF0000"/>
-        </w:rPr>
-        <w:t>π</w:t>
-      </w:r>
-      <w:r>
-        <w:rPr>
-          <w:rFonts w:ascii="Cambria Math" w:hAnsi="Cambria Math"/>
-          <w:color w:val="FF0000"/>
-        </w:rPr>
-        <w:t xml:space="preserve">/6 = </w:t>
-      </w:r>
-      <w:r>
-        <w:rPr>
-          <w:rFonts w:ascii="Cambria Math" w:hAnsi="Cambria Math"/>
-          <w:color w:val="FF0000"/>
-        </w:rPr>
-        <w:t>–</w:t>
-      </w:r>
-      <w:r>
-        <w:rPr>
-          <w:rFonts w:ascii="Cambria Math" w:hAnsi="Cambria Math"/>
-          <w:color w:val="FF0000"/>
-        </w:rPr>
-        <w:t>√3/2.</w:t>
-      </w:r>
+    <w:p/>
+    <w:p>
+      <w:r>
+        <w:br w:type="page"/>
+      </w:r>
+    </w:p>
+    <w:p/>
+    <w:p>
+      <w:bookmarkStart w:id="0" w:name="_GoBack"/>
+      <w:bookmarkEnd w:id="0"/>
     </w:p>
     <w:p>
       <w:r>
@@ -1219,10 +1575,10 @@
           <w:lang w:eastAsia="es-CO"/>
         </w:rPr>
         <w:drawing>
-          <wp:inline distT="0" distB="0" distL="0" distR="0" wp14:anchorId="2F2D0B27" wp14:editId="218BD73D">
-            <wp:extent cx="5612130" cy="3811905"/>
-            <wp:effectExtent l="0" t="0" r="7620" b="0"/>
-            <wp:docPr id="26" name="Imagen 26"/>
+          <wp:inline distT="0" distB="0" distL="0" distR="0" wp14:anchorId="56FDB882" wp14:editId="1F2F6B7F">
+            <wp:extent cx="5612130" cy="1897380"/>
+            <wp:effectExtent l="0" t="0" r="7620" b="7620"/>
+            <wp:docPr id="35" name="Imagen 35"/>
             <wp:cNvGraphicFramePr>
               <a:graphicFrameLocks xmlns:a="http://schemas.openxmlformats.org/drawingml/2006/main" noChangeAspect="1"/>
             </wp:cNvGraphicFramePr>
@@ -1242,7 +1598,7 @@
                   <pic:spPr>
                     <a:xfrm>
                       <a:off x="0" y="0"/>
-                      <a:ext cx="5612130" cy="3811905"/>
+                      <a:ext cx="5612130" cy="1897380"/>
                     </a:xfrm>
                     <a:prstGeom prst="rect">
                       <a:avLst/>
@@ -1263,10 +1619,10 @@
           <w:lang w:eastAsia="es-CO"/>
         </w:rPr>
         <w:drawing>
-          <wp:inline distT="0" distB="0" distL="0" distR="0" wp14:anchorId="530B9F30" wp14:editId="5D6CCF98">
-            <wp:extent cx="5612130" cy="2049145"/>
-            <wp:effectExtent l="0" t="0" r="7620" b="8255"/>
-            <wp:docPr id="33" name="Imagen 33"/>
+          <wp:inline distT="0" distB="0" distL="0" distR="0" wp14:anchorId="197CEFC9" wp14:editId="5EE8C847">
+            <wp:extent cx="5612130" cy="2298700"/>
+            <wp:effectExtent l="0" t="0" r="7620" b="6350"/>
+            <wp:docPr id="36" name="Imagen 36"/>
             <wp:cNvGraphicFramePr>
               <a:graphicFrameLocks xmlns:a="http://schemas.openxmlformats.org/drawingml/2006/main" noChangeAspect="1"/>
             </wp:cNvGraphicFramePr>
@@ -1286,7 +1642,7 @@
                   <pic:spPr>
                     <a:xfrm>
                       <a:off x="0" y="0"/>
-                      <a:ext cx="5612130" cy="2049145"/>
+                      <a:ext cx="5612130" cy="2298700"/>
                     </a:xfrm>
                     <a:prstGeom prst="rect">
                       <a:avLst/>
@@ -1305,12 +1661,11 @@
           <w:noProof/>
           <w:lang w:eastAsia="es-CO"/>
         </w:rPr>
-        <w:lastRenderedPageBreak/>
         <w:drawing>
-          <wp:inline distT="0" distB="0" distL="0" distR="0" wp14:anchorId="0C716AD1" wp14:editId="41560B60">
-            <wp:extent cx="5612130" cy="3775075"/>
-            <wp:effectExtent l="0" t="0" r="7620" b="0"/>
-            <wp:docPr id="27" name="Imagen 27"/>
+          <wp:inline distT="0" distB="0" distL="0" distR="0" wp14:anchorId="433DCB10" wp14:editId="6546273D">
+            <wp:extent cx="5612130" cy="1840230"/>
+            <wp:effectExtent l="0" t="0" r="7620" b="7620"/>
+            <wp:docPr id="37" name="Imagen 37"/>
             <wp:cNvGraphicFramePr>
               <a:graphicFrameLocks xmlns:a="http://schemas.openxmlformats.org/drawingml/2006/main" noChangeAspect="1"/>
             </wp:cNvGraphicFramePr>
@@ -1330,7 +1685,7 @@
                   <pic:spPr>
                     <a:xfrm>
                       <a:off x="0" y="0"/>
-                      <a:ext cx="5612130" cy="3775075"/>
+                      <a:ext cx="5612130" cy="1840230"/>
                     </a:xfrm>
                     <a:prstGeom prst="rect">
                       <a:avLst/>
@@ -1343,17 +1698,19 @@
         </w:drawing>
       </w:r>
     </w:p>
+    <w:p/>
     <w:p>
       <w:r>
         <w:rPr>
           <w:noProof/>
           <w:lang w:eastAsia="es-CO"/>
         </w:rPr>
+        <w:lastRenderedPageBreak/>
         <w:drawing>
-          <wp:inline distT="0" distB="0" distL="0" distR="0" wp14:anchorId="085C5C98" wp14:editId="23FCDEE3">
-            <wp:extent cx="5612130" cy="2094865"/>
-            <wp:effectExtent l="0" t="0" r="7620" b="635"/>
-            <wp:docPr id="28" name="Imagen 28"/>
+          <wp:inline distT="0" distB="0" distL="0" distR="0" wp14:anchorId="2145C709" wp14:editId="757889FF">
+            <wp:extent cx="5612130" cy="1808480"/>
+            <wp:effectExtent l="0" t="0" r="7620" b="1270"/>
+            <wp:docPr id="38" name="Imagen 38"/>
             <wp:cNvGraphicFramePr>
               <a:graphicFrameLocks xmlns:a="http://schemas.openxmlformats.org/drawingml/2006/main" noChangeAspect="1"/>
             </wp:cNvGraphicFramePr>
@@ -1373,7 +1730,7 @@
                   <pic:spPr>
                     <a:xfrm>
                       <a:off x="0" y="0"/>
-                      <a:ext cx="5612130" cy="2094865"/>
+                      <a:ext cx="5612130" cy="1808480"/>
                     </a:xfrm>
                     <a:prstGeom prst="rect">
                       <a:avLst/>
@@ -1393,12 +1750,11 @@
           <w:noProof/>
           <w:lang w:eastAsia="es-CO"/>
         </w:rPr>
-        <w:lastRenderedPageBreak/>
         <w:drawing>
-          <wp:inline distT="0" distB="0" distL="0" distR="0" wp14:anchorId="422F4212" wp14:editId="04E2B3A5">
-            <wp:extent cx="5612130" cy="2129790"/>
-            <wp:effectExtent l="0" t="0" r="7620" b="3810"/>
-            <wp:docPr id="34" name="Imagen 34"/>
+          <wp:inline distT="0" distB="0" distL="0" distR="0" wp14:anchorId="59D0D4D1" wp14:editId="320ABCBC">
+            <wp:extent cx="5612130" cy="1967865"/>
+            <wp:effectExtent l="0" t="0" r="7620" b="0"/>
+            <wp:docPr id="39" name="Imagen 39"/>
             <wp:cNvGraphicFramePr>
               <a:graphicFrameLocks xmlns:a="http://schemas.openxmlformats.org/drawingml/2006/main" noChangeAspect="1"/>
             </wp:cNvGraphicFramePr>
@@ -1418,7 +1774,7 @@
                   <pic:spPr>
                     <a:xfrm>
                       <a:off x="0" y="0"/>
-                      <a:ext cx="5612130" cy="2129790"/>
+                      <a:ext cx="5612130" cy="1967865"/>
                     </a:xfrm>
                     <a:prstGeom prst="rect">
                       <a:avLst/>
@@ -1438,10 +1794,10 @@
           <w:lang w:eastAsia="es-CO"/>
         </w:rPr>
         <w:drawing>
-          <wp:inline distT="0" distB="0" distL="0" distR="0" wp14:anchorId="56FDB882" wp14:editId="1F2F6B7F">
-            <wp:extent cx="5612130" cy="1897380"/>
-            <wp:effectExtent l="0" t="0" r="7620" b="7620"/>
-            <wp:docPr id="35" name="Imagen 35"/>
+          <wp:inline distT="0" distB="0" distL="0" distR="0" wp14:anchorId="404C7657" wp14:editId="0A02A56E">
+            <wp:extent cx="5612130" cy="2585085"/>
+            <wp:effectExtent l="0" t="0" r="7620" b="5715"/>
+            <wp:docPr id="40" name="Imagen 40"/>
             <wp:cNvGraphicFramePr>
               <a:graphicFrameLocks xmlns:a="http://schemas.openxmlformats.org/drawingml/2006/main" noChangeAspect="1"/>
             </wp:cNvGraphicFramePr>
@@ -1461,226 +1817,6 @@
                   <pic:spPr>
                     <a:xfrm>
                       <a:off x="0" y="0"/>
-                      <a:ext cx="5612130" cy="1897380"/>
-                    </a:xfrm>
-                    <a:prstGeom prst="rect">
-                      <a:avLst/>
-                    </a:prstGeom>
-                  </pic:spPr>
-                </pic:pic>
-              </a:graphicData>
-            </a:graphic>
-          </wp:inline>
-        </w:drawing>
-      </w:r>
-    </w:p>
-    <w:p/>
-    <w:p>
-      <w:r>
-        <w:rPr>
-          <w:noProof/>
-          <w:lang w:eastAsia="es-CO"/>
-        </w:rPr>
-        <w:drawing>
-          <wp:inline distT="0" distB="0" distL="0" distR="0" wp14:anchorId="197CEFC9" wp14:editId="5EE8C847">
-            <wp:extent cx="5612130" cy="2298700"/>
-            <wp:effectExtent l="0" t="0" r="7620" b="6350"/>
-            <wp:docPr id="36" name="Imagen 36"/>
-            <wp:cNvGraphicFramePr>
-              <a:graphicFrameLocks xmlns:a="http://schemas.openxmlformats.org/drawingml/2006/main" noChangeAspect="1"/>
-            </wp:cNvGraphicFramePr>
-            <a:graphic xmlns:a="http://schemas.openxmlformats.org/drawingml/2006/main">
-              <a:graphicData uri="http://schemas.openxmlformats.org/drawingml/2006/picture">
-                <pic:pic xmlns:pic="http://schemas.openxmlformats.org/drawingml/2006/picture">
-                  <pic:nvPicPr>
-                    <pic:cNvPr id="1" name=""/>
-                    <pic:cNvPicPr/>
-                  </pic:nvPicPr>
-                  <pic:blipFill>
-                    <a:blip r:embed="rId30"/>
-                    <a:stretch>
-                      <a:fillRect/>
-                    </a:stretch>
-                  </pic:blipFill>
-                  <pic:spPr>
-                    <a:xfrm>
-                      <a:off x="0" y="0"/>
-                      <a:ext cx="5612130" cy="2298700"/>
-                    </a:xfrm>
-                    <a:prstGeom prst="rect">
-                      <a:avLst/>
-                    </a:prstGeom>
-                  </pic:spPr>
-                </pic:pic>
-              </a:graphicData>
-            </a:graphic>
-          </wp:inline>
-        </w:drawing>
-      </w:r>
-    </w:p>
-    <w:p>
-      <w:r>
-        <w:rPr>
-          <w:noProof/>
-          <w:lang w:eastAsia="es-CO"/>
-        </w:rPr>
-        <w:lastRenderedPageBreak/>
-        <w:drawing>
-          <wp:inline distT="0" distB="0" distL="0" distR="0" wp14:anchorId="433DCB10" wp14:editId="6546273D">
-            <wp:extent cx="5612130" cy="1840230"/>
-            <wp:effectExtent l="0" t="0" r="7620" b="7620"/>
-            <wp:docPr id="37" name="Imagen 37"/>
-            <wp:cNvGraphicFramePr>
-              <a:graphicFrameLocks xmlns:a="http://schemas.openxmlformats.org/drawingml/2006/main" noChangeAspect="1"/>
-            </wp:cNvGraphicFramePr>
-            <a:graphic xmlns:a="http://schemas.openxmlformats.org/drawingml/2006/main">
-              <a:graphicData uri="http://schemas.openxmlformats.org/drawingml/2006/picture">
-                <pic:pic xmlns:pic="http://schemas.openxmlformats.org/drawingml/2006/picture">
-                  <pic:nvPicPr>
-                    <pic:cNvPr id="1" name=""/>
-                    <pic:cNvPicPr/>
-                  </pic:nvPicPr>
-                  <pic:blipFill>
-                    <a:blip r:embed="rId31"/>
-                    <a:stretch>
-                      <a:fillRect/>
-                    </a:stretch>
-                  </pic:blipFill>
-                  <pic:spPr>
-                    <a:xfrm>
-                      <a:off x="0" y="0"/>
-                      <a:ext cx="5612130" cy="1840230"/>
-                    </a:xfrm>
-                    <a:prstGeom prst="rect">
-                      <a:avLst/>
-                    </a:prstGeom>
-                  </pic:spPr>
-                </pic:pic>
-              </a:graphicData>
-            </a:graphic>
-          </wp:inline>
-        </w:drawing>
-      </w:r>
-    </w:p>
-    <w:p/>
-    <w:p>
-      <w:r>
-        <w:rPr>
-          <w:noProof/>
-          <w:lang w:eastAsia="es-CO"/>
-        </w:rPr>
-        <w:drawing>
-          <wp:inline distT="0" distB="0" distL="0" distR="0" wp14:anchorId="2145C709" wp14:editId="757889FF">
-            <wp:extent cx="5612130" cy="1808480"/>
-            <wp:effectExtent l="0" t="0" r="7620" b="1270"/>
-            <wp:docPr id="38" name="Imagen 38"/>
-            <wp:cNvGraphicFramePr>
-              <a:graphicFrameLocks xmlns:a="http://schemas.openxmlformats.org/drawingml/2006/main" noChangeAspect="1"/>
-            </wp:cNvGraphicFramePr>
-            <a:graphic xmlns:a="http://schemas.openxmlformats.org/drawingml/2006/main">
-              <a:graphicData uri="http://schemas.openxmlformats.org/drawingml/2006/picture">
-                <pic:pic xmlns:pic="http://schemas.openxmlformats.org/drawingml/2006/picture">
-                  <pic:nvPicPr>
-                    <pic:cNvPr id="1" name=""/>
-                    <pic:cNvPicPr/>
-                  </pic:nvPicPr>
-                  <pic:blipFill>
-                    <a:blip r:embed="rId32"/>
-                    <a:stretch>
-                      <a:fillRect/>
-                    </a:stretch>
-                  </pic:blipFill>
-                  <pic:spPr>
-                    <a:xfrm>
-                      <a:off x="0" y="0"/>
-                      <a:ext cx="5612130" cy="1808480"/>
-                    </a:xfrm>
-                    <a:prstGeom prst="rect">
-                      <a:avLst/>
-                    </a:prstGeom>
-                  </pic:spPr>
-                </pic:pic>
-              </a:graphicData>
-            </a:graphic>
-          </wp:inline>
-        </w:drawing>
-      </w:r>
-    </w:p>
-    <w:p/>
-    <w:p>
-      <w:r>
-        <w:rPr>
-          <w:noProof/>
-          <w:lang w:eastAsia="es-CO"/>
-        </w:rPr>
-        <w:drawing>
-          <wp:inline distT="0" distB="0" distL="0" distR="0" wp14:anchorId="59D0D4D1" wp14:editId="320ABCBC">
-            <wp:extent cx="5612130" cy="1967865"/>
-            <wp:effectExtent l="0" t="0" r="7620" b="0"/>
-            <wp:docPr id="39" name="Imagen 39"/>
-            <wp:cNvGraphicFramePr>
-              <a:graphicFrameLocks xmlns:a="http://schemas.openxmlformats.org/drawingml/2006/main" noChangeAspect="1"/>
-            </wp:cNvGraphicFramePr>
-            <a:graphic xmlns:a="http://schemas.openxmlformats.org/drawingml/2006/main">
-              <a:graphicData uri="http://schemas.openxmlformats.org/drawingml/2006/picture">
-                <pic:pic xmlns:pic="http://schemas.openxmlformats.org/drawingml/2006/picture">
-                  <pic:nvPicPr>
-                    <pic:cNvPr id="1" name=""/>
-                    <pic:cNvPicPr/>
-                  </pic:nvPicPr>
-                  <pic:blipFill>
-                    <a:blip r:embed="rId33"/>
-                    <a:stretch>
-                      <a:fillRect/>
-                    </a:stretch>
-                  </pic:blipFill>
-                  <pic:spPr>
-                    <a:xfrm>
-                      <a:off x="0" y="0"/>
-                      <a:ext cx="5612130" cy="1967865"/>
-                    </a:xfrm>
-                    <a:prstGeom prst="rect">
-                      <a:avLst/>
-                    </a:prstGeom>
-                  </pic:spPr>
-                </pic:pic>
-              </a:graphicData>
-            </a:graphic>
-          </wp:inline>
-        </w:drawing>
-      </w:r>
-    </w:p>
-    <w:p>
-      <w:r>
-        <w:rPr>
-          <w:noProof/>
-          <w:lang w:eastAsia="es-CO"/>
-        </w:rPr>
-        <w:lastRenderedPageBreak/>
-        <w:drawing>
-          <wp:inline distT="0" distB="0" distL="0" distR="0" wp14:anchorId="404C7657" wp14:editId="0A02A56E">
-            <wp:extent cx="5612130" cy="2585085"/>
-            <wp:effectExtent l="0" t="0" r="7620" b="5715"/>
-            <wp:docPr id="40" name="Imagen 40"/>
-            <wp:cNvGraphicFramePr>
-              <a:graphicFrameLocks xmlns:a="http://schemas.openxmlformats.org/drawingml/2006/main" noChangeAspect="1"/>
-            </wp:cNvGraphicFramePr>
-            <a:graphic xmlns:a="http://schemas.openxmlformats.org/drawingml/2006/main">
-              <a:graphicData uri="http://schemas.openxmlformats.org/drawingml/2006/picture">
-                <pic:pic xmlns:pic="http://schemas.openxmlformats.org/drawingml/2006/picture">
-                  <pic:nvPicPr>
-                    <pic:cNvPr id="1" name=""/>
-                    <pic:cNvPicPr/>
-                  </pic:nvPicPr>
-                  <pic:blipFill>
-                    <a:blip r:embed="rId34"/>
-                    <a:stretch>
-                      <a:fillRect/>
-                    </a:stretch>
-                  </pic:blipFill>
-                  <pic:spPr>
-                    <a:xfrm>
-                      <a:off x="0" y="0"/>
                       <a:ext cx="5612130" cy="2585085"/>
                     </a:xfrm>
                     <a:prstGeom prst="rect">
@@ -1693,8 +1829,6 @@
           </wp:inline>
         </w:drawing>
       </w:r>
-      <w:bookmarkStart w:id="0" w:name="_GoBack"/>
-      <w:bookmarkEnd w:id="0"/>
     </w:p>
     <w:sectPr>
       <w:pgSz w:w="12240" w:h="15840"/>

--- a/fuentes/contenidos/grado10/guion02/Cuaderno de estudioMa_10_02.docx
+++ b/fuentes/contenidos/grado10/guion02/Cuaderno de estudioMa_10_02.docx
@@ -11,28 +11,13 @@
       </w:pPr>
       <w:r>
         <w:rPr>
-          <w:sz w:val="28"/>
-          <w:szCs w:val="28"/>
-        </w:rPr>
-        <w:t>Por favor cambiar la letra que se indica.</w:t>
-      </w:r>
-    </w:p>
-    <w:p>
-      <w:pPr>
-        <w:rPr>
-          <w:sz w:val="28"/>
-          <w:szCs w:val="28"/>
-        </w:rPr>
-      </w:pPr>
-      <w:r>
-        <w:rPr>
           <w:noProof/>
           <w:lang w:eastAsia="es-CO"/>
         </w:rPr>
         <w:drawing>
           <wp:inline distT="0" distB="0" distL="0" distR="0" wp14:anchorId="1A711677" wp14:editId="7F77A234">
-            <wp:extent cx="5612130" cy="3376930"/>
-            <wp:effectExtent l="0" t="0" r="7620" b="0"/>
+            <wp:extent cx="4769893" cy="2870139"/>
+            <wp:effectExtent l="0" t="0" r="0" b="6985"/>
             <wp:docPr id="41" name="Imagen 41"/>
             <wp:cNvGraphicFramePr>
               <a:graphicFrameLocks xmlns:a="http://schemas.openxmlformats.org/drawingml/2006/main" noChangeAspect="1"/>
@@ -53,7 +38,7 @@
                   <pic:spPr>
                     <a:xfrm>
                       <a:off x="0" y="0"/>
-                      <a:ext cx="5612130" cy="3376930"/>
+                      <a:ext cx="4772092" cy="2871462"/>
                     </a:xfrm>
                     <a:prstGeom prst="rect">
                       <a:avLst/>
@@ -75,63 +60,13 @@
       </w:pPr>
       <w:r>
         <w:rPr>
-          <w:sz w:val="28"/>
-          <w:szCs w:val="28"/>
-        </w:rPr>
-        <w:br w:type="page"/>
-      </w:r>
-    </w:p>
-    <w:p>
-      <w:pPr>
-        <w:rPr>
-          <w:sz w:val="28"/>
-          <w:szCs w:val="28"/>
-        </w:rPr>
-      </w:pPr>
-      <w:r>
-        <w:rPr>
-          <w:sz w:val="28"/>
-          <w:szCs w:val="28"/>
-        </w:rPr>
-        <w:lastRenderedPageBreak/>
-        <w:t>Por favor cambiar la letra que se indica en el pie de imagen por la letra “a” en itálica:</w:t>
-      </w:r>
-    </w:p>
-    <w:p>
-      <w:pPr>
-        <w:rPr>
-          <w:i/>
-          <w:sz w:val="28"/>
-          <w:szCs w:val="28"/>
-        </w:rPr>
-      </w:pPr>
-      <w:proofErr w:type="gramStart"/>
-      <w:r>
-        <w:rPr>
-          <w:i/>
-          <w:sz w:val="28"/>
-          <w:szCs w:val="28"/>
-        </w:rPr>
-        <w:t>a</w:t>
-      </w:r>
-      <w:proofErr w:type="gramEnd"/>
-    </w:p>
-    <w:p>
-      <w:pPr>
-        <w:rPr>
-          <w:sz w:val="28"/>
-          <w:szCs w:val="28"/>
-        </w:rPr>
-      </w:pPr>
-      <w:r>
-        <w:rPr>
           <w:noProof/>
           <w:lang w:eastAsia="es-CO"/>
         </w:rPr>
         <w:drawing>
-          <wp:inline distT="0" distB="0" distL="0" distR="0" wp14:anchorId="5AF5A8FA" wp14:editId="6B514984">
-            <wp:extent cx="5612130" cy="3601085"/>
-            <wp:effectExtent l="0" t="0" r="7620" b="0"/>
+          <wp:inline distT="0" distB="0" distL="0" distR="0" wp14:anchorId="279BE90F" wp14:editId="34ED5A45">
+            <wp:extent cx="4558352" cy="3408786"/>
+            <wp:effectExtent l="0" t="0" r="0" b="1270"/>
             <wp:docPr id="1" name="Imagen 1"/>
             <wp:cNvGraphicFramePr>
               <a:graphicFrameLocks xmlns:a="http://schemas.openxmlformats.org/drawingml/2006/main" noChangeAspect="1"/>
@@ -152,7 +87,7 @@
                   <pic:spPr>
                     <a:xfrm>
                       <a:off x="0" y="0"/>
-                      <a:ext cx="5612130" cy="3601085"/>
+                      <a:ext cx="4563352" cy="3412525"/>
                     </a:xfrm>
                     <a:prstGeom prst="rect">
                       <a:avLst/>
@@ -174,47 +109,10 @@
       </w:pPr>
       <w:r>
         <w:rPr>
-          <w:sz w:val="28"/>
-          <w:szCs w:val="28"/>
-        </w:rPr>
-        <w:br w:type="page"/>
-      </w:r>
-    </w:p>
-    <w:p>
-      <w:pPr>
-        <w:rPr>
-          <w:sz w:val="28"/>
-          <w:szCs w:val="28"/>
-        </w:rPr>
-      </w:pPr>
-      <w:r>
-        <w:rPr>
-          <w:sz w:val="28"/>
-          <w:szCs w:val="28"/>
-        </w:rPr>
-        <w:lastRenderedPageBreak/>
-        <w:t>Por favor dejar las le</w:t>
-      </w:r>
-      <w:r>
-        <w:rPr>
-          <w:sz w:val="28"/>
-          <w:szCs w:val="28"/>
-        </w:rPr>
-        <w:t>tras que se indican en itálicas</w:t>
-      </w:r>
-    </w:p>
-    <w:p>
-      <w:pPr>
-        <w:rPr>
-          <w:sz w:val="28"/>
-          <w:szCs w:val="28"/>
-        </w:rPr>
-      </w:pPr>
-      <w:r>
-        <w:rPr>
           <w:noProof/>
           <w:lang w:eastAsia="es-CO"/>
         </w:rPr>
+        <w:lastRenderedPageBreak/>
         <w:drawing>
           <wp:inline distT="0" distB="0" distL="0" distR="0" wp14:anchorId="6D5202DE" wp14:editId="15AEFB4F">
             <wp:extent cx="5612130" cy="1892300"/>
@@ -261,37 +159,6 @@
       </w:pPr>
       <w:r>
         <w:rPr>
-          <w:sz w:val="28"/>
-          <w:szCs w:val="28"/>
-        </w:rPr>
-        <w:br w:type="page"/>
-      </w:r>
-    </w:p>
-    <w:p>
-      <w:pPr>
-        <w:rPr>
-          <w:sz w:val="28"/>
-          <w:szCs w:val="28"/>
-        </w:rPr>
-      </w:pPr>
-      <w:r>
-        <w:rPr>
-          <w:sz w:val="28"/>
-          <w:szCs w:val="28"/>
-        </w:rPr>
-        <w:lastRenderedPageBreak/>
-        <w:t>Por favor dejar en itálicas las letras que se indican</w:t>
-      </w:r>
-    </w:p>
-    <w:p>
-      <w:pPr>
-        <w:rPr>
-          <w:sz w:val="28"/>
-          <w:szCs w:val="28"/>
-        </w:rPr>
-      </w:pPr>
-      <w:r>
-        <w:rPr>
           <w:noProof/>
           <w:lang w:eastAsia="es-CO"/>
         </w:rPr>
@@ -339,37 +206,8 @@
           <w:szCs w:val="28"/>
         </w:rPr>
       </w:pPr>
-      <w:r>
-        <w:rPr>
-          <w:sz w:val="28"/>
-          <w:szCs w:val="28"/>
-        </w:rPr>
-        <w:br w:type="page"/>
-      </w:r>
-    </w:p>
-    <w:p>
-      <w:pPr>
-        <w:rPr>
-          <w:sz w:val="28"/>
-          <w:szCs w:val="28"/>
-        </w:rPr>
-      </w:pPr>
-      <w:r>
-        <w:rPr>
-          <w:sz w:val="28"/>
-          <w:szCs w:val="28"/>
-        </w:rPr>
-        <w:lastRenderedPageBreak/>
-        <w:t>Por favor agregar la letra a donde se indica.</w:t>
-      </w:r>
-    </w:p>
-    <w:p>
-      <w:pPr>
-        <w:rPr>
-          <w:sz w:val="28"/>
-          <w:szCs w:val="28"/>
-        </w:rPr>
-      </w:pPr>
+    </w:p>
+    <w:p>
       <w:r>
         <w:rPr>
           <w:noProof/>
@@ -412,43 +250,14 @@
         </w:drawing>
       </w:r>
     </w:p>
-    <w:p>
-      <w:pPr>
-        <w:rPr>
-          <w:sz w:val="28"/>
-          <w:szCs w:val="28"/>
-        </w:rPr>
-      </w:pPr>
-      <w:r>
-        <w:rPr>
-          <w:sz w:val="28"/>
-          <w:szCs w:val="28"/>
-        </w:rPr>
-        <w:br w:type="page"/>
-      </w:r>
-    </w:p>
-    <w:p>
-      <w:pPr>
-        <w:rPr>
-          <w:sz w:val="28"/>
-          <w:szCs w:val="28"/>
-        </w:rPr>
-      </w:pPr>
-      <w:r>
-        <w:rPr>
-          <w:sz w:val="28"/>
-          <w:szCs w:val="28"/>
-        </w:rPr>
-        <w:lastRenderedPageBreak/>
-        <w:t>Por favor agregar las frases que se indican:</w:t>
-      </w:r>
-    </w:p>
+    <w:p/>
     <w:p>
       <w:r>
         <w:rPr>
           <w:noProof/>
           <w:lang w:eastAsia="es-CO"/>
         </w:rPr>
+        <w:lastRenderedPageBreak/>
         <w:drawing>
           <wp:inline distT="0" distB="0" distL="0" distR="0" wp14:anchorId="3FF9F55F" wp14:editId="2BC6E193">
             <wp:extent cx="5612130" cy="1631315"/>
@@ -488,21 +297,11 @@
     </w:p>
     <w:p>
       <w:r>
-        <w:br w:type="page"/>
-      </w:r>
-    </w:p>
-    <w:p>
-      <w:r>
-        <w:lastRenderedPageBreak/>
-        <w:t>Por favor agregar la frase: “o más” donde se indica en la imagen:</w:t>
-      </w:r>
-    </w:p>
-    <w:p>
-      <w:r>
         <w:rPr>
           <w:noProof/>
           <w:lang w:eastAsia="es-CO"/>
         </w:rPr>
+        <w:lastRenderedPageBreak/>
         <w:drawing>
           <wp:inline distT="0" distB="0" distL="0" distR="0" wp14:anchorId="4A6B0969" wp14:editId="17B6234C">
             <wp:extent cx="5612130" cy="4257040"/>
@@ -539,29 +338,16 @@
           </wp:inline>
         </w:drawing>
       </w:r>
-    </w:p>
-    <w:p>
-      <w:r>
-        <w:br w:type="page"/>
-      </w:r>
-    </w:p>
-    <w:p>
-      <w:r>
-        <w:lastRenderedPageBreak/>
-        <w:t>Por favor dejar el pie de imagen en la parte inferior.</w:t>
-      </w:r>
-    </w:p>
-    <w:p>
       <w:r>
         <w:rPr>
           <w:noProof/>
           <w:lang w:eastAsia="es-CO"/>
         </w:rPr>
         <w:drawing>
-          <wp:inline distT="0" distB="0" distL="0" distR="0" wp14:anchorId="571E8B58" wp14:editId="79AB1AD9">
-            <wp:extent cx="5612130" cy="2276475"/>
-            <wp:effectExtent l="0" t="0" r="7620" b="9525"/>
-            <wp:docPr id="16" name="Imagen 16"/>
+          <wp:inline distT="0" distB="0" distL="0" distR="0" wp14:anchorId="7CBA2122" wp14:editId="0E5FA004">
+            <wp:extent cx="5612130" cy="2340610"/>
+            <wp:effectExtent l="0" t="0" r="7620" b="2540"/>
+            <wp:docPr id="5" name="Imagen 5"/>
             <wp:cNvGraphicFramePr>
               <a:graphicFrameLocks xmlns:a="http://schemas.openxmlformats.org/drawingml/2006/main" noChangeAspect="1"/>
             </wp:cNvGraphicFramePr>
@@ -581,7 +367,7 @@
                   <pic:spPr>
                     <a:xfrm>
                       <a:off x="0" y="0"/>
-                      <a:ext cx="5612130" cy="2276475"/>
+                      <a:ext cx="5612130" cy="2340610"/>
                     </a:xfrm>
                     <a:prstGeom prst="rect">
                       <a:avLst/>
@@ -594,17 +380,7 @@
         </w:drawing>
       </w:r>
     </w:p>
-    <w:p>
-      <w:r>
-        <w:br w:type="page"/>
-      </w:r>
-    </w:p>
-    <w:p>
-      <w:r>
-        <w:lastRenderedPageBreak/>
-        <w:t>Por favor agregar el texto que se indica después de “es” donde se indica en la imagen.</w:t>
-      </w:r>
-    </w:p>
+    <w:p/>
     <w:p/>
     <w:p>
       <w:r>
@@ -612,6 +388,7 @@
           <w:noProof/>
           <w:lang w:eastAsia="es-CO"/>
         </w:rPr>
+        <w:lastRenderedPageBreak/>
         <w:drawing>
           <wp:inline distT="0" distB="0" distL="0" distR="0" wp14:anchorId="7BD2A2B1" wp14:editId="5E0973C5">
             <wp:extent cx="5612130" cy="1584325"/>
@@ -651,38 +428,15 @@
     </w:p>
     <w:p>
       <w:r>
-        <w:br w:type="page"/>
-      </w:r>
-    </w:p>
-    <w:p>
-      <w:r>
-        <w:lastRenderedPageBreak/>
-        <w:t>Por favor</w:t>
-      </w:r>
-      <w:r>
-        <w:t xml:space="preserve"> quitar las letras que están resaltadas </w:t>
-      </w:r>
-      <w:r>
-        <w:rPr>
-          <w:i/>
-        </w:rPr>
-        <w:t>CDF</w:t>
-      </w:r>
-      <w:r>
-        <w:t xml:space="preserve"> en el pie de imagen.</w:t>
-      </w:r>
-    </w:p>
-    <w:p>
-      <w:r>
         <w:rPr>
           <w:noProof/>
           <w:lang w:eastAsia="es-CO"/>
         </w:rPr>
         <w:drawing>
-          <wp:inline distT="0" distB="0" distL="0" distR="0" wp14:anchorId="53B5F52E" wp14:editId="34EECAAA">
-            <wp:extent cx="5612130" cy="3061335"/>
-            <wp:effectExtent l="0" t="0" r="7620" b="5715"/>
-            <wp:docPr id="18" name="Imagen 18"/>
+          <wp:inline distT="0" distB="0" distL="0" distR="0" wp14:anchorId="245BB4C7" wp14:editId="5951D608">
+            <wp:extent cx="5612130" cy="2651760"/>
+            <wp:effectExtent l="0" t="0" r="7620" b="0"/>
+            <wp:docPr id="6" name="Imagen 6"/>
             <wp:cNvGraphicFramePr>
               <a:graphicFrameLocks xmlns:a="http://schemas.openxmlformats.org/drawingml/2006/main" noChangeAspect="1"/>
             </wp:cNvGraphicFramePr>
@@ -702,7 +456,7 @@
                   <pic:spPr>
                     <a:xfrm>
                       <a:off x="0" y="0"/>
-                      <a:ext cx="5612130" cy="3061335"/>
+                      <a:ext cx="5612130" cy="2651760"/>
                     </a:xfrm>
                     <a:prstGeom prst="rect">
                       <a:avLst/>
@@ -722,20 +476,15 @@
     </w:p>
     <w:p>
       <w:r>
-        <w:lastRenderedPageBreak/>
-        <w:t>Por favor cambiar este destacado por la tabla que esta después.</w:t>
-      </w:r>
-    </w:p>
-    <w:p>
-      <w:r>
         <w:rPr>
           <w:noProof/>
           <w:lang w:eastAsia="es-CO"/>
         </w:rPr>
+        <w:lastRenderedPageBreak/>
         <w:drawing>
           <wp:inline distT="0" distB="0" distL="0" distR="0" wp14:anchorId="5DAF87EB" wp14:editId="31FE1C83">
-            <wp:extent cx="5612130" cy="4168140"/>
-            <wp:effectExtent l="0" t="0" r="7620" b="3810"/>
+            <wp:extent cx="4251796" cy="3157817"/>
+            <wp:effectExtent l="0" t="0" r="0" b="5080"/>
             <wp:docPr id="9" name="Imagen 9"/>
             <wp:cNvGraphicFramePr>
               <a:graphicFrameLocks xmlns:a="http://schemas.openxmlformats.org/drawingml/2006/main" noChangeAspect="1"/>
@@ -756,7 +505,7 @@
                   <pic:spPr>
                     <a:xfrm>
                       <a:off x="0" y="0"/>
-                      <a:ext cx="5612130" cy="4168140"/>
+                      <a:ext cx="4257720" cy="3162217"/>
                     </a:xfrm>
                     <a:prstGeom prst="rect">
                       <a:avLst/>
@@ -776,18 +525,28 @@
         <w:tblLook w:val="04A0" w:firstRow="1" w:lastRow="0" w:firstColumn="1" w:lastColumn="0" w:noHBand="0" w:noVBand="1"/>
       </w:tblPr>
       <w:tblGrid>
-        <w:gridCol w:w="2942"/>
-        <w:gridCol w:w="2943"/>
-        <w:gridCol w:w="2943"/>
+        <w:gridCol w:w="2122"/>
+        <w:gridCol w:w="2835"/>
+        <w:gridCol w:w="2126"/>
       </w:tblGrid>
       <w:tr>
         <w:tc>
           <w:tcPr>
-            <w:tcW w:w="8828" w:type="dxa"/>
+            <w:tcW w:w="7083" w:type="dxa"/>
             <w:gridSpan w:val="3"/>
+            <w:shd w:val="clear" w:color="auto" w:fill="FF0000"/>
           </w:tcPr>
           <w:p>
+            <w:pPr>
+              <w:rPr>
+                <w:b/>
+              </w:rPr>
+            </w:pPr>
             <w:r>
+              <w:rPr>
+                <w:b/>
+                <w:color w:val="FFFFFF" w:themeColor="background1"/>
+              </w:rPr>
               <w:t>Razones trigonométricas de un ángulo de 30°</w:t>
             </w:r>
           </w:p>
@@ -796,41 +555,163 @@
       <w:tr>
         <w:tc>
           <w:tcPr>
-            <w:tcW w:w="2942" w:type="dxa"/>
+            <w:tcW w:w="2122" w:type="dxa"/>
           </w:tcPr>
           <w:p>
-            <w:proofErr w:type="spellStart"/>
             <w:r>
-              <w:t>sen</w:t>
-            </w:r>
-            <w:proofErr w:type="spellEnd"/>
-            <w:r>
-              <w:t xml:space="preserve"> 30 =</w:t>
+              <w:rPr>
+                <w:noProof/>
+                <w:lang w:eastAsia="es-CO"/>
+              </w:rPr>
+              <w:drawing>
+                <wp:inline distT="0" distB="0" distL="0" distR="0" wp14:anchorId="1C1FB4E4" wp14:editId="076B5C88">
+                  <wp:extent cx="857250" cy="304800"/>
+                  <wp:effectExtent l="0" t="0" r="0" b="0"/>
+                  <wp:docPr id="10" name="Imagen 10"/>
+                  <wp:cNvGraphicFramePr>
+                    <a:graphicFrameLocks xmlns:a="http://schemas.openxmlformats.org/drawingml/2006/main" noChangeAspect="1"/>
+                  </wp:cNvGraphicFramePr>
+                  <a:graphic xmlns:a="http://schemas.openxmlformats.org/drawingml/2006/main">
+                    <a:graphicData uri="http://schemas.openxmlformats.org/drawingml/2006/picture">
+                      <pic:pic xmlns:pic="http://schemas.openxmlformats.org/drawingml/2006/picture">
+                        <pic:nvPicPr>
+                          <pic:cNvPr id="10" name="ma_10_02_50.gif"/>
+                          <pic:cNvPicPr/>
+                        </pic:nvPicPr>
+                        <pic:blipFill>
+                          <a:blip r:embed="rId15">
+                            <a:extLst>
+                              <a:ext uri="{28A0092B-C50C-407E-A947-70E740481C1C}">
+                                <a14:useLocalDpi xmlns:a14="http://schemas.microsoft.com/office/drawing/2010/main" val="0"/>
+                              </a:ext>
+                            </a:extLst>
+                          </a:blip>
+                          <a:stretch>
+                            <a:fillRect/>
+                          </a:stretch>
+                        </pic:blipFill>
+                        <pic:spPr>
+                          <a:xfrm>
+                            <a:off x="0" y="0"/>
+                            <a:ext cx="857250" cy="304800"/>
+                          </a:xfrm>
+                          <a:prstGeom prst="rect">
+                            <a:avLst/>
+                          </a:prstGeom>
+                        </pic:spPr>
+                      </pic:pic>
+                    </a:graphicData>
+                  </a:graphic>
+                </wp:inline>
+              </w:drawing>
             </w:r>
           </w:p>
         </w:tc>
         <w:tc>
           <w:tcPr>
-            <w:tcW w:w="2943" w:type="dxa"/>
+            <w:tcW w:w="2835" w:type="dxa"/>
           </w:tcPr>
           <w:p>
-            <w:proofErr w:type="spellStart"/>
             <w:r>
-              <w:t>cos</w:t>
-            </w:r>
-            <w:proofErr w:type="spellEnd"/>
-            <w:r>
-              <w:t xml:space="preserve"> 30</w:t>
+              <w:rPr>
+                <w:noProof/>
+                <w:lang w:eastAsia="es-CO"/>
+              </w:rPr>
+              <w:drawing>
+                <wp:inline distT="0" distB="0" distL="0" distR="0" wp14:anchorId="3CC98EBF" wp14:editId="1B75F7DA">
+                  <wp:extent cx="971550" cy="333375"/>
+                  <wp:effectExtent l="0" t="0" r="0" b="9525"/>
+                  <wp:docPr id="11" name="Imagen 11"/>
+                  <wp:cNvGraphicFramePr>
+                    <a:graphicFrameLocks xmlns:a="http://schemas.openxmlformats.org/drawingml/2006/main" noChangeAspect="1"/>
+                  </wp:cNvGraphicFramePr>
+                  <a:graphic xmlns:a="http://schemas.openxmlformats.org/drawingml/2006/main">
+                    <a:graphicData uri="http://schemas.openxmlformats.org/drawingml/2006/picture">
+                      <pic:pic xmlns:pic="http://schemas.openxmlformats.org/drawingml/2006/picture">
+                        <pic:nvPicPr>
+                          <pic:cNvPr id="11" name="MA_10_02_51.gif"/>
+                          <pic:cNvPicPr/>
+                        </pic:nvPicPr>
+                        <pic:blipFill>
+                          <a:blip r:embed="rId16">
+                            <a:extLst>
+                              <a:ext uri="{28A0092B-C50C-407E-A947-70E740481C1C}">
+                                <a14:useLocalDpi xmlns:a14="http://schemas.microsoft.com/office/drawing/2010/main" val="0"/>
+                              </a:ext>
+                            </a:extLst>
+                          </a:blip>
+                          <a:stretch>
+                            <a:fillRect/>
+                          </a:stretch>
+                        </pic:blipFill>
+                        <pic:spPr>
+                          <a:xfrm>
+                            <a:off x="0" y="0"/>
+                            <a:ext cx="971550" cy="333375"/>
+                          </a:xfrm>
+                          <a:prstGeom prst="rect">
+                            <a:avLst/>
+                          </a:prstGeom>
+                        </pic:spPr>
+                      </pic:pic>
+                    </a:graphicData>
+                  </a:graphic>
+                </wp:inline>
+              </w:drawing>
             </w:r>
           </w:p>
         </w:tc>
         <w:tc>
           <w:tcPr>
-            <w:tcW w:w="2943" w:type="dxa"/>
+            <w:tcW w:w="2126" w:type="dxa"/>
           </w:tcPr>
           <w:p>
             <w:r>
-              <w:t>tan 30</w:t>
+              <w:rPr>
+                <w:noProof/>
+                <w:lang w:eastAsia="es-CO"/>
+              </w:rPr>
+              <w:drawing>
+                <wp:inline distT="0" distB="0" distL="0" distR="0" wp14:anchorId="17B21E18" wp14:editId="27394587">
+                  <wp:extent cx="962025" cy="333375"/>
+                  <wp:effectExtent l="0" t="0" r="9525" b="9525"/>
+                  <wp:docPr id="12" name="Imagen 12"/>
+                  <wp:cNvGraphicFramePr>
+                    <a:graphicFrameLocks xmlns:a="http://schemas.openxmlformats.org/drawingml/2006/main" noChangeAspect="1"/>
+                  </wp:cNvGraphicFramePr>
+                  <a:graphic xmlns:a="http://schemas.openxmlformats.org/drawingml/2006/main">
+                    <a:graphicData uri="http://schemas.openxmlformats.org/drawingml/2006/picture">
+                      <pic:pic xmlns:pic="http://schemas.openxmlformats.org/drawingml/2006/picture">
+                        <pic:nvPicPr>
+                          <pic:cNvPr id="12" name="MA_10_02_52.gif"/>
+                          <pic:cNvPicPr/>
+                        </pic:nvPicPr>
+                        <pic:blipFill>
+                          <a:blip r:embed="rId17">
+                            <a:extLst>
+                              <a:ext uri="{28A0092B-C50C-407E-A947-70E740481C1C}">
+                                <a14:useLocalDpi xmlns:a14="http://schemas.microsoft.com/office/drawing/2010/main" val="0"/>
+                              </a:ext>
+                            </a:extLst>
+                          </a:blip>
+                          <a:stretch>
+                            <a:fillRect/>
+                          </a:stretch>
+                        </pic:blipFill>
+                        <pic:spPr>
+                          <a:xfrm>
+                            <a:off x="0" y="0"/>
+                            <a:ext cx="962025" cy="333375"/>
+                          </a:xfrm>
+                          <a:prstGeom prst="rect">
+                            <a:avLst/>
+                          </a:prstGeom>
+                        </pic:spPr>
+                      </pic:pic>
+                    </a:graphicData>
+                  </a:graphic>
+                </wp:inline>
+              </w:drawing>
             </w:r>
           </w:p>
         </w:tc>
@@ -838,143 +719,169 @@
       <w:tr>
         <w:tc>
           <w:tcPr>
-            <w:tcW w:w="2942" w:type="dxa"/>
+            <w:tcW w:w="2122" w:type="dxa"/>
           </w:tcPr>
           <w:p>
-            <w:proofErr w:type="spellStart"/>
             <w:r>
-              <w:t>Cot</w:t>
+              <w:rPr>
+                <w:noProof/>
+                <w:lang w:eastAsia="es-CO"/>
+              </w:rPr>
+              <w:drawing>
+                <wp:inline distT="0" distB="0" distL="0" distR="0" wp14:anchorId="5B2D1878" wp14:editId="6C1097EC">
+                  <wp:extent cx="933450" cy="152400"/>
+                  <wp:effectExtent l="0" t="0" r="0" b="0"/>
+                  <wp:docPr id="13" name="Imagen 13"/>
+                  <wp:cNvGraphicFramePr>
+                    <a:graphicFrameLocks xmlns:a="http://schemas.openxmlformats.org/drawingml/2006/main" noChangeAspect="1"/>
+                  </wp:cNvGraphicFramePr>
+                  <a:graphic xmlns:a="http://schemas.openxmlformats.org/drawingml/2006/main">
+                    <a:graphicData uri="http://schemas.openxmlformats.org/drawingml/2006/picture">
+                      <pic:pic xmlns:pic="http://schemas.openxmlformats.org/drawingml/2006/picture">
+                        <pic:nvPicPr>
+                          <pic:cNvPr id="13" name="MA_10_02_54.gif"/>
+                          <pic:cNvPicPr/>
+                        </pic:nvPicPr>
+                        <pic:blipFill>
+                          <a:blip r:embed="rId18">
+                            <a:extLst>
+                              <a:ext uri="{28A0092B-C50C-407E-A947-70E740481C1C}">
+                                <a14:useLocalDpi xmlns:a14="http://schemas.microsoft.com/office/drawing/2010/main" val="0"/>
+                              </a:ext>
+                            </a:extLst>
+                          </a:blip>
+                          <a:stretch>
+                            <a:fillRect/>
+                          </a:stretch>
+                        </pic:blipFill>
+                        <pic:spPr>
+                          <a:xfrm>
+                            <a:off x="0" y="0"/>
+                            <a:ext cx="933450" cy="152400"/>
+                          </a:xfrm>
+                          <a:prstGeom prst="rect">
+                            <a:avLst/>
+                          </a:prstGeom>
+                        </pic:spPr>
+                      </pic:pic>
+                    </a:graphicData>
+                  </a:graphic>
+                </wp:inline>
+              </w:drawing>
             </w:r>
-            <w:proofErr w:type="spellEnd"/>
           </w:p>
         </w:tc>
         <w:tc>
           <w:tcPr>
-            <w:tcW w:w="2943" w:type="dxa"/>
+            <w:tcW w:w="2835" w:type="dxa"/>
           </w:tcPr>
           <w:p>
-            <w:proofErr w:type="spellStart"/>
             <w:r>
-              <w:t>sec</w:t>
+              <w:rPr>
+                <w:noProof/>
+                <w:lang w:eastAsia="es-CO"/>
+              </w:rPr>
+              <w:drawing>
+                <wp:inline distT="0" distB="0" distL="0" distR="0" wp14:anchorId="53A11AE4" wp14:editId="669174DE">
+                  <wp:extent cx="1057275" cy="333375"/>
+                  <wp:effectExtent l="0" t="0" r="9525" b="9525"/>
+                  <wp:docPr id="14" name="Imagen 14"/>
+                  <wp:cNvGraphicFramePr>
+                    <a:graphicFrameLocks xmlns:a="http://schemas.openxmlformats.org/drawingml/2006/main" noChangeAspect="1"/>
+                  </wp:cNvGraphicFramePr>
+                  <a:graphic xmlns:a="http://schemas.openxmlformats.org/drawingml/2006/main">
+                    <a:graphicData uri="http://schemas.openxmlformats.org/drawingml/2006/picture">
+                      <pic:pic xmlns:pic="http://schemas.openxmlformats.org/drawingml/2006/picture">
+                        <pic:nvPicPr>
+                          <pic:cNvPr id="14" name="MA_10_02_55.gif"/>
+                          <pic:cNvPicPr/>
+                        </pic:nvPicPr>
+                        <pic:blipFill>
+                          <a:blip r:embed="rId19">
+                            <a:extLst>
+                              <a:ext uri="{28A0092B-C50C-407E-A947-70E740481C1C}">
+                                <a14:useLocalDpi xmlns:a14="http://schemas.microsoft.com/office/drawing/2010/main" val="0"/>
+                              </a:ext>
+                            </a:extLst>
+                          </a:blip>
+                          <a:stretch>
+                            <a:fillRect/>
+                          </a:stretch>
+                        </pic:blipFill>
+                        <pic:spPr>
+                          <a:xfrm>
+                            <a:off x="0" y="0"/>
+                            <a:ext cx="1057275" cy="333375"/>
+                          </a:xfrm>
+                          <a:prstGeom prst="rect">
+                            <a:avLst/>
+                          </a:prstGeom>
+                        </pic:spPr>
+                      </pic:pic>
+                    </a:graphicData>
+                  </a:graphic>
+                </wp:inline>
+              </w:drawing>
             </w:r>
-            <w:proofErr w:type="spellEnd"/>
           </w:p>
         </w:tc>
         <w:tc>
           <w:tcPr>
-            <w:tcW w:w="2943" w:type="dxa"/>
+            <w:tcW w:w="2126" w:type="dxa"/>
           </w:tcPr>
           <w:p>
-            <w:proofErr w:type="spellStart"/>
             <w:r>
-              <w:t>csc</w:t>
+              <w:rPr>
+                <w:noProof/>
+                <w:lang w:eastAsia="es-CO"/>
+              </w:rPr>
+              <w:drawing>
+                <wp:inline distT="0" distB="0" distL="0" distR="0" wp14:anchorId="753D52E5" wp14:editId="4CA20AC2">
+                  <wp:extent cx="809625" cy="114300"/>
+                  <wp:effectExtent l="0" t="0" r="9525" b="0"/>
+                  <wp:docPr id="15" name="Imagen 15"/>
+                  <wp:cNvGraphicFramePr>
+                    <a:graphicFrameLocks xmlns:a="http://schemas.openxmlformats.org/drawingml/2006/main" noChangeAspect="1"/>
+                  </wp:cNvGraphicFramePr>
+                  <a:graphic xmlns:a="http://schemas.openxmlformats.org/drawingml/2006/main">
+                    <a:graphicData uri="http://schemas.openxmlformats.org/drawingml/2006/picture">
+                      <pic:pic xmlns:pic="http://schemas.openxmlformats.org/drawingml/2006/picture">
+                        <pic:nvPicPr>
+                          <pic:cNvPr id="15" name="MA_10_02_56.gif"/>
+                          <pic:cNvPicPr/>
+                        </pic:nvPicPr>
+                        <pic:blipFill>
+                          <a:blip r:embed="rId20">
+                            <a:extLst>
+                              <a:ext uri="{28A0092B-C50C-407E-A947-70E740481C1C}">
+                                <a14:useLocalDpi xmlns:a14="http://schemas.microsoft.com/office/drawing/2010/main" val="0"/>
+                              </a:ext>
+                            </a:extLst>
+                          </a:blip>
+                          <a:stretch>
+                            <a:fillRect/>
+                          </a:stretch>
+                        </pic:blipFill>
+                        <pic:spPr>
+                          <a:xfrm>
+                            <a:off x="0" y="0"/>
+                            <a:ext cx="809625" cy="114300"/>
+                          </a:xfrm>
+                          <a:prstGeom prst="rect">
+                            <a:avLst/>
+                          </a:prstGeom>
+                        </pic:spPr>
+                      </pic:pic>
+                    </a:graphicData>
+                  </a:graphic>
+                </wp:inline>
+              </w:drawing>
             </w:r>
-            <w:proofErr w:type="spellEnd"/>
           </w:p>
         </w:tc>
       </w:tr>
     </w:tbl>
     <w:p/>
-    <w:p/>
-    <w:p/>
-    <w:p/>
-    <w:p/>
-    <w:p/>
-    <w:p/>
-    <w:p/>
-    <w:p>
-      <w:r>
-        <w:br w:type="page"/>
-      </w:r>
-    </w:p>
-    <w:p>
-      <w:r>
-        <w:lastRenderedPageBreak/>
-        <w:t xml:space="preserve">Por favor cambiar las fórmulas que están después de la imagen </w:t>
-      </w:r>
-      <w:proofErr w:type="spellStart"/>
-      <w:r>
-        <w:t>ór</w:t>
-      </w:r>
-      <w:proofErr w:type="spellEnd"/>
-      <w:r>
-        <w:t>:</w:t>
-      </w:r>
-    </w:p>
-    <w:p>
-      <w:pPr>
-        <w:jc w:val="center"/>
-      </w:pPr>
-      <w:r>
-        <w:rPr>
-          <w:i/>
-        </w:rPr>
-        <w:t>a</w:t>
-      </w:r>
-      <w:r>
-        <w:rPr>
-          <w:vertAlign w:val="superscript"/>
-        </w:rPr>
-        <w:t>2</w:t>
-      </w:r>
-      <w:r>
-        <w:t xml:space="preserve"> = 4</w:t>
-      </w:r>
-      <w:r>
-        <w:rPr>
-          <w:vertAlign w:val="superscript"/>
-        </w:rPr>
-        <w:t>2</w:t>
-      </w:r>
-      <w:r>
-        <w:t xml:space="preserve"> + 6</w:t>
-      </w:r>
-      <w:r>
-        <w:rPr>
-          <w:vertAlign w:val="superscript"/>
-        </w:rPr>
-        <w:t>2</w:t>
-      </w:r>
-      <w:r>
-        <w:t xml:space="preserve"> = 52</w:t>
-      </w:r>
-    </w:p>
-    <w:p>
-      <w:pPr>
-        <w:jc w:val="center"/>
-      </w:pPr>
-      <w:r>
-        <w:rPr>
-          <w:i/>
-        </w:rPr>
-        <w:t>a</w:t>
-      </w:r>
-      <w:r>
-        <w:t xml:space="preserve"> = </w:t>
-      </w:r>
-      <w:r>
-        <w:rPr>
-          <w:rFonts w:ascii="Times New Roman" w:hAnsi="Times New Roman" w:cs="Times New Roman"/>
-          <w:sz w:val="20"/>
-          <w:szCs w:val="20"/>
-        </w:rPr>
-        <w:t>√</w:t>
-      </w:r>
-      <w:r>
-        <w:rPr>
-          <w:rFonts w:ascii="Times New Roman" w:hAnsi="Times New Roman" w:cs="Times New Roman"/>
-          <w:sz w:val="20"/>
-          <w:szCs w:val="20"/>
-        </w:rPr>
-        <w:t xml:space="preserve">52 </w:t>
-      </w:r>
-      <w:r>
-        <w:t>≈</w:t>
-      </w:r>
-      <w:r>
-        <w:t xml:space="preserve"> 7,21</w:t>
-      </w:r>
-    </w:p>
     <w:p>
       <w:r>
         <w:rPr>
@@ -982,441 +889,10 @@
           <w:lang w:eastAsia="es-CO"/>
         </w:rPr>
         <w:drawing>
-          <wp:inline distT="0" distB="0" distL="0" distR="0" wp14:anchorId="132BD3DC" wp14:editId="56C1D8A0">
-            <wp:extent cx="5612130" cy="3217545"/>
-            <wp:effectExtent l="0" t="0" r="7620" b="1905"/>
-            <wp:docPr id="19" name="Imagen 19"/>
-            <wp:cNvGraphicFramePr>
-              <a:graphicFrameLocks xmlns:a="http://schemas.openxmlformats.org/drawingml/2006/main" noChangeAspect="1"/>
-            </wp:cNvGraphicFramePr>
-            <a:graphic xmlns:a="http://schemas.openxmlformats.org/drawingml/2006/main">
-              <a:graphicData uri="http://schemas.openxmlformats.org/drawingml/2006/picture">
-                <pic:pic xmlns:pic="http://schemas.openxmlformats.org/drawingml/2006/picture">
-                  <pic:nvPicPr>
-                    <pic:cNvPr id="1" name=""/>
-                    <pic:cNvPicPr/>
-                  </pic:nvPicPr>
-                  <pic:blipFill>
-                    <a:blip r:embed="rId15"/>
-                    <a:stretch>
-                      <a:fillRect/>
-                    </a:stretch>
-                  </pic:blipFill>
-                  <pic:spPr>
-                    <a:xfrm>
-                      <a:off x="0" y="0"/>
-                      <a:ext cx="5612130" cy="3217545"/>
-                    </a:xfrm>
-                    <a:prstGeom prst="rect">
-                      <a:avLst/>
-                    </a:prstGeom>
-                  </pic:spPr>
-                </pic:pic>
-              </a:graphicData>
-            </a:graphic>
-          </wp:inline>
-        </w:drawing>
-      </w:r>
-    </w:p>
-    <w:p>
-      <w:r>
-        <w:br w:type="page"/>
-      </w:r>
-    </w:p>
-    <w:p>
-      <w:r>
-        <w:lastRenderedPageBreak/>
-        <w:t>Por favor dejar en renglón aparte donde se indica en la imagen:</w:t>
-      </w:r>
-    </w:p>
-    <w:p>
-      <w:r>
-        <w:rPr>
-          <w:noProof/>
-          <w:lang w:eastAsia="es-CO"/>
-        </w:rPr>
-        <w:drawing>
-          <wp:inline distT="0" distB="0" distL="0" distR="0" wp14:anchorId="37EF6840" wp14:editId="615FFC41">
-            <wp:extent cx="5612130" cy="1675765"/>
-            <wp:effectExtent l="0" t="0" r="7620" b="635"/>
-            <wp:docPr id="21" name="Imagen 21"/>
-            <wp:cNvGraphicFramePr>
-              <a:graphicFrameLocks xmlns:a="http://schemas.openxmlformats.org/drawingml/2006/main" noChangeAspect="1"/>
-            </wp:cNvGraphicFramePr>
-            <a:graphic xmlns:a="http://schemas.openxmlformats.org/drawingml/2006/main">
-              <a:graphicData uri="http://schemas.openxmlformats.org/drawingml/2006/picture">
-                <pic:pic xmlns:pic="http://schemas.openxmlformats.org/drawingml/2006/picture">
-                  <pic:nvPicPr>
-                    <pic:cNvPr id="1" name=""/>
-                    <pic:cNvPicPr/>
-                  </pic:nvPicPr>
-                  <pic:blipFill>
-                    <a:blip r:embed="rId16"/>
-                    <a:stretch>
-                      <a:fillRect/>
-                    </a:stretch>
-                  </pic:blipFill>
-                  <pic:spPr>
-                    <a:xfrm>
-                      <a:off x="0" y="0"/>
-                      <a:ext cx="5612130" cy="1675765"/>
-                    </a:xfrm>
-                    <a:prstGeom prst="rect">
-                      <a:avLst/>
-                    </a:prstGeom>
-                  </pic:spPr>
-                </pic:pic>
-              </a:graphicData>
-            </a:graphic>
-          </wp:inline>
-        </w:drawing>
-      </w:r>
-    </w:p>
-    <w:p>
-      <w:r>
-        <w:br w:type="page"/>
-      </w:r>
-    </w:p>
-    <w:p>
-      <w:r>
-        <w:lastRenderedPageBreak/>
-        <w:t>Por favor dejar la letra que se indica en itálica</w:t>
-      </w:r>
-    </w:p>
-    <w:p>
-      <w:r>
-        <w:rPr>
-          <w:noProof/>
-          <w:lang w:eastAsia="es-CO"/>
-        </w:rPr>
-        <w:drawing>
-          <wp:inline distT="0" distB="0" distL="0" distR="0" wp14:anchorId="5B9A70B3" wp14:editId="60E57F2E">
-            <wp:extent cx="5612130" cy="1703705"/>
-            <wp:effectExtent l="0" t="0" r="7620" b="0"/>
-            <wp:docPr id="22" name="Imagen 22"/>
-            <wp:cNvGraphicFramePr>
-              <a:graphicFrameLocks xmlns:a="http://schemas.openxmlformats.org/drawingml/2006/main" noChangeAspect="1"/>
-            </wp:cNvGraphicFramePr>
-            <a:graphic xmlns:a="http://schemas.openxmlformats.org/drawingml/2006/main">
-              <a:graphicData uri="http://schemas.openxmlformats.org/drawingml/2006/picture">
-                <pic:pic xmlns:pic="http://schemas.openxmlformats.org/drawingml/2006/picture">
-                  <pic:nvPicPr>
-                    <pic:cNvPr id="1" name=""/>
-                    <pic:cNvPicPr/>
-                  </pic:nvPicPr>
-                  <pic:blipFill>
-                    <a:blip r:embed="rId17"/>
-                    <a:stretch>
-                      <a:fillRect/>
-                    </a:stretch>
-                  </pic:blipFill>
-                  <pic:spPr>
-                    <a:xfrm>
-                      <a:off x="0" y="0"/>
-                      <a:ext cx="5612130" cy="1703705"/>
-                    </a:xfrm>
-                    <a:prstGeom prst="rect">
-                      <a:avLst/>
-                    </a:prstGeom>
-                  </pic:spPr>
-                </pic:pic>
-              </a:graphicData>
-            </a:graphic>
-          </wp:inline>
-        </w:drawing>
-      </w:r>
-    </w:p>
-    <w:p>
-      <w:r>
-        <w:br w:type="page"/>
-      </w:r>
-    </w:p>
-    <w:p>
-      <w:r>
-        <w:lastRenderedPageBreak/>
-        <w:t>Por favor cambiar las palabras que se indican y dejar el pie de imagen lateral.</w:t>
-      </w:r>
-    </w:p>
-    <w:p>
-      <w:r>
-        <w:rPr>
-          <w:noProof/>
-          <w:lang w:eastAsia="es-CO"/>
-        </w:rPr>
-        <w:drawing>
-          <wp:inline distT="0" distB="0" distL="0" distR="0" wp14:anchorId="42D410BF" wp14:editId="7BCA1C96">
-            <wp:extent cx="5612130" cy="2790825"/>
-            <wp:effectExtent l="0" t="0" r="7620" b="9525"/>
-            <wp:docPr id="24" name="Imagen 24"/>
-            <wp:cNvGraphicFramePr>
-              <a:graphicFrameLocks xmlns:a="http://schemas.openxmlformats.org/drawingml/2006/main" noChangeAspect="1"/>
-            </wp:cNvGraphicFramePr>
-            <a:graphic xmlns:a="http://schemas.openxmlformats.org/drawingml/2006/main">
-              <a:graphicData uri="http://schemas.openxmlformats.org/drawingml/2006/picture">
-                <pic:pic xmlns:pic="http://schemas.openxmlformats.org/drawingml/2006/picture">
-                  <pic:nvPicPr>
-                    <pic:cNvPr id="1" name=""/>
-                    <pic:cNvPicPr/>
-                  </pic:nvPicPr>
-                  <pic:blipFill>
-                    <a:blip r:embed="rId18"/>
-                    <a:stretch>
-                      <a:fillRect/>
-                    </a:stretch>
-                  </pic:blipFill>
-                  <pic:spPr>
-                    <a:xfrm>
-                      <a:off x="0" y="0"/>
-                      <a:ext cx="5612130" cy="2790825"/>
-                    </a:xfrm>
-                    <a:prstGeom prst="rect">
-                      <a:avLst/>
-                    </a:prstGeom>
-                  </pic:spPr>
-                </pic:pic>
-              </a:graphicData>
-            </a:graphic>
-          </wp:inline>
-        </w:drawing>
-      </w:r>
-    </w:p>
-    <w:p>
-      <w:r>
-        <w:br w:type="page"/>
-      </w:r>
-    </w:p>
-    <w:p>
-      <w:r>
-        <w:lastRenderedPageBreak/>
-        <w:t>Por favor dejar el pie de imagen lateral.</w:t>
-      </w:r>
-    </w:p>
-    <w:p>
-      <w:r>
-        <w:rPr>
-          <w:noProof/>
-          <w:lang w:eastAsia="es-CO"/>
-        </w:rPr>
-        <w:drawing>
-          <wp:inline distT="0" distB="0" distL="0" distR="0" wp14:anchorId="114FE704" wp14:editId="5D71E13D">
-            <wp:extent cx="5612130" cy="3197860"/>
-            <wp:effectExtent l="0" t="0" r="7620" b="2540"/>
-            <wp:docPr id="25" name="Imagen 25"/>
-            <wp:cNvGraphicFramePr>
-              <a:graphicFrameLocks xmlns:a="http://schemas.openxmlformats.org/drawingml/2006/main" noChangeAspect="1"/>
-            </wp:cNvGraphicFramePr>
-            <a:graphic xmlns:a="http://schemas.openxmlformats.org/drawingml/2006/main">
-              <a:graphicData uri="http://schemas.openxmlformats.org/drawingml/2006/picture">
-                <pic:pic xmlns:pic="http://schemas.openxmlformats.org/drawingml/2006/picture">
-                  <pic:nvPicPr>
-                    <pic:cNvPr id="1" name=""/>
-                    <pic:cNvPicPr/>
-                  </pic:nvPicPr>
-                  <pic:blipFill>
-                    <a:blip r:embed="rId19"/>
-                    <a:stretch>
-                      <a:fillRect/>
-                    </a:stretch>
-                  </pic:blipFill>
-                  <pic:spPr>
-                    <a:xfrm>
-                      <a:off x="0" y="0"/>
-                      <a:ext cx="5612130" cy="3197860"/>
-                    </a:xfrm>
-                    <a:prstGeom prst="rect">
-                      <a:avLst/>
-                    </a:prstGeom>
-                  </pic:spPr>
-                </pic:pic>
-              </a:graphicData>
-            </a:graphic>
-          </wp:inline>
-        </w:drawing>
-      </w:r>
-    </w:p>
-    <w:p>
-      <w:r>
-        <w:br w:type="page"/>
-      </w:r>
-    </w:p>
-    <w:p/>
-    <w:p>
-      <w:r>
-        <w:rPr>
-          <w:noProof/>
-          <w:lang w:eastAsia="es-CO"/>
-        </w:rPr>
-        <w:drawing>
-          <wp:inline distT="0" distB="0" distL="0" distR="0" wp14:anchorId="5F386F3D" wp14:editId="48E49999">
-            <wp:extent cx="5612130" cy="1825625"/>
-            <wp:effectExtent l="0" t="0" r="7620" b="3175"/>
-            <wp:docPr id="30" name="Imagen 30"/>
-            <wp:cNvGraphicFramePr>
-              <a:graphicFrameLocks xmlns:a="http://schemas.openxmlformats.org/drawingml/2006/main" noChangeAspect="1"/>
-            </wp:cNvGraphicFramePr>
-            <a:graphic xmlns:a="http://schemas.openxmlformats.org/drawingml/2006/main">
-              <a:graphicData uri="http://schemas.openxmlformats.org/drawingml/2006/picture">
-                <pic:pic xmlns:pic="http://schemas.openxmlformats.org/drawingml/2006/picture">
-                  <pic:nvPicPr>
-                    <pic:cNvPr id="1" name=""/>
-                    <pic:cNvPicPr/>
-                  </pic:nvPicPr>
-                  <pic:blipFill>
-                    <a:blip r:embed="rId20"/>
-                    <a:stretch>
-                      <a:fillRect/>
-                    </a:stretch>
-                  </pic:blipFill>
-                  <pic:spPr>
-                    <a:xfrm>
-                      <a:off x="0" y="0"/>
-                      <a:ext cx="5612130" cy="1825625"/>
-                    </a:xfrm>
-                    <a:prstGeom prst="rect">
-                      <a:avLst/>
-                    </a:prstGeom>
-                  </pic:spPr>
-                </pic:pic>
-              </a:graphicData>
-            </a:graphic>
-          </wp:inline>
-        </w:drawing>
-      </w:r>
-    </w:p>
-    <w:p>
-      <w:pPr>
-        <w:rPr>
-          <w:rFonts w:ascii="Cambria Math" w:hAnsi="Cambria Math"/>
-          <w:color w:val="FF0000"/>
-        </w:rPr>
-      </w:pPr>
-      <w:r>
-        <w:rPr>
-          <w:color w:val="FF0000"/>
-        </w:rPr>
-        <w:t>Por ser un ángulo del segundo cuadrante el ángulo de referencia  de 5</w:t>
-      </w:r>
-      <w:r>
-        <w:rPr>
-          <w:rFonts w:ascii="Cambria Math" w:hAnsi="Cambria Math"/>
-          <w:color w:val="FF0000"/>
-        </w:rPr>
-        <w:t>π</w:t>
-      </w:r>
-      <w:r>
-        <w:rPr>
-          <w:color w:val="FF0000"/>
-        </w:rPr>
-        <w:t xml:space="preserve">/ 6 es </w:t>
-      </w:r>
-      <w:r>
-        <w:rPr>
-          <w:rFonts w:ascii="Cambria Math" w:hAnsi="Cambria Math"/>
-          <w:color w:val="FF0000"/>
-        </w:rPr>
-        <w:t>π</w:t>
-      </w:r>
-      <w:r>
-        <w:rPr>
-          <w:color w:val="FF0000"/>
-        </w:rPr>
-        <w:t xml:space="preserve"> - 5</w:t>
-      </w:r>
-      <w:r>
-        <w:rPr>
-          <w:rFonts w:ascii="Cambria Math" w:hAnsi="Cambria Math"/>
-          <w:color w:val="FF0000"/>
-        </w:rPr>
-        <w:t>π/6 = π/6.</w:t>
-      </w:r>
-    </w:p>
-    <w:p>
-      <w:pPr>
-        <w:rPr>
-          <w:rFonts w:ascii="Cambria Math" w:hAnsi="Cambria Math"/>
-          <w:color w:val="FF0000"/>
-        </w:rPr>
-      </w:pPr>
-      <w:r>
-        <w:rPr>
-          <w:rFonts w:ascii="Cambria Math" w:hAnsi="Cambria Math"/>
-          <w:color w:val="FF0000"/>
-        </w:rPr>
-        <w:t xml:space="preserve">Entonces </w:t>
-      </w:r>
-      <w:proofErr w:type="spellStart"/>
-      <w:r>
-        <w:rPr>
-          <w:rFonts w:ascii="Cambria Math" w:hAnsi="Cambria Math"/>
-          <w:color w:val="FF0000"/>
-        </w:rPr>
-        <w:t>cos</w:t>
-      </w:r>
-      <w:proofErr w:type="spellEnd"/>
-      <w:r>
-        <w:rPr>
-          <w:rFonts w:ascii="Cambria Math" w:hAnsi="Cambria Math"/>
-          <w:color w:val="FF0000"/>
-        </w:rPr>
-        <w:t xml:space="preserve"> 5π/6 = –</w:t>
-      </w:r>
-      <w:proofErr w:type="spellStart"/>
-      <w:r>
-        <w:rPr>
-          <w:rFonts w:ascii="Cambria Math" w:hAnsi="Cambria Math"/>
-          <w:color w:val="FF0000"/>
-        </w:rPr>
-        <w:t>cos</w:t>
-      </w:r>
-      <w:proofErr w:type="spellEnd"/>
-      <w:r>
-        <w:rPr>
-          <w:rFonts w:ascii="Cambria Math" w:hAnsi="Cambria Math"/>
-          <w:color w:val="FF0000"/>
-        </w:rPr>
-        <w:t xml:space="preserve"> π/6 = –√3/2.</w:t>
-      </w:r>
-    </w:p>
-    <w:p>
-      <w:pPr>
-        <w:rPr>
-          <w:rFonts w:ascii="Cambria Math" w:hAnsi="Cambria Math"/>
-          <w:color w:val="FF0000"/>
-        </w:rPr>
-      </w:pPr>
-      <w:r>
-        <w:rPr>
-          <w:rFonts w:ascii="Cambria Math" w:hAnsi="Cambria Math"/>
-          <w:color w:val="FF0000"/>
-        </w:rPr>
-        <w:br w:type="page"/>
-      </w:r>
-    </w:p>
-    <w:p>
-      <w:pPr>
-        <w:rPr>
-          <w:color w:val="FF0000"/>
-        </w:rPr>
-      </w:pPr>
-      <w:r>
-        <w:rPr>
-          <w:color w:val="FF0000"/>
-        </w:rPr>
-        <w:lastRenderedPageBreak/>
-        <w:t>Por favor dejar el pie de imagen lateral.</w:t>
-      </w:r>
-    </w:p>
-    <w:p>
-      <w:r>
-        <w:rPr>
-          <w:noProof/>
-          <w:lang w:eastAsia="es-CO"/>
-        </w:rPr>
-        <w:drawing>
-          <wp:inline distT="0" distB="0" distL="0" distR="0" wp14:anchorId="2F2D0B27" wp14:editId="218BD73D">
-            <wp:extent cx="5612130" cy="3811905"/>
-            <wp:effectExtent l="0" t="0" r="7620" b="0"/>
-            <wp:docPr id="26" name="Imagen 26"/>
+          <wp:inline distT="0" distB="0" distL="0" distR="0" wp14:anchorId="0B84DC68" wp14:editId="4E63CD5B">
+            <wp:extent cx="4701654" cy="3593536"/>
+            <wp:effectExtent l="0" t="0" r="3810" b="6985"/>
+            <wp:docPr id="34" name="Imagen 34"/>
             <wp:cNvGraphicFramePr>
               <a:graphicFrameLocks xmlns:a="http://schemas.openxmlformats.org/drawingml/2006/main" noChangeAspect="1"/>
             </wp:cNvGraphicFramePr>
@@ -1436,7 +912,7 @@
                   <pic:spPr>
                     <a:xfrm>
                       <a:off x="0" y="0"/>
-                      <a:ext cx="5612130" cy="3811905"/>
+                      <a:ext cx="4708020" cy="3598402"/>
                     </a:xfrm>
                     <a:prstGeom prst="rect">
                       <a:avLst/>
@@ -1449,17 +925,385 @@
         </w:drawing>
       </w:r>
     </w:p>
-    <w:p>
-      <w:r>
-        <w:br w:type="page"/>
-      </w:r>
-    </w:p>
-    <w:p>
-      <w:r>
-        <w:lastRenderedPageBreak/>
-        <w:t>Por favor dejar el pie de imagen lateral.</w:t>
-      </w:r>
-    </w:p>
+    <w:tbl>
+      <w:tblPr>
+        <w:tblStyle w:val="Tablaconcuadrcula"/>
+        <w:tblW w:w="0" w:type="auto"/>
+        <w:tblLook w:val="04A0" w:firstRow="1" w:lastRow="0" w:firstColumn="1" w:lastColumn="0" w:noHBand="0" w:noVBand="1"/>
+      </w:tblPr>
+      <w:tblGrid>
+        <w:gridCol w:w="2122"/>
+        <w:gridCol w:w="2835"/>
+        <w:gridCol w:w="2126"/>
+      </w:tblGrid>
+      <w:tr>
+        <w:tc>
+          <w:tcPr>
+            <w:tcW w:w="7083" w:type="dxa"/>
+            <w:gridSpan w:val="3"/>
+            <w:shd w:val="clear" w:color="auto" w:fill="FF0000"/>
+          </w:tcPr>
+          <w:p>
+            <w:pPr>
+              <w:rPr>
+                <w:b/>
+              </w:rPr>
+            </w:pPr>
+            <w:r>
+              <w:rPr>
+                <w:b/>
+                <w:color w:val="FFFFFF" w:themeColor="background1"/>
+              </w:rPr>
+              <w:lastRenderedPageBreak/>
+              <w:t xml:space="preserve">Razones trigonométricas de un ángulo de </w:t>
+            </w:r>
+            <w:r>
+              <w:rPr>
+                <w:b/>
+                <w:color w:val="FFFFFF" w:themeColor="background1"/>
+              </w:rPr>
+              <w:t>6</w:t>
+            </w:r>
+            <w:r>
+              <w:rPr>
+                <w:b/>
+                <w:color w:val="FFFFFF" w:themeColor="background1"/>
+              </w:rPr>
+              <w:t>0°</w:t>
+            </w:r>
+          </w:p>
+        </w:tc>
+      </w:tr>
+      <w:tr>
+        <w:tc>
+          <w:tcPr>
+            <w:tcW w:w="2122" w:type="dxa"/>
+          </w:tcPr>
+          <w:p>
+            <w:r>
+              <w:rPr>
+                <w:noProof/>
+                <w:lang w:eastAsia="es-CO"/>
+              </w:rPr>
+              <w:drawing>
+                <wp:inline distT="0" distB="0" distL="0" distR="0">
+                  <wp:extent cx="981075" cy="333375"/>
+                  <wp:effectExtent l="0" t="0" r="9525" b="9525"/>
+                  <wp:docPr id="42" name="Imagen 42"/>
+                  <wp:cNvGraphicFramePr>
+                    <a:graphicFrameLocks xmlns:a="http://schemas.openxmlformats.org/drawingml/2006/main" noChangeAspect="1"/>
+                  </wp:cNvGraphicFramePr>
+                  <a:graphic xmlns:a="http://schemas.openxmlformats.org/drawingml/2006/main">
+                    <a:graphicData uri="http://schemas.openxmlformats.org/drawingml/2006/picture">
+                      <pic:pic xmlns:pic="http://schemas.openxmlformats.org/drawingml/2006/picture">
+                        <pic:nvPicPr>
+                          <pic:cNvPr id="42" name="MA_10_02_57.gif"/>
+                          <pic:cNvPicPr/>
+                        </pic:nvPicPr>
+                        <pic:blipFill>
+                          <a:blip r:embed="rId22">
+                            <a:extLst>
+                              <a:ext uri="{28A0092B-C50C-407E-A947-70E740481C1C}">
+                                <a14:useLocalDpi xmlns:a14="http://schemas.microsoft.com/office/drawing/2010/main" val="0"/>
+                              </a:ext>
+                            </a:extLst>
+                          </a:blip>
+                          <a:stretch>
+                            <a:fillRect/>
+                          </a:stretch>
+                        </pic:blipFill>
+                        <pic:spPr>
+                          <a:xfrm>
+                            <a:off x="0" y="0"/>
+                            <a:ext cx="981075" cy="333375"/>
+                          </a:xfrm>
+                          <a:prstGeom prst="rect">
+                            <a:avLst/>
+                          </a:prstGeom>
+                        </pic:spPr>
+                      </pic:pic>
+                    </a:graphicData>
+                  </a:graphic>
+                </wp:inline>
+              </w:drawing>
+            </w:r>
+          </w:p>
+        </w:tc>
+        <w:tc>
+          <w:tcPr>
+            <w:tcW w:w="2835" w:type="dxa"/>
+          </w:tcPr>
+          <w:p>
+            <w:r>
+              <w:rPr>
+                <w:noProof/>
+                <w:lang w:eastAsia="es-CO"/>
+              </w:rPr>
+              <w:drawing>
+                <wp:inline distT="0" distB="0" distL="0" distR="0">
+                  <wp:extent cx="847725" cy="304800"/>
+                  <wp:effectExtent l="0" t="0" r="9525" b="0"/>
+                  <wp:docPr id="43" name="Imagen 43"/>
+                  <wp:cNvGraphicFramePr>
+                    <a:graphicFrameLocks xmlns:a="http://schemas.openxmlformats.org/drawingml/2006/main" noChangeAspect="1"/>
+                  </wp:cNvGraphicFramePr>
+                  <a:graphic xmlns:a="http://schemas.openxmlformats.org/drawingml/2006/main">
+                    <a:graphicData uri="http://schemas.openxmlformats.org/drawingml/2006/picture">
+                      <pic:pic xmlns:pic="http://schemas.openxmlformats.org/drawingml/2006/picture">
+                        <pic:nvPicPr>
+                          <pic:cNvPr id="43" name="MA_10_02_58.gif"/>
+                          <pic:cNvPicPr/>
+                        </pic:nvPicPr>
+                        <pic:blipFill>
+                          <a:blip r:embed="rId23">
+                            <a:extLst>
+                              <a:ext uri="{28A0092B-C50C-407E-A947-70E740481C1C}">
+                                <a14:useLocalDpi xmlns:a14="http://schemas.microsoft.com/office/drawing/2010/main" val="0"/>
+                              </a:ext>
+                            </a:extLst>
+                          </a:blip>
+                          <a:stretch>
+                            <a:fillRect/>
+                          </a:stretch>
+                        </pic:blipFill>
+                        <pic:spPr>
+                          <a:xfrm>
+                            <a:off x="0" y="0"/>
+                            <a:ext cx="847725" cy="304800"/>
+                          </a:xfrm>
+                          <a:prstGeom prst="rect">
+                            <a:avLst/>
+                          </a:prstGeom>
+                        </pic:spPr>
+                      </pic:pic>
+                    </a:graphicData>
+                  </a:graphic>
+                </wp:inline>
+              </w:drawing>
+            </w:r>
+          </w:p>
+        </w:tc>
+        <w:tc>
+          <w:tcPr>
+            <w:tcW w:w="2126" w:type="dxa"/>
+          </w:tcPr>
+          <w:p>
+            <w:r>
+              <w:rPr>
+                <w:noProof/>
+                <w:lang w:eastAsia="es-CO"/>
+              </w:rPr>
+              <w:drawing>
+                <wp:inline distT="0" distB="0" distL="0" distR="0">
+                  <wp:extent cx="942975" cy="152400"/>
+                  <wp:effectExtent l="0" t="0" r="9525" b="0"/>
+                  <wp:docPr id="44" name="Imagen 44"/>
+                  <wp:cNvGraphicFramePr>
+                    <a:graphicFrameLocks xmlns:a="http://schemas.openxmlformats.org/drawingml/2006/main" noChangeAspect="1"/>
+                  </wp:cNvGraphicFramePr>
+                  <a:graphic xmlns:a="http://schemas.openxmlformats.org/drawingml/2006/main">
+                    <a:graphicData uri="http://schemas.openxmlformats.org/drawingml/2006/picture">
+                      <pic:pic xmlns:pic="http://schemas.openxmlformats.org/drawingml/2006/picture">
+                        <pic:nvPicPr>
+                          <pic:cNvPr id="44" name="MA_10_02_59.gif"/>
+                          <pic:cNvPicPr/>
+                        </pic:nvPicPr>
+                        <pic:blipFill>
+                          <a:blip r:embed="rId24">
+                            <a:extLst>
+                              <a:ext uri="{28A0092B-C50C-407E-A947-70E740481C1C}">
+                                <a14:useLocalDpi xmlns:a14="http://schemas.microsoft.com/office/drawing/2010/main" val="0"/>
+                              </a:ext>
+                            </a:extLst>
+                          </a:blip>
+                          <a:stretch>
+                            <a:fillRect/>
+                          </a:stretch>
+                        </pic:blipFill>
+                        <pic:spPr>
+                          <a:xfrm>
+                            <a:off x="0" y="0"/>
+                            <a:ext cx="942975" cy="152400"/>
+                          </a:xfrm>
+                          <a:prstGeom prst="rect">
+                            <a:avLst/>
+                          </a:prstGeom>
+                        </pic:spPr>
+                      </pic:pic>
+                    </a:graphicData>
+                  </a:graphic>
+                </wp:inline>
+              </w:drawing>
+            </w:r>
+          </w:p>
+        </w:tc>
+      </w:tr>
+      <w:tr>
+        <w:tc>
+          <w:tcPr>
+            <w:tcW w:w="2122" w:type="dxa"/>
+          </w:tcPr>
+          <w:p>
+            <w:r>
+              <w:rPr>
+                <w:noProof/>
+                <w:lang w:eastAsia="es-CO"/>
+              </w:rPr>
+              <w:drawing>
+                <wp:inline distT="0" distB="0" distL="0" distR="0">
+                  <wp:extent cx="952500" cy="333375"/>
+                  <wp:effectExtent l="0" t="0" r="0" b="9525"/>
+                  <wp:docPr id="45" name="Imagen 45"/>
+                  <wp:cNvGraphicFramePr>
+                    <a:graphicFrameLocks xmlns:a="http://schemas.openxmlformats.org/drawingml/2006/main" noChangeAspect="1"/>
+                  </wp:cNvGraphicFramePr>
+                  <a:graphic xmlns:a="http://schemas.openxmlformats.org/drawingml/2006/main">
+                    <a:graphicData uri="http://schemas.openxmlformats.org/drawingml/2006/picture">
+                      <pic:pic xmlns:pic="http://schemas.openxmlformats.org/drawingml/2006/picture">
+                        <pic:nvPicPr>
+                          <pic:cNvPr id="45" name="MA_10_02_60.gif"/>
+                          <pic:cNvPicPr/>
+                        </pic:nvPicPr>
+                        <pic:blipFill>
+                          <a:blip r:embed="rId25">
+                            <a:extLst>
+                              <a:ext uri="{28A0092B-C50C-407E-A947-70E740481C1C}">
+                                <a14:useLocalDpi xmlns:a14="http://schemas.microsoft.com/office/drawing/2010/main" val="0"/>
+                              </a:ext>
+                            </a:extLst>
+                          </a:blip>
+                          <a:stretch>
+                            <a:fillRect/>
+                          </a:stretch>
+                        </pic:blipFill>
+                        <pic:spPr>
+                          <a:xfrm>
+                            <a:off x="0" y="0"/>
+                            <a:ext cx="952500" cy="333375"/>
+                          </a:xfrm>
+                          <a:prstGeom prst="rect">
+                            <a:avLst/>
+                          </a:prstGeom>
+                        </pic:spPr>
+                      </pic:pic>
+                    </a:graphicData>
+                  </a:graphic>
+                </wp:inline>
+              </w:drawing>
+            </w:r>
+          </w:p>
+        </w:tc>
+        <w:tc>
+          <w:tcPr>
+            <w:tcW w:w="2835" w:type="dxa"/>
+          </w:tcPr>
+          <w:p>
+            <w:r>
+              <w:rPr>
+                <w:noProof/>
+                <w:lang w:eastAsia="es-CO"/>
+              </w:rPr>
+              <w:drawing>
+                <wp:inline distT="0" distB="0" distL="0" distR="0">
+                  <wp:extent cx="819150" cy="114300"/>
+                  <wp:effectExtent l="0" t="0" r="0" b="0"/>
+                  <wp:docPr id="46" name="Imagen 46"/>
+                  <wp:cNvGraphicFramePr>
+                    <a:graphicFrameLocks xmlns:a="http://schemas.openxmlformats.org/drawingml/2006/main" noChangeAspect="1"/>
+                  </wp:cNvGraphicFramePr>
+                  <a:graphic xmlns:a="http://schemas.openxmlformats.org/drawingml/2006/main">
+                    <a:graphicData uri="http://schemas.openxmlformats.org/drawingml/2006/picture">
+                      <pic:pic xmlns:pic="http://schemas.openxmlformats.org/drawingml/2006/picture">
+                        <pic:nvPicPr>
+                          <pic:cNvPr id="46" name="MA_10_02_61.gif"/>
+                          <pic:cNvPicPr/>
+                        </pic:nvPicPr>
+                        <pic:blipFill>
+                          <a:blip r:embed="rId26">
+                            <a:extLst>
+                              <a:ext uri="{28A0092B-C50C-407E-A947-70E740481C1C}">
+                                <a14:useLocalDpi xmlns:a14="http://schemas.microsoft.com/office/drawing/2010/main" val="0"/>
+                              </a:ext>
+                            </a:extLst>
+                          </a:blip>
+                          <a:stretch>
+                            <a:fillRect/>
+                          </a:stretch>
+                        </pic:blipFill>
+                        <pic:spPr>
+                          <a:xfrm>
+                            <a:off x="0" y="0"/>
+                            <a:ext cx="819150" cy="114300"/>
+                          </a:xfrm>
+                          <a:prstGeom prst="rect">
+                            <a:avLst/>
+                          </a:prstGeom>
+                        </pic:spPr>
+                      </pic:pic>
+                    </a:graphicData>
+                  </a:graphic>
+                </wp:inline>
+              </w:drawing>
+            </w:r>
+          </w:p>
+        </w:tc>
+        <w:tc>
+          <w:tcPr>
+            <w:tcW w:w="2126" w:type="dxa"/>
+          </w:tcPr>
+          <w:p>
+            <w:r>
+              <w:rPr>
+                <w:noProof/>
+                <w:lang w:eastAsia="es-CO"/>
+              </w:rPr>
+              <w:drawing>
+                <wp:inline distT="0" distB="0" distL="0" distR="0">
+                  <wp:extent cx="1047750" cy="333375"/>
+                  <wp:effectExtent l="0" t="0" r="0" b="9525"/>
+                  <wp:docPr id="47" name="Imagen 47"/>
+                  <wp:cNvGraphicFramePr>
+                    <a:graphicFrameLocks xmlns:a="http://schemas.openxmlformats.org/drawingml/2006/main" noChangeAspect="1"/>
+                  </wp:cNvGraphicFramePr>
+                  <a:graphic xmlns:a="http://schemas.openxmlformats.org/drawingml/2006/main">
+                    <a:graphicData uri="http://schemas.openxmlformats.org/drawingml/2006/picture">
+                      <pic:pic xmlns:pic="http://schemas.openxmlformats.org/drawingml/2006/picture">
+                        <pic:nvPicPr>
+                          <pic:cNvPr id="47" name="MA_10_02_62.gif"/>
+                          <pic:cNvPicPr/>
+                        </pic:nvPicPr>
+                        <pic:blipFill>
+                          <a:blip r:embed="rId27">
+                            <a:extLst>
+                              <a:ext uri="{28A0092B-C50C-407E-A947-70E740481C1C}">
+                                <a14:useLocalDpi xmlns:a14="http://schemas.microsoft.com/office/drawing/2010/main" val="0"/>
+                              </a:ext>
+                            </a:extLst>
+                          </a:blip>
+                          <a:stretch>
+                            <a:fillRect/>
+                          </a:stretch>
+                        </pic:blipFill>
+                        <pic:spPr>
+                          <a:xfrm>
+                            <a:off x="0" y="0"/>
+                            <a:ext cx="1047750" cy="333375"/>
+                          </a:xfrm>
+                          <a:prstGeom prst="rect">
+                            <a:avLst/>
+                          </a:prstGeom>
+                        </pic:spPr>
+                      </pic:pic>
+                    </a:graphicData>
+                  </a:graphic>
+                </wp:inline>
+              </w:drawing>
+            </w:r>
+          </w:p>
+        </w:tc>
+      </w:tr>
+    </w:tbl>
+    <w:p/>
     <w:p>
       <w:r>
         <w:rPr>
@@ -1467,294 +1311,10 @@
           <w:lang w:eastAsia="es-CO"/>
         </w:rPr>
         <w:drawing>
-          <wp:inline distT="0" distB="0" distL="0" distR="0" wp14:anchorId="0C716AD1" wp14:editId="41560B60">
-            <wp:extent cx="5612130" cy="3775075"/>
-            <wp:effectExtent l="0" t="0" r="7620" b="0"/>
-            <wp:docPr id="27" name="Imagen 27"/>
-            <wp:cNvGraphicFramePr>
-              <a:graphicFrameLocks xmlns:a="http://schemas.openxmlformats.org/drawingml/2006/main" noChangeAspect="1"/>
-            </wp:cNvGraphicFramePr>
-            <a:graphic xmlns:a="http://schemas.openxmlformats.org/drawingml/2006/main">
-              <a:graphicData uri="http://schemas.openxmlformats.org/drawingml/2006/picture">
-                <pic:pic xmlns:pic="http://schemas.openxmlformats.org/drawingml/2006/picture">
-                  <pic:nvPicPr>
-                    <pic:cNvPr id="1" name=""/>
-                    <pic:cNvPicPr/>
-                  </pic:nvPicPr>
-                  <pic:blipFill>
-                    <a:blip r:embed="rId22"/>
-                    <a:stretch>
-                      <a:fillRect/>
-                    </a:stretch>
-                  </pic:blipFill>
-                  <pic:spPr>
-                    <a:xfrm>
-                      <a:off x="0" y="0"/>
-                      <a:ext cx="5612130" cy="3775075"/>
-                    </a:xfrm>
-                    <a:prstGeom prst="rect">
-                      <a:avLst/>
-                    </a:prstGeom>
-                  </pic:spPr>
-                </pic:pic>
-              </a:graphicData>
-            </a:graphic>
-          </wp:inline>
-        </w:drawing>
-      </w:r>
-    </w:p>
-    <w:p>
-      <w:r>
-        <w:br w:type="page"/>
-      </w:r>
-    </w:p>
-    <w:p>
-      <w:r>
-        <w:lastRenderedPageBreak/>
-        <w:t>Por favor agregar la frase que se indica.</w:t>
-      </w:r>
-    </w:p>
-    <w:p>
-      <w:r>
-        <w:rPr>
-          <w:noProof/>
-          <w:lang w:eastAsia="es-CO"/>
-        </w:rPr>
-        <w:drawing>
-          <wp:inline distT="0" distB="0" distL="0" distR="0" wp14:anchorId="085C5C98" wp14:editId="23FCDEE3">
-            <wp:extent cx="5612130" cy="2094865"/>
-            <wp:effectExtent l="0" t="0" r="7620" b="635"/>
-            <wp:docPr id="28" name="Imagen 28"/>
-            <wp:cNvGraphicFramePr>
-              <a:graphicFrameLocks xmlns:a="http://schemas.openxmlformats.org/drawingml/2006/main" noChangeAspect="1"/>
-            </wp:cNvGraphicFramePr>
-            <a:graphic xmlns:a="http://schemas.openxmlformats.org/drawingml/2006/main">
-              <a:graphicData uri="http://schemas.openxmlformats.org/drawingml/2006/picture">
-                <pic:pic xmlns:pic="http://schemas.openxmlformats.org/drawingml/2006/picture">
-                  <pic:nvPicPr>
-                    <pic:cNvPr id="1" name=""/>
-                    <pic:cNvPicPr/>
-                  </pic:nvPicPr>
-                  <pic:blipFill>
-                    <a:blip r:embed="rId23"/>
-                    <a:stretch>
-                      <a:fillRect/>
-                    </a:stretch>
-                  </pic:blipFill>
-                  <pic:spPr>
-                    <a:xfrm>
-                      <a:off x="0" y="0"/>
-                      <a:ext cx="5612130" cy="2094865"/>
-                    </a:xfrm>
-                    <a:prstGeom prst="rect">
-                      <a:avLst/>
-                    </a:prstGeom>
-                  </pic:spPr>
-                </pic:pic>
-              </a:graphicData>
-            </a:graphic>
-          </wp:inline>
-        </w:drawing>
-      </w:r>
-    </w:p>
-    <w:p/>
-    <w:p>
-      <w:r>
-        <w:br w:type="page"/>
-      </w:r>
-    </w:p>
-    <w:p/>
-    <w:p>
-      <w:bookmarkStart w:id="0" w:name="_GoBack"/>
-      <w:bookmarkEnd w:id="0"/>
-    </w:p>
-    <w:p>
-      <w:r>
-        <w:rPr>
-          <w:noProof/>
-          <w:lang w:eastAsia="es-CO"/>
-        </w:rPr>
-        <w:drawing>
-          <wp:inline distT="0" distB="0" distL="0" distR="0" wp14:anchorId="56FDB882" wp14:editId="1F2F6B7F">
-            <wp:extent cx="5612130" cy="1897380"/>
-            <wp:effectExtent l="0" t="0" r="7620" b="7620"/>
-            <wp:docPr id="35" name="Imagen 35"/>
-            <wp:cNvGraphicFramePr>
-              <a:graphicFrameLocks xmlns:a="http://schemas.openxmlformats.org/drawingml/2006/main" noChangeAspect="1"/>
-            </wp:cNvGraphicFramePr>
-            <a:graphic xmlns:a="http://schemas.openxmlformats.org/drawingml/2006/main">
-              <a:graphicData uri="http://schemas.openxmlformats.org/drawingml/2006/picture">
-                <pic:pic xmlns:pic="http://schemas.openxmlformats.org/drawingml/2006/picture">
-                  <pic:nvPicPr>
-                    <pic:cNvPr id="1" name=""/>
-                    <pic:cNvPicPr/>
-                  </pic:nvPicPr>
-                  <pic:blipFill>
-                    <a:blip r:embed="rId24"/>
-                    <a:stretch>
-                      <a:fillRect/>
-                    </a:stretch>
-                  </pic:blipFill>
-                  <pic:spPr>
-                    <a:xfrm>
-                      <a:off x="0" y="0"/>
-                      <a:ext cx="5612130" cy="1897380"/>
-                    </a:xfrm>
-                    <a:prstGeom prst="rect">
-                      <a:avLst/>
-                    </a:prstGeom>
-                  </pic:spPr>
-                </pic:pic>
-              </a:graphicData>
-            </a:graphic>
-          </wp:inline>
-        </w:drawing>
-      </w:r>
-    </w:p>
-    <w:p/>
-    <w:p>
-      <w:r>
-        <w:rPr>
-          <w:noProof/>
-          <w:lang w:eastAsia="es-CO"/>
-        </w:rPr>
-        <w:drawing>
-          <wp:inline distT="0" distB="0" distL="0" distR="0" wp14:anchorId="197CEFC9" wp14:editId="5EE8C847">
-            <wp:extent cx="5612130" cy="2298700"/>
-            <wp:effectExtent l="0" t="0" r="7620" b="6350"/>
-            <wp:docPr id="36" name="Imagen 36"/>
-            <wp:cNvGraphicFramePr>
-              <a:graphicFrameLocks xmlns:a="http://schemas.openxmlformats.org/drawingml/2006/main" noChangeAspect="1"/>
-            </wp:cNvGraphicFramePr>
-            <a:graphic xmlns:a="http://schemas.openxmlformats.org/drawingml/2006/main">
-              <a:graphicData uri="http://schemas.openxmlformats.org/drawingml/2006/picture">
-                <pic:pic xmlns:pic="http://schemas.openxmlformats.org/drawingml/2006/picture">
-                  <pic:nvPicPr>
-                    <pic:cNvPr id="1" name=""/>
-                    <pic:cNvPicPr/>
-                  </pic:nvPicPr>
-                  <pic:blipFill>
-                    <a:blip r:embed="rId25"/>
-                    <a:stretch>
-                      <a:fillRect/>
-                    </a:stretch>
-                  </pic:blipFill>
-                  <pic:spPr>
-                    <a:xfrm>
-                      <a:off x="0" y="0"/>
-                      <a:ext cx="5612130" cy="2298700"/>
-                    </a:xfrm>
-                    <a:prstGeom prst="rect">
-                      <a:avLst/>
-                    </a:prstGeom>
-                  </pic:spPr>
-                </pic:pic>
-              </a:graphicData>
-            </a:graphic>
-          </wp:inline>
-        </w:drawing>
-      </w:r>
-    </w:p>
-    <w:p>
-      <w:r>
-        <w:rPr>
-          <w:noProof/>
-          <w:lang w:eastAsia="es-CO"/>
-        </w:rPr>
-        <w:drawing>
-          <wp:inline distT="0" distB="0" distL="0" distR="0" wp14:anchorId="433DCB10" wp14:editId="6546273D">
-            <wp:extent cx="5612130" cy="1840230"/>
-            <wp:effectExtent l="0" t="0" r="7620" b="7620"/>
-            <wp:docPr id="37" name="Imagen 37"/>
-            <wp:cNvGraphicFramePr>
-              <a:graphicFrameLocks xmlns:a="http://schemas.openxmlformats.org/drawingml/2006/main" noChangeAspect="1"/>
-            </wp:cNvGraphicFramePr>
-            <a:graphic xmlns:a="http://schemas.openxmlformats.org/drawingml/2006/main">
-              <a:graphicData uri="http://schemas.openxmlformats.org/drawingml/2006/picture">
-                <pic:pic xmlns:pic="http://schemas.openxmlformats.org/drawingml/2006/picture">
-                  <pic:nvPicPr>
-                    <pic:cNvPr id="1" name=""/>
-                    <pic:cNvPicPr/>
-                  </pic:nvPicPr>
-                  <pic:blipFill>
-                    <a:blip r:embed="rId26"/>
-                    <a:stretch>
-                      <a:fillRect/>
-                    </a:stretch>
-                  </pic:blipFill>
-                  <pic:spPr>
-                    <a:xfrm>
-                      <a:off x="0" y="0"/>
-                      <a:ext cx="5612130" cy="1840230"/>
-                    </a:xfrm>
-                    <a:prstGeom prst="rect">
-                      <a:avLst/>
-                    </a:prstGeom>
-                  </pic:spPr>
-                </pic:pic>
-              </a:graphicData>
-            </a:graphic>
-          </wp:inline>
-        </w:drawing>
-      </w:r>
-    </w:p>
-    <w:p/>
-    <w:p>
-      <w:r>
-        <w:rPr>
-          <w:noProof/>
-          <w:lang w:eastAsia="es-CO"/>
-        </w:rPr>
-        <w:lastRenderedPageBreak/>
-        <w:drawing>
-          <wp:inline distT="0" distB="0" distL="0" distR="0" wp14:anchorId="2145C709" wp14:editId="757889FF">
-            <wp:extent cx="5612130" cy="1808480"/>
-            <wp:effectExtent l="0" t="0" r="7620" b="1270"/>
-            <wp:docPr id="38" name="Imagen 38"/>
-            <wp:cNvGraphicFramePr>
-              <a:graphicFrameLocks xmlns:a="http://schemas.openxmlformats.org/drawingml/2006/main" noChangeAspect="1"/>
-            </wp:cNvGraphicFramePr>
-            <a:graphic xmlns:a="http://schemas.openxmlformats.org/drawingml/2006/main">
-              <a:graphicData uri="http://schemas.openxmlformats.org/drawingml/2006/picture">
-                <pic:pic xmlns:pic="http://schemas.openxmlformats.org/drawingml/2006/picture">
-                  <pic:nvPicPr>
-                    <pic:cNvPr id="1" name=""/>
-                    <pic:cNvPicPr/>
-                  </pic:nvPicPr>
-                  <pic:blipFill>
-                    <a:blip r:embed="rId27"/>
-                    <a:stretch>
-                      <a:fillRect/>
-                    </a:stretch>
-                  </pic:blipFill>
-                  <pic:spPr>
-                    <a:xfrm>
-                      <a:off x="0" y="0"/>
-                      <a:ext cx="5612130" cy="1808480"/>
-                    </a:xfrm>
-                    <a:prstGeom prst="rect">
-                      <a:avLst/>
-                    </a:prstGeom>
-                  </pic:spPr>
-                </pic:pic>
-              </a:graphicData>
-            </a:graphic>
-          </wp:inline>
-        </w:drawing>
-      </w:r>
-    </w:p>
-    <w:p/>
-    <w:p>
-      <w:r>
-        <w:rPr>
-          <w:noProof/>
-          <w:lang w:eastAsia="es-CO"/>
-        </w:rPr>
-        <w:drawing>
-          <wp:inline distT="0" distB="0" distL="0" distR="0" wp14:anchorId="59D0D4D1" wp14:editId="320ABCBC">
-            <wp:extent cx="5612130" cy="1967865"/>
-            <wp:effectExtent l="0" t="0" r="7620" b="0"/>
-            <wp:docPr id="39" name="Imagen 39"/>
+          <wp:inline distT="0" distB="0" distL="0" distR="0" wp14:anchorId="3AD80464" wp14:editId="3D4E1031">
+            <wp:extent cx="5612130" cy="4378325"/>
+            <wp:effectExtent l="0" t="0" r="7620" b="3175"/>
+            <wp:docPr id="48" name="Imagen 48"/>
             <wp:cNvGraphicFramePr>
               <a:graphicFrameLocks xmlns:a="http://schemas.openxmlformats.org/drawingml/2006/main" noChangeAspect="1"/>
             </wp:cNvGraphicFramePr>
@@ -1774,6 +1334,1152 @@
                   <pic:spPr>
                     <a:xfrm>
                       <a:off x="0" y="0"/>
+                      <a:ext cx="5612130" cy="4378325"/>
+                    </a:xfrm>
+                    <a:prstGeom prst="rect">
+                      <a:avLst/>
+                    </a:prstGeom>
+                  </pic:spPr>
+                </pic:pic>
+              </a:graphicData>
+            </a:graphic>
+          </wp:inline>
+        </w:drawing>
+      </w:r>
+    </w:p>
+    <w:tbl>
+      <w:tblPr>
+        <w:tblStyle w:val="Tablaconcuadrcula"/>
+        <w:tblW w:w="0" w:type="auto"/>
+        <w:tblLook w:val="04A0" w:firstRow="1" w:lastRow="0" w:firstColumn="1" w:lastColumn="0" w:noHBand="0" w:noVBand="1"/>
+      </w:tblPr>
+      <w:tblGrid>
+        <w:gridCol w:w="2122"/>
+        <w:gridCol w:w="2835"/>
+        <w:gridCol w:w="2126"/>
+      </w:tblGrid>
+      <w:tr>
+        <w:tc>
+          <w:tcPr>
+            <w:tcW w:w="7083" w:type="dxa"/>
+            <w:gridSpan w:val="3"/>
+            <w:shd w:val="clear" w:color="auto" w:fill="FF0000"/>
+          </w:tcPr>
+          <w:p>
+            <w:pPr>
+              <w:rPr>
+                <w:b/>
+              </w:rPr>
+            </w:pPr>
+            <w:r>
+              <w:rPr>
+                <w:b/>
+                <w:color w:val="FFFFFF" w:themeColor="background1"/>
+              </w:rPr>
+              <w:t xml:space="preserve">Razones trigonométricas de un ángulo de </w:t>
+            </w:r>
+            <w:r>
+              <w:rPr>
+                <w:b/>
+                <w:color w:val="FFFFFF" w:themeColor="background1"/>
+              </w:rPr>
+              <w:t>45</w:t>
+            </w:r>
+            <w:r>
+              <w:rPr>
+                <w:b/>
+                <w:color w:val="FFFFFF" w:themeColor="background1"/>
+              </w:rPr>
+              <w:t>°</w:t>
+            </w:r>
+          </w:p>
+        </w:tc>
+      </w:tr>
+      <w:tr>
+        <w:tc>
+          <w:tcPr>
+            <w:tcW w:w="2122" w:type="dxa"/>
+          </w:tcPr>
+          <w:p>
+            <w:r>
+              <w:rPr>
+                <w:noProof/>
+                <w:lang w:eastAsia="es-CO"/>
+              </w:rPr>
+              <w:drawing>
+                <wp:inline distT="0" distB="0" distL="0" distR="0">
+                  <wp:extent cx="981075" cy="333375"/>
+                  <wp:effectExtent l="0" t="0" r="9525" b="9525"/>
+                  <wp:docPr id="55" name="Imagen 55"/>
+                  <wp:cNvGraphicFramePr>
+                    <a:graphicFrameLocks xmlns:a="http://schemas.openxmlformats.org/drawingml/2006/main" noChangeAspect="1"/>
+                  </wp:cNvGraphicFramePr>
+                  <a:graphic xmlns:a="http://schemas.openxmlformats.org/drawingml/2006/main">
+                    <a:graphicData uri="http://schemas.openxmlformats.org/drawingml/2006/picture">
+                      <pic:pic xmlns:pic="http://schemas.openxmlformats.org/drawingml/2006/picture">
+                        <pic:nvPicPr>
+                          <pic:cNvPr id="55" name="MA_10_02_63.gif"/>
+                          <pic:cNvPicPr/>
+                        </pic:nvPicPr>
+                        <pic:blipFill>
+                          <a:blip r:embed="rId29">
+                            <a:extLst>
+                              <a:ext uri="{28A0092B-C50C-407E-A947-70E740481C1C}">
+                                <a14:useLocalDpi xmlns:a14="http://schemas.microsoft.com/office/drawing/2010/main" val="0"/>
+                              </a:ext>
+                            </a:extLst>
+                          </a:blip>
+                          <a:stretch>
+                            <a:fillRect/>
+                          </a:stretch>
+                        </pic:blipFill>
+                        <pic:spPr>
+                          <a:xfrm>
+                            <a:off x="0" y="0"/>
+                            <a:ext cx="981075" cy="333375"/>
+                          </a:xfrm>
+                          <a:prstGeom prst="rect">
+                            <a:avLst/>
+                          </a:prstGeom>
+                        </pic:spPr>
+                      </pic:pic>
+                    </a:graphicData>
+                  </a:graphic>
+                </wp:inline>
+              </w:drawing>
+            </w:r>
+          </w:p>
+        </w:tc>
+        <w:tc>
+          <w:tcPr>
+            <w:tcW w:w="2835" w:type="dxa"/>
+          </w:tcPr>
+          <w:p>
+            <w:r>
+              <w:rPr>
+                <w:noProof/>
+                <w:lang w:eastAsia="es-CO"/>
+              </w:rPr>
+              <w:drawing>
+                <wp:inline distT="0" distB="0" distL="0" distR="0">
+                  <wp:extent cx="971550" cy="333375"/>
+                  <wp:effectExtent l="0" t="0" r="0" b="9525"/>
+                  <wp:docPr id="56" name="Imagen 56"/>
+                  <wp:cNvGraphicFramePr>
+                    <a:graphicFrameLocks xmlns:a="http://schemas.openxmlformats.org/drawingml/2006/main" noChangeAspect="1"/>
+                  </wp:cNvGraphicFramePr>
+                  <a:graphic xmlns:a="http://schemas.openxmlformats.org/drawingml/2006/main">
+                    <a:graphicData uri="http://schemas.openxmlformats.org/drawingml/2006/picture">
+                      <pic:pic xmlns:pic="http://schemas.openxmlformats.org/drawingml/2006/picture">
+                        <pic:nvPicPr>
+                          <pic:cNvPr id="56" name="MA_10_02_64.gif"/>
+                          <pic:cNvPicPr/>
+                        </pic:nvPicPr>
+                        <pic:blipFill>
+                          <a:blip r:embed="rId30">
+                            <a:extLst>
+                              <a:ext uri="{28A0092B-C50C-407E-A947-70E740481C1C}">
+                                <a14:useLocalDpi xmlns:a14="http://schemas.microsoft.com/office/drawing/2010/main" val="0"/>
+                              </a:ext>
+                            </a:extLst>
+                          </a:blip>
+                          <a:stretch>
+                            <a:fillRect/>
+                          </a:stretch>
+                        </pic:blipFill>
+                        <pic:spPr>
+                          <a:xfrm>
+                            <a:off x="0" y="0"/>
+                            <a:ext cx="971550" cy="333375"/>
+                          </a:xfrm>
+                          <a:prstGeom prst="rect">
+                            <a:avLst/>
+                          </a:prstGeom>
+                        </pic:spPr>
+                      </pic:pic>
+                    </a:graphicData>
+                  </a:graphic>
+                </wp:inline>
+              </w:drawing>
+            </w:r>
+          </w:p>
+        </w:tc>
+        <w:tc>
+          <w:tcPr>
+            <w:tcW w:w="2126" w:type="dxa"/>
+          </w:tcPr>
+          <w:p>
+            <w:r>
+              <w:rPr>
+                <w:noProof/>
+                <w:lang w:eastAsia="es-CO"/>
+              </w:rPr>
+              <w:drawing>
+                <wp:inline distT="0" distB="0" distL="0" distR="0">
+                  <wp:extent cx="809625" cy="114300"/>
+                  <wp:effectExtent l="0" t="0" r="9525" b="0"/>
+                  <wp:docPr id="57" name="Imagen 57"/>
+                  <wp:cNvGraphicFramePr>
+                    <a:graphicFrameLocks xmlns:a="http://schemas.openxmlformats.org/drawingml/2006/main" noChangeAspect="1"/>
+                  </wp:cNvGraphicFramePr>
+                  <a:graphic xmlns:a="http://schemas.openxmlformats.org/drawingml/2006/main">
+                    <a:graphicData uri="http://schemas.openxmlformats.org/drawingml/2006/picture">
+                      <pic:pic xmlns:pic="http://schemas.openxmlformats.org/drawingml/2006/picture">
+                        <pic:nvPicPr>
+                          <pic:cNvPr id="57" name="MA_10_02_65.gif"/>
+                          <pic:cNvPicPr/>
+                        </pic:nvPicPr>
+                        <pic:blipFill>
+                          <a:blip r:embed="rId31">
+                            <a:extLst>
+                              <a:ext uri="{28A0092B-C50C-407E-A947-70E740481C1C}">
+                                <a14:useLocalDpi xmlns:a14="http://schemas.microsoft.com/office/drawing/2010/main" val="0"/>
+                              </a:ext>
+                            </a:extLst>
+                          </a:blip>
+                          <a:stretch>
+                            <a:fillRect/>
+                          </a:stretch>
+                        </pic:blipFill>
+                        <pic:spPr>
+                          <a:xfrm>
+                            <a:off x="0" y="0"/>
+                            <a:ext cx="809625" cy="114300"/>
+                          </a:xfrm>
+                          <a:prstGeom prst="rect">
+                            <a:avLst/>
+                          </a:prstGeom>
+                        </pic:spPr>
+                      </pic:pic>
+                    </a:graphicData>
+                  </a:graphic>
+                </wp:inline>
+              </w:drawing>
+            </w:r>
+          </w:p>
+        </w:tc>
+      </w:tr>
+      <w:tr>
+        <w:tc>
+          <w:tcPr>
+            <w:tcW w:w="2122" w:type="dxa"/>
+          </w:tcPr>
+          <w:p>
+            <w:r>
+              <w:rPr>
+                <w:noProof/>
+                <w:lang w:eastAsia="es-CO"/>
+              </w:rPr>
+              <w:drawing>
+                <wp:inline distT="0" distB="0" distL="0" distR="0">
+                  <wp:extent cx="790575" cy="114300"/>
+                  <wp:effectExtent l="0" t="0" r="9525" b="0"/>
+                  <wp:docPr id="58" name="Imagen 58"/>
+                  <wp:cNvGraphicFramePr>
+                    <a:graphicFrameLocks xmlns:a="http://schemas.openxmlformats.org/drawingml/2006/main" noChangeAspect="1"/>
+                  </wp:cNvGraphicFramePr>
+                  <a:graphic xmlns:a="http://schemas.openxmlformats.org/drawingml/2006/main">
+                    <a:graphicData uri="http://schemas.openxmlformats.org/drawingml/2006/picture">
+                      <pic:pic xmlns:pic="http://schemas.openxmlformats.org/drawingml/2006/picture">
+                        <pic:nvPicPr>
+                          <pic:cNvPr id="58" name="MA_10_02_66.gif"/>
+                          <pic:cNvPicPr/>
+                        </pic:nvPicPr>
+                        <pic:blipFill>
+                          <a:blip r:embed="rId32">
+                            <a:extLst>
+                              <a:ext uri="{28A0092B-C50C-407E-A947-70E740481C1C}">
+                                <a14:useLocalDpi xmlns:a14="http://schemas.microsoft.com/office/drawing/2010/main" val="0"/>
+                              </a:ext>
+                            </a:extLst>
+                          </a:blip>
+                          <a:stretch>
+                            <a:fillRect/>
+                          </a:stretch>
+                        </pic:blipFill>
+                        <pic:spPr>
+                          <a:xfrm>
+                            <a:off x="0" y="0"/>
+                            <a:ext cx="790575" cy="114300"/>
+                          </a:xfrm>
+                          <a:prstGeom prst="rect">
+                            <a:avLst/>
+                          </a:prstGeom>
+                        </pic:spPr>
+                      </pic:pic>
+                    </a:graphicData>
+                  </a:graphic>
+                </wp:inline>
+              </w:drawing>
+            </w:r>
+          </w:p>
+        </w:tc>
+        <w:tc>
+          <w:tcPr>
+            <w:tcW w:w="2835" w:type="dxa"/>
+          </w:tcPr>
+          <w:p>
+            <w:r>
+              <w:rPr>
+                <w:noProof/>
+                <w:lang w:eastAsia="es-CO"/>
+              </w:rPr>
+              <w:drawing>
+                <wp:inline distT="0" distB="0" distL="0" distR="0">
+                  <wp:extent cx="942975" cy="152400"/>
+                  <wp:effectExtent l="0" t="0" r="9525" b="0"/>
+                  <wp:docPr id="59" name="Imagen 59"/>
+                  <wp:cNvGraphicFramePr>
+                    <a:graphicFrameLocks xmlns:a="http://schemas.openxmlformats.org/drawingml/2006/main" noChangeAspect="1"/>
+                  </wp:cNvGraphicFramePr>
+                  <a:graphic xmlns:a="http://schemas.openxmlformats.org/drawingml/2006/main">
+                    <a:graphicData uri="http://schemas.openxmlformats.org/drawingml/2006/picture">
+                      <pic:pic xmlns:pic="http://schemas.openxmlformats.org/drawingml/2006/picture">
+                        <pic:nvPicPr>
+                          <pic:cNvPr id="59" name="MA_10_02_67.gif"/>
+                          <pic:cNvPicPr/>
+                        </pic:nvPicPr>
+                        <pic:blipFill>
+                          <a:blip r:embed="rId33">
+                            <a:extLst>
+                              <a:ext uri="{28A0092B-C50C-407E-A947-70E740481C1C}">
+                                <a14:useLocalDpi xmlns:a14="http://schemas.microsoft.com/office/drawing/2010/main" val="0"/>
+                              </a:ext>
+                            </a:extLst>
+                          </a:blip>
+                          <a:stretch>
+                            <a:fillRect/>
+                          </a:stretch>
+                        </pic:blipFill>
+                        <pic:spPr>
+                          <a:xfrm>
+                            <a:off x="0" y="0"/>
+                            <a:ext cx="942975" cy="152400"/>
+                          </a:xfrm>
+                          <a:prstGeom prst="rect">
+                            <a:avLst/>
+                          </a:prstGeom>
+                        </pic:spPr>
+                      </pic:pic>
+                    </a:graphicData>
+                  </a:graphic>
+                </wp:inline>
+              </w:drawing>
+            </w:r>
+          </w:p>
+        </w:tc>
+        <w:tc>
+          <w:tcPr>
+            <w:tcW w:w="2126" w:type="dxa"/>
+          </w:tcPr>
+          <w:p>
+            <w:r>
+              <w:rPr>
+                <w:noProof/>
+                <w:lang w:eastAsia="es-CO"/>
+              </w:rPr>
+              <w:drawing>
+                <wp:inline distT="0" distB="0" distL="0" distR="0">
+                  <wp:extent cx="933450" cy="152400"/>
+                  <wp:effectExtent l="0" t="0" r="0" b="0"/>
+                  <wp:docPr id="60" name="Imagen 60"/>
+                  <wp:cNvGraphicFramePr>
+                    <a:graphicFrameLocks xmlns:a="http://schemas.openxmlformats.org/drawingml/2006/main" noChangeAspect="1"/>
+                  </wp:cNvGraphicFramePr>
+                  <a:graphic xmlns:a="http://schemas.openxmlformats.org/drawingml/2006/main">
+                    <a:graphicData uri="http://schemas.openxmlformats.org/drawingml/2006/picture">
+                      <pic:pic xmlns:pic="http://schemas.openxmlformats.org/drawingml/2006/picture">
+                        <pic:nvPicPr>
+                          <pic:cNvPr id="60" name="MA_10_02_68.gif"/>
+                          <pic:cNvPicPr/>
+                        </pic:nvPicPr>
+                        <pic:blipFill>
+                          <a:blip r:embed="rId34">
+                            <a:extLst>
+                              <a:ext uri="{28A0092B-C50C-407E-A947-70E740481C1C}">
+                                <a14:useLocalDpi xmlns:a14="http://schemas.microsoft.com/office/drawing/2010/main" val="0"/>
+                              </a:ext>
+                            </a:extLst>
+                          </a:blip>
+                          <a:stretch>
+                            <a:fillRect/>
+                          </a:stretch>
+                        </pic:blipFill>
+                        <pic:spPr>
+                          <a:xfrm>
+                            <a:off x="0" y="0"/>
+                            <a:ext cx="933450" cy="152400"/>
+                          </a:xfrm>
+                          <a:prstGeom prst="rect">
+                            <a:avLst/>
+                          </a:prstGeom>
+                        </pic:spPr>
+                      </pic:pic>
+                    </a:graphicData>
+                  </a:graphic>
+                </wp:inline>
+              </w:drawing>
+            </w:r>
+          </w:p>
+        </w:tc>
+      </w:tr>
+    </w:tbl>
+    <w:p/>
+    <w:p>
+      <w:r>
+        <w:rPr>
+          <w:noProof/>
+          <w:lang w:eastAsia="es-CO"/>
+        </w:rPr>
+        <w:lastRenderedPageBreak/>
+        <w:drawing>
+          <wp:inline distT="0" distB="0" distL="0" distR="0" wp14:anchorId="1DBBAC75" wp14:editId="6CFC1A81">
+            <wp:extent cx="5612130" cy="2522855"/>
+            <wp:effectExtent l="0" t="0" r="7620" b="0"/>
+            <wp:docPr id="61" name="Imagen 61"/>
+            <wp:cNvGraphicFramePr>
+              <a:graphicFrameLocks xmlns:a="http://schemas.openxmlformats.org/drawingml/2006/main" noChangeAspect="1"/>
+            </wp:cNvGraphicFramePr>
+            <a:graphic xmlns:a="http://schemas.openxmlformats.org/drawingml/2006/main">
+              <a:graphicData uri="http://schemas.openxmlformats.org/drawingml/2006/picture">
+                <pic:pic xmlns:pic="http://schemas.openxmlformats.org/drawingml/2006/picture">
+                  <pic:nvPicPr>
+                    <pic:cNvPr id="1" name=""/>
+                    <pic:cNvPicPr/>
+                  </pic:nvPicPr>
+                  <pic:blipFill>
+                    <a:blip r:embed="rId35"/>
+                    <a:stretch>
+                      <a:fillRect/>
+                    </a:stretch>
+                  </pic:blipFill>
+                  <pic:spPr>
+                    <a:xfrm>
+                      <a:off x="0" y="0"/>
+                      <a:ext cx="5612130" cy="2522855"/>
+                    </a:xfrm>
+                    <a:prstGeom prst="rect">
+                      <a:avLst/>
+                    </a:prstGeom>
+                  </pic:spPr>
+                </pic:pic>
+              </a:graphicData>
+            </a:graphic>
+          </wp:inline>
+        </w:drawing>
+      </w:r>
+    </w:p>
+    <w:p/>
+    <w:p>
+      <w:r>
+        <w:rPr>
+          <w:noProof/>
+          <w:lang w:eastAsia="es-CO"/>
+        </w:rPr>
+        <w:drawing>
+          <wp:inline distT="0" distB="0" distL="0" distR="0" wp14:anchorId="26709686" wp14:editId="0337E5C7">
+            <wp:extent cx="5612130" cy="2092960"/>
+            <wp:effectExtent l="0" t="0" r="7620" b="2540"/>
+            <wp:docPr id="63" name="Imagen 63"/>
+            <wp:cNvGraphicFramePr>
+              <a:graphicFrameLocks xmlns:a="http://schemas.openxmlformats.org/drawingml/2006/main" noChangeAspect="1"/>
+            </wp:cNvGraphicFramePr>
+            <a:graphic xmlns:a="http://schemas.openxmlformats.org/drawingml/2006/main">
+              <a:graphicData uri="http://schemas.openxmlformats.org/drawingml/2006/picture">
+                <pic:pic xmlns:pic="http://schemas.openxmlformats.org/drawingml/2006/picture">
+                  <pic:nvPicPr>
+                    <pic:cNvPr id="1" name=""/>
+                    <pic:cNvPicPr/>
+                  </pic:nvPicPr>
+                  <pic:blipFill>
+                    <a:blip r:embed="rId36"/>
+                    <a:stretch>
+                      <a:fillRect/>
+                    </a:stretch>
+                  </pic:blipFill>
+                  <pic:spPr>
+                    <a:xfrm>
+                      <a:off x="0" y="0"/>
+                      <a:ext cx="5612130" cy="2092960"/>
+                    </a:xfrm>
+                    <a:prstGeom prst="rect">
+                      <a:avLst/>
+                    </a:prstGeom>
+                  </pic:spPr>
+                </pic:pic>
+              </a:graphicData>
+            </a:graphic>
+          </wp:inline>
+        </w:drawing>
+      </w:r>
+    </w:p>
+    <w:p>
+      <w:r>
+        <w:br w:type="page"/>
+      </w:r>
+    </w:p>
+    <w:p>
+      <w:r>
+        <w:lastRenderedPageBreak/>
+        <w:t>Por favor dejar en renglón aparte donde se indica en la imagen:</w:t>
+      </w:r>
+    </w:p>
+    <w:p>
+      <w:r>
+        <w:rPr>
+          <w:noProof/>
+          <w:lang w:eastAsia="es-CO"/>
+        </w:rPr>
+        <w:drawing>
+          <wp:inline distT="0" distB="0" distL="0" distR="0" wp14:anchorId="47E8ECEF" wp14:editId="1943CF5B">
+            <wp:extent cx="5612130" cy="1855470"/>
+            <wp:effectExtent l="0" t="0" r="7620" b="0"/>
+            <wp:docPr id="64" name="Imagen 64"/>
+            <wp:cNvGraphicFramePr>
+              <a:graphicFrameLocks xmlns:a="http://schemas.openxmlformats.org/drawingml/2006/main" noChangeAspect="1"/>
+            </wp:cNvGraphicFramePr>
+            <a:graphic xmlns:a="http://schemas.openxmlformats.org/drawingml/2006/main">
+              <a:graphicData uri="http://schemas.openxmlformats.org/drawingml/2006/picture">
+                <pic:pic xmlns:pic="http://schemas.openxmlformats.org/drawingml/2006/picture">
+                  <pic:nvPicPr>
+                    <pic:cNvPr id="1" name=""/>
+                    <pic:cNvPicPr/>
+                  </pic:nvPicPr>
+                  <pic:blipFill>
+                    <a:blip r:embed="rId37"/>
+                    <a:stretch>
+                      <a:fillRect/>
+                    </a:stretch>
+                  </pic:blipFill>
+                  <pic:spPr>
+                    <a:xfrm>
+                      <a:off x="0" y="0"/>
+                      <a:ext cx="5612130" cy="1855470"/>
+                    </a:xfrm>
+                    <a:prstGeom prst="rect">
+                      <a:avLst/>
+                    </a:prstGeom>
+                  </pic:spPr>
+                </pic:pic>
+              </a:graphicData>
+            </a:graphic>
+          </wp:inline>
+        </w:drawing>
+      </w:r>
+    </w:p>
+    <w:p>
+      <w:r>
+        <w:rPr>
+          <w:noProof/>
+          <w:lang w:eastAsia="es-CO"/>
+        </w:rPr>
+        <w:drawing>
+          <wp:inline distT="0" distB="0" distL="0" distR="0" wp14:anchorId="5B9A70B3" wp14:editId="60E57F2E">
+            <wp:extent cx="5612130" cy="1703705"/>
+            <wp:effectExtent l="0" t="0" r="7620" b="0"/>
+            <wp:docPr id="22" name="Imagen 22"/>
+            <wp:cNvGraphicFramePr>
+              <a:graphicFrameLocks xmlns:a="http://schemas.openxmlformats.org/drawingml/2006/main" noChangeAspect="1"/>
+            </wp:cNvGraphicFramePr>
+            <a:graphic xmlns:a="http://schemas.openxmlformats.org/drawingml/2006/main">
+              <a:graphicData uri="http://schemas.openxmlformats.org/drawingml/2006/picture">
+                <pic:pic xmlns:pic="http://schemas.openxmlformats.org/drawingml/2006/picture">
+                  <pic:nvPicPr>
+                    <pic:cNvPr id="1" name=""/>
+                    <pic:cNvPicPr/>
+                  </pic:nvPicPr>
+                  <pic:blipFill>
+                    <a:blip r:embed="rId38"/>
+                    <a:stretch>
+                      <a:fillRect/>
+                    </a:stretch>
+                  </pic:blipFill>
+                  <pic:spPr>
+                    <a:xfrm>
+                      <a:off x="0" y="0"/>
+                      <a:ext cx="5612130" cy="1703705"/>
+                    </a:xfrm>
+                    <a:prstGeom prst="rect">
+                      <a:avLst/>
+                    </a:prstGeom>
+                  </pic:spPr>
+                </pic:pic>
+              </a:graphicData>
+            </a:graphic>
+          </wp:inline>
+        </w:drawing>
+      </w:r>
+    </w:p>
+    <w:p>
+      <w:r>
+        <w:rPr>
+          <w:noProof/>
+          <w:lang w:eastAsia="es-CO"/>
+        </w:rPr>
+        <w:drawing>
+          <wp:inline distT="0" distB="0" distL="0" distR="0" wp14:anchorId="42D410BF" wp14:editId="7BCA1C96">
+            <wp:extent cx="5612130" cy="2790825"/>
+            <wp:effectExtent l="0" t="0" r="7620" b="9525"/>
+            <wp:docPr id="24" name="Imagen 24"/>
+            <wp:cNvGraphicFramePr>
+              <a:graphicFrameLocks xmlns:a="http://schemas.openxmlformats.org/drawingml/2006/main" noChangeAspect="1"/>
+            </wp:cNvGraphicFramePr>
+            <a:graphic xmlns:a="http://schemas.openxmlformats.org/drawingml/2006/main">
+              <a:graphicData uri="http://schemas.openxmlformats.org/drawingml/2006/picture">
+                <pic:pic xmlns:pic="http://schemas.openxmlformats.org/drawingml/2006/picture">
+                  <pic:nvPicPr>
+                    <pic:cNvPr id="1" name=""/>
+                    <pic:cNvPicPr/>
+                  </pic:nvPicPr>
+                  <pic:blipFill>
+                    <a:blip r:embed="rId39"/>
+                    <a:stretch>
+                      <a:fillRect/>
+                    </a:stretch>
+                  </pic:blipFill>
+                  <pic:spPr>
+                    <a:xfrm>
+                      <a:off x="0" y="0"/>
+                      <a:ext cx="5612130" cy="2790825"/>
+                    </a:xfrm>
+                    <a:prstGeom prst="rect">
+                      <a:avLst/>
+                    </a:prstGeom>
+                  </pic:spPr>
+                </pic:pic>
+              </a:graphicData>
+            </a:graphic>
+          </wp:inline>
+        </w:drawing>
+      </w:r>
+    </w:p>
+    <w:p>
+      <w:r>
+        <w:rPr>
+          <w:noProof/>
+          <w:lang w:eastAsia="es-CO"/>
+        </w:rPr>
+        <w:lastRenderedPageBreak/>
+        <w:drawing>
+          <wp:inline distT="0" distB="0" distL="0" distR="0" wp14:anchorId="114FE704" wp14:editId="5D71E13D">
+            <wp:extent cx="5612130" cy="3197860"/>
+            <wp:effectExtent l="0" t="0" r="7620" b="2540"/>
+            <wp:docPr id="25" name="Imagen 25"/>
+            <wp:cNvGraphicFramePr>
+              <a:graphicFrameLocks xmlns:a="http://schemas.openxmlformats.org/drawingml/2006/main" noChangeAspect="1"/>
+            </wp:cNvGraphicFramePr>
+            <a:graphic xmlns:a="http://schemas.openxmlformats.org/drawingml/2006/main">
+              <a:graphicData uri="http://schemas.openxmlformats.org/drawingml/2006/picture">
+                <pic:pic xmlns:pic="http://schemas.openxmlformats.org/drawingml/2006/picture">
+                  <pic:nvPicPr>
+                    <pic:cNvPr id="1" name=""/>
+                    <pic:cNvPicPr/>
+                  </pic:nvPicPr>
+                  <pic:blipFill>
+                    <a:blip r:embed="rId40"/>
+                    <a:stretch>
+                      <a:fillRect/>
+                    </a:stretch>
+                  </pic:blipFill>
+                  <pic:spPr>
+                    <a:xfrm>
+                      <a:off x="0" y="0"/>
+                      <a:ext cx="5612130" cy="3197860"/>
+                    </a:xfrm>
+                    <a:prstGeom prst="rect">
+                      <a:avLst/>
+                    </a:prstGeom>
+                  </pic:spPr>
+                </pic:pic>
+              </a:graphicData>
+            </a:graphic>
+          </wp:inline>
+        </w:drawing>
+      </w:r>
+    </w:p>
+    <w:p/>
+    <w:p>
+      <w:r>
+        <w:rPr>
+          <w:noProof/>
+          <w:lang w:eastAsia="es-CO"/>
+        </w:rPr>
+        <w:drawing>
+          <wp:inline distT="0" distB="0" distL="0" distR="0" wp14:anchorId="5F386F3D" wp14:editId="48E49999">
+            <wp:extent cx="5612130" cy="1825625"/>
+            <wp:effectExtent l="0" t="0" r="7620" b="3175"/>
+            <wp:docPr id="30" name="Imagen 30"/>
+            <wp:cNvGraphicFramePr>
+              <a:graphicFrameLocks xmlns:a="http://schemas.openxmlformats.org/drawingml/2006/main" noChangeAspect="1"/>
+            </wp:cNvGraphicFramePr>
+            <a:graphic xmlns:a="http://schemas.openxmlformats.org/drawingml/2006/main">
+              <a:graphicData uri="http://schemas.openxmlformats.org/drawingml/2006/picture">
+                <pic:pic xmlns:pic="http://schemas.openxmlformats.org/drawingml/2006/picture">
+                  <pic:nvPicPr>
+                    <pic:cNvPr id="1" name=""/>
+                    <pic:cNvPicPr/>
+                  </pic:nvPicPr>
+                  <pic:blipFill>
+                    <a:blip r:embed="rId41"/>
+                    <a:stretch>
+                      <a:fillRect/>
+                    </a:stretch>
+                  </pic:blipFill>
+                  <pic:spPr>
+                    <a:xfrm>
+                      <a:off x="0" y="0"/>
+                      <a:ext cx="5612130" cy="1825625"/>
+                    </a:xfrm>
+                    <a:prstGeom prst="rect">
+                      <a:avLst/>
+                    </a:prstGeom>
+                  </pic:spPr>
+                </pic:pic>
+              </a:graphicData>
+            </a:graphic>
+          </wp:inline>
+        </w:drawing>
+      </w:r>
+    </w:p>
+    <w:p>
+      <w:pPr>
+        <w:rPr>
+          <w:rFonts w:ascii="Cambria Math" w:hAnsi="Cambria Math"/>
+          <w:color w:val="FF0000"/>
+        </w:rPr>
+      </w:pPr>
+      <w:r>
+        <w:rPr>
+          <w:color w:val="FF0000"/>
+        </w:rPr>
+        <w:t>Por ser un ángulo del segundo cuadrante el ángulo de referencia  de 5</w:t>
+      </w:r>
+      <w:r>
+        <w:rPr>
+          <w:rFonts w:ascii="Cambria Math" w:hAnsi="Cambria Math"/>
+          <w:color w:val="FF0000"/>
+        </w:rPr>
+        <w:t>π</w:t>
+      </w:r>
+      <w:r>
+        <w:rPr>
+          <w:color w:val="FF0000"/>
+        </w:rPr>
+        <w:t xml:space="preserve">/ 6 es </w:t>
+      </w:r>
+      <w:r>
+        <w:rPr>
+          <w:rFonts w:ascii="Cambria Math" w:hAnsi="Cambria Math"/>
+          <w:color w:val="FF0000"/>
+        </w:rPr>
+        <w:t>π</w:t>
+      </w:r>
+      <w:r>
+        <w:rPr>
+          <w:color w:val="FF0000"/>
+        </w:rPr>
+        <w:t xml:space="preserve"> - 5</w:t>
+      </w:r>
+      <w:r>
+        <w:rPr>
+          <w:rFonts w:ascii="Cambria Math" w:hAnsi="Cambria Math"/>
+          <w:color w:val="FF0000"/>
+        </w:rPr>
+        <w:t>π/6 = π/6.</w:t>
+      </w:r>
+    </w:p>
+    <w:p>
+      <w:pPr>
+        <w:rPr>
+          <w:rFonts w:ascii="Cambria Math" w:hAnsi="Cambria Math"/>
+          <w:color w:val="FF0000"/>
+        </w:rPr>
+      </w:pPr>
+      <w:r>
+        <w:rPr>
+          <w:rFonts w:ascii="Cambria Math" w:hAnsi="Cambria Math"/>
+          <w:color w:val="FF0000"/>
+        </w:rPr>
+        <w:t xml:space="preserve">Entonces </w:t>
+      </w:r>
+      <w:proofErr w:type="spellStart"/>
+      <w:r>
+        <w:rPr>
+          <w:rFonts w:ascii="Cambria Math" w:hAnsi="Cambria Math"/>
+          <w:color w:val="FF0000"/>
+        </w:rPr>
+        <w:t>cos</w:t>
+      </w:r>
+      <w:proofErr w:type="spellEnd"/>
+      <w:r>
+        <w:rPr>
+          <w:rFonts w:ascii="Cambria Math" w:hAnsi="Cambria Math"/>
+          <w:color w:val="FF0000"/>
+        </w:rPr>
+        <w:t xml:space="preserve"> 5π/6 = –</w:t>
+      </w:r>
+      <w:proofErr w:type="spellStart"/>
+      <w:r>
+        <w:rPr>
+          <w:rFonts w:ascii="Cambria Math" w:hAnsi="Cambria Math"/>
+          <w:color w:val="FF0000"/>
+        </w:rPr>
+        <w:t>cos</w:t>
+      </w:r>
+      <w:proofErr w:type="spellEnd"/>
+      <w:r>
+        <w:rPr>
+          <w:rFonts w:ascii="Cambria Math" w:hAnsi="Cambria Math"/>
+          <w:color w:val="FF0000"/>
+        </w:rPr>
+        <w:t xml:space="preserve"> π/6 = –√3/2.</w:t>
+      </w:r>
+    </w:p>
+    <w:p>
+      <w:r>
+        <w:rPr>
+          <w:noProof/>
+          <w:lang w:eastAsia="es-CO"/>
+        </w:rPr>
+        <w:lastRenderedPageBreak/>
+        <w:drawing>
+          <wp:inline distT="0" distB="0" distL="0" distR="0" wp14:anchorId="2F2D0B27" wp14:editId="218BD73D">
+            <wp:extent cx="5612130" cy="3811905"/>
+            <wp:effectExtent l="0" t="0" r="7620" b="0"/>
+            <wp:docPr id="26" name="Imagen 26"/>
+            <wp:cNvGraphicFramePr>
+              <a:graphicFrameLocks xmlns:a="http://schemas.openxmlformats.org/drawingml/2006/main" noChangeAspect="1"/>
+            </wp:cNvGraphicFramePr>
+            <a:graphic xmlns:a="http://schemas.openxmlformats.org/drawingml/2006/main">
+              <a:graphicData uri="http://schemas.openxmlformats.org/drawingml/2006/picture">
+                <pic:pic xmlns:pic="http://schemas.openxmlformats.org/drawingml/2006/picture">
+                  <pic:nvPicPr>
+                    <pic:cNvPr id="1" name=""/>
+                    <pic:cNvPicPr/>
+                  </pic:nvPicPr>
+                  <pic:blipFill>
+                    <a:blip r:embed="rId42"/>
+                    <a:stretch>
+                      <a:fillRect/>
+                    </a:stretch>
+                  </pic:blipFill>
+                  <pic:spPr>
+                    <a:xfrm>
+                      <a:off x="0" y="0"/>
+                      <a:ext cx="5612130" cy="3811905"/>
+                    </a:xfrm>
+                    <a:prstGeom prst="rect">
+                      <a:avLst/>
+                    </a:prstGeom>
+                  </pic:spPr>
+                </pic:pic>
+              </a:graphicData>
+            </a:graphic>
+          </wp:inline>
+        </w:drawing>
+      </w:r>
+    </w:p>
+    <w:p/>
+    <w:p>
+      <w:r>
+        <w:rPr>
+          <w:noProof/>
+          <w:lang w:eastAsia="es-CO"/>
+        </w:rPr>
+        <w:drawing>
+          <wp:inline distT="0" distB="0" distL="0" distR="0" wp14:anchorId="0C716AD1" wp14:editId="41560B60">
+            <wp:extent cx="5612130" cy="3775075"/>
+            <wp:effectExtent l="0" t="0" r="7620" b="0"/>
+            <wp:docPr id="27" name="Imagen 27"/>
+            <wp:cNvGraphicFramePr>
+              <a:graphicFrameLocks xmlns:a="http://schemas.openxmlformats.org/drawingml/2006/main" noChangeAspect="1"/>
+            </wp:cNvGraphicFramePr>
+            <a:graphic xmlns:a="http://schemas.openxmlformats.org/drawingml/2006/main">
+              <a:graphicData uri="http://schemas.openxmlformats.org/drawingml/2006/picture">
+                <pic:pic xmlns:pic="http://schemas.openxmlformats.org/drawingml/2006/picture">
+                  <pic:nvPicPr>
+                    <pic:cNvPr id="1" name=""/>
+                    <pic:cNvPicPr/>
+                  </pic:nvPicPr>
+                  <pic:blipFill>
+                    <a:blip r:embed="rId43"/>
+                    <a:stretch>
+                      <a:fillRect/>
+                    </a:stretch>
+                  </pic:blipFill>
+                  <pic:spPr>
+                    <a:xfrm>
+                      <a:off x="0" y="0"/>
+                      <a:ext cx="5612130" cy="3775075"/>
+                    </a:xfrm>
+                    <a:prstGeom prst="rect">
+                      <a:avLst/>
+                    </a:prstGeom>
+                  </pic:spPr>
+                </pic:pic>
+              </a:graphicData>
+            </a:graphic>
+          </wp:inline>
+        </w:drawing>
+      </w:r>
+    </w:p>
+    <w:p/>
+    <w:p>
+      <w:r>
+        <w:rPr>
+          <w:noProof/>
+          <w:lang w:eastAsia="es-CO"/>
+        </w:rPr>
+        <w:drawing>
+          <wp:inline distT="0" distB="0" distL="0" distR="0" wp14:anchorId="085C5C98" wp14:editId="23FCDEE3">
+            <wp:extent cx="5612130" cy="2094865"/>
+            <wp:effectExtent l="0" t="0" r="7620" b="635"/>
+            <wp:docPr id="28" name="Imagen 28"/>
+            <wp:cNvGraphicFramePr>
+              <a:graphicFrameLocks xmlns:a="http://schemas.openxmlformats.org/drawingml/2006/main" noChangeAspect="1"/>
+            </wp:cNvGraphicFramePr>
+            <a:graphic xmlns:a="http://schemas.openxmlformats.org/drawingml/2006/main">
+              <a:graphicData uri="http://schemas.openxmlformats.org/drawingml/2006/picture">
+                <pic:pic xmlns:pic="http://schemas.openxmlformats.org/drawingml/2006/picture">
+                  <pic:nvPicPr>
+                    <pic:cNvPr id="1" name=""/>
+                    <pic:cNvPicPr/>
+                  </pic:nvPicPr>
+                  <pic:blipFill>
+                    <a:blip r:embed="rId44"/>
+                    <a:stretch>
+                      <a:fillRect/>
+                    </a:stretch>
+                  </pic:blipFill>
+                  <pic:spPr>
+                    <a:xfrm>
+                      <a:off x="0" y="0"/>
+                      <a:ext cx="5612130" cy="2094865"/>
+                    </a:xfrm>
+                    <a:prstGeom prst="rect">
+                      <a:avLst/>
+                    </a:prstGeom>
+                  </pic:spPr>
+                </pic:pic>
+              </a:graphicData>
+            </a:graphic>
+          </wp:inline>
+        </w:drawing>
+      </w:r>
+    </w:p>
+    <w:p/>
+    <w:p>
+      <w:r>
+        <w:rPr>
+          <w:noProof/>
+          <w:lang w:eastAsia="es-CO"/>
+        </w:rPr>
+        <w:drawing>
+          <wp:inline distT="0" distB="0" distL="0" distR="0" wp14:anchorId="79F12A6D" wp14:editId="2988E1C5">
+            <wp:extent cx="5612130" cy="2663825"/>
+            <wp:effectExtent l="0" t="0" r="7620" b="3175"/>
+            <wp:docPr id="65" name="Imagen 65"/>
+            <wp:cNvGraphicFramePr>
+              <a:graphicFrameLocks xmlns:a="http://schemas.openxmlformats.org/drawingml/2006/main" noChangeAspect="1"/>
+            </wp:cNvGraphicFramePr>
+            <a:graphic xmlns:a="http://schemas.openxmlformats.org/drawingml/2006/main">
+              <a:graphicData uri="http://schemas.openxmlformats.org/drawingml/2006/picture">
+                <pic:pic xmlns:pic="http://schemas.openxmlformats.org/drawingml/2006/picture">
+                  <pic:nvPicPr>
+                    <pic:cNvPr id="1" name=""/>
+                    <pic:cNvPicPr/>
+                  </pic:nvPicPr>
+                  <pic:blipFill>
+                    <a:blip r:embed="rId45"/>
+                    <a:stretch>
+                      <a:fillRect/>
+                    </a:stretch>
+                  </pic:blipFill>
+                  <pic:spPr>
+                    <a:xfrm>
+                      <a:off x="0" y="0"/>
+                      <a:ext cx="5612130" cy="2663825"/>
+                    </a:xfrm>
+                    <a:prstGeom prst="rect">
+                      <a:avLst/>
+                    </a:prstGeom>
+                  </pic:spPr>
+                </pic:pic>
+              </a:graphicData>
+            </a:graphic>
+          </wp:inline>
+        </w:drawing>
+      </w:r>
+    </w:p>
+    <w:p/>
+    <w:p>
+      <w:r>
+        <w:rPr>
+          <w:noProof/>
+          <w:lang w:eastAsia="es-CO"/>
+        </w:rPr>
+        <w:lastRenderedPageBreak/>
+        <w:drawing>
+          <wp:inline distT="0" distB="0" distL="0" distR="0" wp14:anchorId="3C3C3B58" wp14:editId="033CF34C">
+            <wp:extent cx="5612130" cy="2673350"/>
+            <wp:effectExtent l="0" t="0" r="7620" b="0"/>
+            <wp:docPr id="66" name="Imagen 66"/>
+            <wp:cNvGraphicFramePr>
+              <a:graphicFrameLocks xmlns:a="http://schemas.openxmlformats.org/drawingml/2006/main" noChangeAspect="1"/>
+            </wp:cNvGraphicFramePr>
+            <a:graphic xmlns:a="http://schemas.openxmlformats.org/drawingml/2006/main">
+              <a:graphicData uri="http://schemas.openxmlformats.org/drawingml/2006/picture">
+                <pic:pic xmlns:pic="http://schemas.openxmlformats.org/drawingml/2006/picture">
+                  <pic:nvPicPr>
+                    <pic:cNvPr id="1" name=""/>
+                    <pic:cNvPicPr/>
+                  </pic:nvPicPr>
+                  <pic:blipFill>
+                    <a:blip r:embed="rId46"/>
+                    <a:stretch>
+                      <a:fillRect/>
+                    </a:stretch>
+                  </pic:blipFill>
+                  <pic:spPr>
+                    <a:xfrm>
+                      <a:off x="0" y="0"/>
+                      <a:ext cx="5612130" cy="2673350"/>
+                    </a:xfrm>
+                    <a:prstGeom prst="rect">
+                      <a:avLst/>
+                    </a:prstGeom>
+                  </pic:spPr>
+                </pic:pic>
+              </a:graphicData>
+            </a:graphic>
+          </wp:inline>
+        </w:drawing>
+      </w:r>
+    </w:p>
+    <w:p/>
+    <w:p>
+      <w:r>
+        <w:rPr>
+          <w:noProof/>
+          <w:lang w:eastAsia="es-CO"/>
+        </w:rPr>
+        <w:drawing>
+          <wp:inline distT="0" distB="0" distL="0" distR="0" wp14:anchorId="7A5526AB" wp14:editId="22113D41">
+            <wp:extent cx="5612130" cy="2647950"/>
+            <wp:effectExtent l="0" t="0" r="7620" b="0"/>
+            <wp:docPr id="68" name="Imagen 68"/>
+            <wp:cNvGraphicFramePr>
+              <a:graphicFrameLocks xmlns:a="http://schemas.openxmlformats.org/drawingml/2006/main" noChangeAspect="1"/>
+            </wp:cNvGraphicFramePr>
+            <a:graphic xmlns:a="http://schemas.openxmlformats.org/drawingml/2006/main">
+              <a:graphicData uri="http://schemas.openxmlformats.org/drawingml/2006/picture">
+                <pic:pic xmlns:pic="http://schemas.openxmlformats.org/drawingml/2006/picture">
+                  <pic:nvPicPr>
+                    <pic:cNvPr id="1" name=""/>
+                    <pic:cNvPicPr/>
+                  </pic:nvPicPr>
+                  <pic:blipFill>
+                    <a:blip r:embed="rId47"/>
+                    <a:stretch>
+                      <a:fillRect/>
+                    </a:stretch>
+                  </pic:blipFill>
+                  <pic:spPr>
+                    <a:xfrm>
+                      <a:off x="0" y="0"/>
+                      <a:ext cx="5612130" cy="2647950"/>
+                    </a:xfrm>
+                    <a:prstGeom prst="rect">
+                      <a:avLst/>
+                    </a:prstGeom>
+                  </pic:spPr>
+                </pic:pic>
+              </a:graphicData>
+            </a:graphic>
+          </wp:inline>
+        </w:drawing>
+      </w:r>
+    </w:p>
+    <w:p/>
+    <w:p/>
+    <w:p/>
+    <w:p>
+      <w:r>
+        <w:rPr>
+          <w:noProof/>
+          <w:lang w:eastAsia="es-CO"/>
+        </w:rPr>
+        <w:lastRenderedPageBreak/>
+        <w:drawing>
+          <wp:inline distT="0" distB="0" distL="0" distR="0" wp14:anchorId="2A367E41" wp14:editId="731FBFD7">
+            <wp:extent cx="5612130" cy="4105910"/>
+            <wp:effectExtent l="0" t="0" r="7620" b="8890"/>
+            <wp:docPr id="69" name="Imagen 69"/>
+            <wp:cNvGraphicFramePr>
+              <a:graphicFrameLocks xmlns:a="http://schemas.openxmlformats.org/drawingml/2006/main" noChangeAspect="1"/>
+            </wp:cNvGraphicFramePr>
+            <a:graphic xmlns:a="http://schemas.openxmlformats.org/drawingml/2006/main">
+              <a:graphicData uri="http://schemas.openxmlformats.org/drawingml/2006/picture">
+                <pic:pic xmlns:pic="http://schemas.openxmlformats.org/drawingml/2006/picture">
+                  <pic:nvPicPr>
+                    <pic:cNvPr id="1" name=""/>
+                    <pic:cNvPicPr/>
+                  </pic:nvPicPr>
+                  <pic:blipFill>
+                    <a:blip r:embed="rId48"/>
+                    <a:stretch>
+                      <a:fillRect/>
+                    </a:stretch>
+                  </pic:blipFill>
+                  <pic:spPr>
+                    <a:xfrm>
+                      <a:off x="0" y="0"/>
+                      <a:ext cx="5612130" cy="4105910"/>
+                    </a:xfrm>
+                    <a:prstGeom prst="rect">
+                      <a:avLst/>
+                    </a:prstGeom>
+                  </pic:spPr>
+                </pic:pic>
+              </a:graphicData>
+            </a:graphic>
+          </wp:inline>
+        </w:drawing>
+      </w:r>
+      <w:bookmarkStart w:id="0" w:name="_GoBack"/>
+      <w:bookmarkEnd w:id="0"/>
+    </w:p>
+    <w:p/>
+    <w:p>
+      <w:r>
+        <w:rPr>
+          <w:noProof/>
+          <w:lang w:eastAsia="es-CO"/>
+        </w:rPr>
+        <w:drawing>
+          <wp:inline distT="0" distB="0" distL="0" distR="0" wp14:anchorId="59D0D4D1" wp14:editId="320ABCBC">
+            <wp:extent cx="5612130" cy="1967865"/>
+            <wp:effectExtent l="0" t="0" r="7620" b="0"/>
+            <wp:docPr id="39" name="Imagen 39"/>
+            <wp:cNvGraphicFramePr>
+              <a:graphicFrameLocks xmlns:a="http://schemas.openxmlformats.org/drawingml/2006/main" noChangeAspect="1"/>
+            </wp:cNvGraphicFramePr>
+            <a:graphic xmlns:a="http://schemas.openxmlformats.org/drawingml/2006/main">
+              <a:graphicData uri="http://schemas.openxmlformats.org/drawingml/2006/picture">
+                <pic:pic xmlns:pic="http://schemas.openxmlformats.org/drawingml/2006/picture">
+                  <pic:nvPicPr>
+                    <pic:cNvPr id="1" name=""/>
+                    <pic:cNvPicPr/>
+                  </pic:nvPicPr>
+                  <pic:blipFill>
+                    <a:blip r:embed="rId49"/>
+                    <a:stretch>
+                      <a:fillRect/>
+                    </a:stretch>
+                  </pic:blipFill>
+                  <pic:spPr>
+                    <a:xfrm>
+                      <a:off x="0" y="0"/>
                       <a:ext cx="5612130" cy="1967865"/>
                     </a:xfrm>
                     <a:prstGeom prst="rect">
@@ -1793,6 +2499,7 @@
           <w:noProof/>
           <w:lang w:eastAsia="es-CO"/>
         </w:rPr>
+        <w:lastRenderedPageBreak/>
         <w:drawing>
           <wp:inline distT="0" distB="0" distL="0" distR="0" wp14:anchorId="404C7657" wp14:editId="0A02A56E">
             <wp:extent cx="5612130" cy="2585085"/>
@@ -1809,7 +2516,7 @@
                     <pic:cNvPicPr/>
                   </pic:nvPicPr>
                   <pic:blipFill>
-                    <a:blip r:embed="rId29"/>
+                    <a:blip r:embed="rId50"/>
                     <a:stretch>
                       <a:fillRect/>
                     </a:stretch>

--- a/fuentes/contenidos/grado10/guion02/Cuaderno de estudioMa_10_02.docx
+++ b/fuentes/contenidos/grado10/guion02/Cuaderno de estudioMa_10_02.docx
@@ -64,9 +64,9 @@
           <w:lang w:eastAsia="es-CO"/>
         </w:rPr>
         <w:drawing>
-          <wp:inline distT="0" distB="0" distL="0" distR="0" wp14:anchorId="279BE90F" wp14:editId="34ED5A45">
-            <wp:extent cx="4558352" cy="3408786"/>
-            <wp:effectExtent l="0" t="0" r="0" b="1270"/>
+          <wp:inline distT="0" distB="0" distL="0" distR="0" wp14:anchorId="34C46670" wp14:editId="08498BCF">
+            <wp:extent cx="5315122" cy="4274109"/>
+            <wp:effectExtent l="0" t="0" r="0" b="0"/>
             <wp:docPr id="1" name="Imagen 1"/>
             <wp:cNvGraphicFramePr>
               <a:graphicFrameLocks xmlns:a="http://schemas.openxmlformats.org/drawingml/2006/main" noChangeAspect="1"/>
@@ -87,7 +87,7 @@
                   <pic:spPr>
                     <a:xfrm>
                       <a:off x="0" y="0"/>
-                      <a:ext cx="4563352" cy="3412525"/>
+                      <a:ext cx="5317241" cy="4275813"/>
                     </a:xfrm>
                     <a:prstGeom prst="rect">
                       <a:avLst/>
@@ -99,6 +99,8 @@
           </wp:inline>
         </w:drawing>
       </w:r>
+      <w:bookmarkStart w:id="0" w:name="_GoBack"/>
+      <w:bookmarkEnd w:id="0"/>
     </w:p>
     <w:p>
       <w:pPr>
@@ -881,7 +883,31 @@
         </w:tc>
       </w:tr>
     </w:tbl>
-    <w:p/>
+    <w:p>
+      <w:pPr>
+        <w:rPr>
+          <w:b/>
+        </w:rPr>
+      </w:pPr>
+      <w:r>
+        <w:rPr>
+          <w:b/>
+        </w:rPr>
+        <w:t xml:space="preserve">UBICAR FÓRMULAS DESDE MA_10_02_50 hasta </w:t>
+      </w:r>
+      <w:r>
+        <w:rPr>
+          <w:b/>
+        </w:rPr>
+        <w:t>MA_10_02_5</w:t>
+      </w:r>
+      <w:r>
+        <w:rPr>
+          <w:b/>
+        </w:rPr>
+        <w:t>5</w:t>
+      </w:r>
+    </w:p>
     <w:p>
       <w:r>
         <w:rPr>
@@ -1303,6 +1329,37 @@
         </w:tc>
       </w:tr>
     </w:tbl>
+    <w:p>
+      <w:pPr>
+        <w:rPr>
+          <w:b/>
+        </w:rPr>
+      </w:pPr>
+      <w:r>
+        <w:rPr>
+          <w:b/>
+        </w:rPr>
+        <w:t>UBICAR FÓRMULAS DESDE MA_10_02_5</w:t>
+      </w:r>
+      <w:r>
+        <w:rPr>
+          <w:b/>
+        </w:rPr>
+        <w:t>6</w:t>
+      </w:r>
+      <w:r>
+        <w:rPr>
+          <w:b/>
+        </w:rPr>
+        <w:t xml:space="preserve"> hasta MA_10_02_</w:t>
+      </w:r>
+      <w:r>
+        <w:rPr>
+          <w:b/>
+        </w:rPr>
+        <w:t>61</w:t>
+      </w:r>
+    </w:p>
     <w:p/>
     <w:p>
       <w:r>
@@ -1724,6 +1781,37 @@
         </w:tc>
       </w:tr>
     </w:tbl>
+    <w:p>
+      <w:pPr>
+        <w:rPr>
+          <w:b/>
+        </w:rPr>
+      </w:pPr>
+      <w:r>
+        <w:rPr>
+          <w:b/>
+        </w:rPr>
+        <w:t>UBICAR FÓRMULAS DESDE MA_10_02_</w:t>
+      </w:r>
+      <w:r>
+        <w:rPr>
+          <w:b/>
+        </w:rPr>
+        <w:t>63</w:t>
+      </w:r>
+      <w:r>
+        <w:rPr>
+          <w:b/>
+        </w:rPr>
+        <w:t xml:space="preserve"> hasta MA_10_02_</w:t>
+      </w:r>
+      <w:r>
+        <w:rPr>
+          <w:b/>
+        </w:rPr>
+        <w:t>68</w:t>
+      </w:r>
+    </w:p>
     <w:p/>
     <w:p>
       <w:r>
@@ -1831,10 +1919,10 @@
           <w:lang w:eastAsia="es-CO"/>
         </w:rPr>
         <w:drawing>
-          <wp:inline distT="0" distB="0" distL="0" distR="0" wp14:anchorId="47E8ECEF" wp14:editId="1943CF5B">
-            <wp:extent cx="5612130" cy="1855470"/>
+          <wp:inline distT="0" distB="0" distL="0" distR="0" wp14:anchorId="7A8D29F5" wp14:editId="27C23C7B">
+            <wp:extent cx="5612130" cy="1932940"/>
             <wp:effectExtent l="0" t="0" r="7620" b="0"/>
-            <wp:docPr id="64" name="Imagen 64"/>
+            <wp:docPr id="16" name="Imagen 16"/>
             <wp:cNvGraphicFramePr>
               <a:graphicFrameLocks xmlns:a="http://schemas.openxmlformats.org/drawingml/2006/main" noChangeAspect="1"/>
             </wp:cNvGraphicFramePr>
@@ -1854,7 +1942,7 @@
                   <pic:spPr>
                     <a:xfrm>
                       <a:off x="0" y="0"/>
-                      <a:ext cx="5612130" cy="1855470"/>
+                      <a:ext cx="5612130" cy="1932940"/>
                     </a:xfrm>
                     <a:prstGeom prst="rect">
                       <a:avLst/>
@@ -2446,8 +2534,6 @@
           </wp:inline>
         </w:drawing>
       </w:r>
-      <w:bookmarkStart w:id="0" w:name="_GoBack"/>
-      <w:bookmarkEnd w:id="0"/>
     </w:p>
     <w:p/>
     <w:p>
